--- a/WIP/Document/Thiết kế giao diện/Thiết kế giao diện.docx
+++ b/WIP/Document/Thiết kế giao diện/Thiết kế giao diện.docx
@@ -6,14 +6,14 @@
       <w:pPr>
         <w:jc w:val="center"/>
         <w:rPr>
-          <w:b/>
           <w:sz w:val="30"/>
           <w:szCs w:val="30"/>
         </w:rPr>
       </w:pPr>
-      <w:r>
-        <w:rPr>
-          <w:b/>
+      <w:bookmarkStart w:id="0" w:name="_Hlk517898845"/>
+      <w:bookmarkEnd w:id="0"/>
+      <w:r>
+        <w:rPr>
           <w:sz w:val="30"/>
           <w:szCs w:val="30"/>
         </w:rPr>
@@ -30,17 +30,13 @@
         <w:outlineLvl w:val="1"/>
         <w:rPr>
           <w:rFonts w:ascii="Times New Roman" w:hAnsi="Times New Roman" w:cs="Times New Roman"/>
-          <w:b/>
-          <w:sz w:val="26"/>
-          <w:szCs w:val="26"/>
-        </w:rPr>
-      </w:pPr>
-      <w:bookmarkStart w:id="0" w:name="_GoBack"/>
-      <w:bookmarkEnd w:id="0"/>
-      <w:r>
-        <w:rPr>
-          <w:rFonts w:ascii="Times New Roman" w:hAnsi="Times New Roman" w:cs="Times New Roman"/>
-          <w:b/>
+          <w:sz w:val="26"/>
+          <w:szCs w:val="26"/>
+        </w:rPr>
+      </w:pPr>
+      <w:r>
+        <w:rPr>
+          <w:rFonts w:ascii="Times New Roman" w:hAnsi="Times New Roman" w:cs="Times New Roman"/>
           <w:sz w:val="26"/>
           <w:szCs w:val="26"/>
         </w:rPr>
@@ -57,15 +53,13 @@
         <w:outlineLvl w:val="2"/>
         <w:rPr>
           <w:rFonts w:ascii="Times New Roman" w:hAnsi="Times New Roman" w:cs="Times New Roman"/>
-          <w:b/>
-          <w:sz w:val="26"/>
-          <w:szCs w:val="26"/>
-        </w:rPr>
-      </w:pPr>
-      <w:r>
-        <w:rPr>
-          <w:rFonts w:ascii="Times New Roman" w:hAnsi="Times New Roman" w:cs="Times New Roman"/>
-          <w:b/>
+          <w:sz w:val="26"/>
+          <w:szCs w:val="26"/>
+        </w:rPr>
+      </w:pPr>
+      <w:r>
+        <w:rPr>
+          <w:rFonts w:ascii="Times New Roman" w:hAnsi="Times New Roman" w:cs="Times New Roman"/>
           <w:sz w:val="26"/>
           <w:szCs w:val="26"/>
         </w:rPr>
@@ -76,7 +70,6 @@
       <w:pPr>
         <w:rPr>
           <w:rFonts w:ascii="Times New Roman" w:hAnsi="Times New Roman" w:cs="Times New Roman"/>
-          <w:b/>
           <w:sz w:val="26"/>
           <w:szCs w:val="26"/>
         </w:rPr>
@@ -90,556 +83,6 @@
             <wp:extent cx="6454820" cy="2380891"/>
             <wp:effectExtent l="0" t="0" r="3175" b="635"/>
             <wp:docPr id="5" name="Picture 5"/>
-            <wp:cNvGraphicFramePr>
-              <a:graphicFrameLocks xmlns:a="http://schemas.openxmlformats.org/drawingml/2006/main" noChangeAspect="1"/>
-            </wp:cNvGraphicFramePr>
-            <a:graphic xmlns:a="http://schemas.openxmlformats.org/drawingml/2006/main">
-              <a:graphicData uri="http://schemas.openxmlformats.org/drawingml/2006/picture">
-                <pic:pic xmlns:pic="http://schemas.openxmlformats.org/drawingml/2006/picture">
-                  <pic:nvPicPr>
-                    <pic:cNvPr id="1" name=""/>
-                    <pic:cNvPicPr/>
-                  </pic:nvPicPr>
-                  <pic:blipFill>
-                    <a:blip r:embed="rId5"/>
-                    <a:stretch>
-                      <a:fillRect/>
-                    </a:stretch>
-                  </pic:blipFill>
-                  <pic:spPr>
-                    <a:xfrm>
-                      <a:off x="0" y="0"/>
-                      <a:ext cx="6470956" cy="2386843"/>
-                    </a:xfrm>
-                    <a:prstGeom prst="rect">
-                      <a:avLst/>
-                    </a:prstGeom>
-                  </pic:spPr>
-                </pic:pic>
-              </a:graphicData>
-            </a:graphic>
-          </wp:inline>
-        </w:drawing>
-      </w:r>
-    </w:p>
-    <w:p>
-      <w:pPr>
-        <w:pStyle w:val="ListParagraph"/>
-        <w:numPr>
-          <w:ilvl w:val="1"/>
-          <w:numId w:val="2"/>
-        </w:numPr>
-        <w:outlineLvl w:val="2"/>
-        <w:rPr>
-          <w:rFonts w:ascii="Times New Roman" w:hAnsi="Times New Roman" w:cs="Times New Roman"/>
-          <w:b/>
-          <w:sz w:val="26"/>
-          <w:szCs w:val="26"/>
-        </w:rPr>
-      </w:pPr>
-      <w:r>
-        <w:rPr>
-          <w:rFonts w:ascii="Times New Roman" w:hAnsi="Times New Roman" w:cs="Times New Roman"/>
-          <w:b/>
-          <w:sz w:val="26"/>
-          <w:szCs w:val="26"/>
-        </w:rPr>
-        <w:t>Danh sách màn hình &amp; mô tả chức năng từng màn hình</w:t>
-      </w:r>
-    </w:p>
-    <w:p>
-      <w:pPr>
-        <w:pStyle w:val="ListParagraph"/>
-        <w:numPr>
-          <w:ilvl w:val="0"/>
-          <w:numId w:val="1"/>
-        </w:numPr>
-        <w:rPr>
-          <w:rFonts w:ascii="Times New Roman" w:hAnsi="Times New Roman" w:cs="Times New Roman"/>
-          <w:sz w:val="26"/>
-          <w:szCs w:val="26"/>
-        </w:rPr>
-      </w:pPr>
-      <w:r>
-        <w:rPr>
-          <w:rFonts w:ascii="Times New Roman" w:hAnsi="Times New Roman" w:cs="Times New Roman"/>
-          <w:sz w:val="26"/>
-          <w:szCs w:val="26"/>
-        </w:rPr>
-        <w:t>Main screen:</w:t>
-      </w:r>
-      <w:r>
-        <w:rPr>
-          <w:rFonts w:ascii="Times New Roman" w:hAnsi="Times New Roman" w:cs="Times New Roman"/>
-          <w:sz w:val="26"/>
-          <w:szCs w:val="26"/>
-        </w:rPr>
-        <w:t xml:space="preserve"> chọn các chức năng mà bạn muốn sử dụng</w:t>
-      </w:r>
-    </w:p>
-    <w:p>
-      <w:pPr>
-        <w:pStyle w:val="ListParagraph"/>
-        <w:numPr>
-          <w:ilvl w:val="0"/>
-          <w:numId w:val="1"/>
-        </w:numPr>
-        <w:rPr>
-          <w:rFonts w:ascii="Times New Roman" w:hAnsi="Times New Roman" w:cs="Times New Roman"/>
-          <w:sz w:val="26"/>
-          <w:szCs w:val="26"/>
-        </w:rPr>
-      </w:pPr>
-      <w:r>
-        <w:rPr>
-          <w:rFonts w:ascii="Times New Roman" w:hAnsi="Times New Roman" w:cs="Times New Roman"/>
-          <w:sz w:val="26"/>
-          <w:szCs w:val="26"/>
-        </w:rPr>
-        <w:t>School Year:</w:t>
-      </w:r>
-      <w:r>
-        <w:rPr>
-          <w:rFonts w:ascii="Times New Roman" w:hAnsi="Times New Roman" w:cs="Times New Roman"/>
-          <w:sz w:val="26"/>
-          <w:szCs w:val="26"/>
-        </w:rPr>
-        <w:t xml:space="preserve"> thêm chỉnh sửa năm học</w:t>
-      </w:r>
-    </w:p>
-    <w:p>
-      <w:pPr>
-        <w:pStyle w:val="ListParagraph"/>
-        <w:numPr>
-          <w:ilvl w:val="0"/>
-          <w:numId w:val="1"/>
-        </w:numPr>
-        <w:rPr>
-          <w:rFonts w:ascii="Times New Roman" w:hAnsi="Times New Roman" w:cs="Times New Roman"/>
-          <w:sz w:val="26"/>
-          <w:szCs w:val="26"/>
-        </w:rPr>
-      </w:pPr>
-      <w:r>
-        <w:rPr>
-          <w:rFonts w:ascii="Times New Roman" w:hAnsi="Times New Roman" w:cs="Times New Roman"/>
-          <w:sz w:val="26"/>
-          <w:szCs w:val="26"/>
-        </w:rPr>
-        <w:t>Rule: cập nhật quy định về độ tuổi tối đa và tối thiểu, số học sinh tối đa, điểm qua môn</w:t>
-      </w:r>
-    </w:p>
-    <w:p>
-      <w:pPr>
-        <w:pStyle w:val="ListParagraph"/>
-        <w:numPr>
-          <w:ilvl w:val="0"/>
-          <w:numId w:val="1"/>
-        </w:numPr>
-        <w:rPr>
-          <w:rFonts w:ascii="Times New Roman" w:hAnsi="Times New Roman" w:cs="Times New Roman"/>
-          <w:sz w:val="26"/>
-          <w:szCs w:val="26"/>
-        </w:rPr>
-      </w:pPr>
-      <w:r>
-        <w:rPr>
-          <w:rFonts w:ascii="Times New Roman" w:hAnsi="Times New Roman" w:cs="Times New Roman"/>
-          <w:sz w:val="26"/>
-          <w:szCs w:val="26"/>
-        </w:rPr>
-        <w:t>Term: Thêm, cập nhật, xóa học kì</w:t>
-      </w:r>
-    </w:p>
-    <w:p>
-      <w:pPr>
-        <w:pStyle w:val="ListParagraph"/>
-        <w:numPr>
-          <w:ilvl w:val="0"/>
-          <w:numId w:val="1"/>
-        </w:numPr>
-        <w:rPr>
-          <w:rFonts w:ascii="Times New Roman" w:hAnsi="Times New Roman" w:cs="Times New Roman"/>
-          <w:sz w:val="26"/>
-          <w:szCs w:val="26"/>
-        </w:rPr>
-      </w:pPr>
-      <w:r>
-        <w:rPr>
-          <w:rFonts w:ascii="Times New Roman" w:hAnsi="Times New Roman" w:cs="Times New Roman"/>
-          <w:sz w:val="26"/>
-          <w:szCs w:val="26"/>
-        </w:rPr>
-        <w:t>Grade: Thêm, cập nhật, xóa khối</w:t>
-      </w:r>
-    </w:p>
-    <w:p>
-      <w:pPr>
-        <w:pStyle w:val="ListParagraph"/>
-        <w:numPr>
-          <w:ilvl w:val="0"/>
-          <w:numId w:val="1"/>
-        </w:numPr>
-        <w:rPr>
-          <w:rFonts w:ascii="Times New Roman" w:hAnsi="Times New Roman" w:cs="Times New Roman"/>
-          <w:sz w:val="26"/>
-          <w:szCs w:val="26"/>
-        </w:rPr>
-      </w:pPr>
-      <w:r>
-        <w:rPr>
-          <w:rFonts w:ascii="Times New Roman" w:hAnsi="Times New Roman" w:cs="Times New Roman"/>
-          <w:sz w:val="26"/>
-          <w:szCs w:val="26"/>
-        </w:rPr>
-        <w:t>Class: Thêm, cập nhật, xóa lớp, hiển thị danh sách lớp</w:t>
-      </w:r>
-    </w:p>
-    <w:p>
-      <w:pPr>
-        <w:pStyle w:val="ListParagraph"/>
-        <w:numPr>
-          <w:ilvl w:val="0"/>
-          <w:numId w:val="1"/>
-        </w:numPr>
-        <w:rPr>
-          <w:rFonts w:ascii="Times New Roman" w:hAnsi="Times New Roman" w:cs="Times New Roman"/>
-          <w:sz w:val="26"/>
-          <w:szCs w:val="26"/>
-        </w:rPr>
-      </w:pPr>
-      <w:r>
-        <w:rPr>
-          <w:rFonts w:ascii="Times New Roman" w:hAnsi="Times New Roman" w:cs="Times New Roman"/>
-          <w:sz w:val="26"/>
-          <w:szCs w:val="26"/>
-        </w:rPr>
-        <w:t xml:space="preserve">Student: </w:t>
-      </w:r>
-    </w:p>
-    <w:p>
-      <w:pPr>
-        <w:pStyle w:val="ListParagraph"/>
-        <w:ind w:left="1440"/>
-        <w:rPr>
-          <w:rFonts w:ascii="Times New Roman" w:hAnsi="Times New Roman" w:cs="Times New Roman"/>
-          <w:sz w:val="26"/>
-          <w:szCs w:val="26"/>
-        </w:rPr>
-      </w:pPr>
-      <w:r>
-        <w:rPr>
-          <w:rFonts w:ascii="Times New Roman" w:hAnsi="Times New Roman" w:cs="Times New Roman"/>
-          <w:sz w:val="26"/>
-          <w:szCs w:val="26"/>
-        </w:rPr>
-        <w:t>+ Thêm học sinh: Thêm, cập nhật, xóa học sinh, hiển thị thông tin học sinh</w:t>
-      </w:r>
-    </w:p>
-    <w:p>
-      <w:pPr>
-        <w:pStyle w:val="ListParagraph"/>
-        <w:ind w:left="1440"/>
-        <w:rPr>
-          <w:rFonts w:ascii="Times New Roman" w:hAnsi="Times New Roman" w:cs="Times New Roman"/>
-          <w:sz w:val="26"/>
-          <w:szCs w:val="26"/>
-        </w:rPr>
-      </w:pPr>
-      <w:r>
-        <w:rPr>
-          <w:rFonts w:ascii="Times New Roman" w:hAnsi="Times New Roman" w:cs="Times New Roman"/>
-          <w:sz w:val="26"/>
-          <w:szCs w:val="26"/>
-        </w:rPr>
-        <w:t>+ Chia lớp: Xếp lớp cho học sinh</w:t>
-      </w:r>
-    </w:p>
-    <w:p>
-      <w:pPr>
-        <w:pStyle w:val="ListParagraph"/>
-        <w:numPr>
-          <w:ilvl w:val="0"/>
-          <w:numId w:val="1"/>
-        </w:numPr>
-        <w:rPr>
-          <w:rFonts w:ascii="Times New Roman" w:hAnsi="Times New Roman" w:cs="Times New Roman"/>
-          <w:sz w:val="26"/>
-          <w:szCs w:val="26"/>
-        </w:rPr>
-      </w:pPr>
-      <w:r>
-        <w:rPr>
-          <w:rFonts w:ascii="Times New Roman" w:hAnsi="Times New Roman" w:cs="Times New Roman"/>
-          <w:sz w:val="26"/>
-          <w:szCs w:val="26"/>
-        </w:rPr>
-        <w:t>Search: tìm kiếm thông tin học sinh</w:t>
-      </w:r>
-    </w:p>
-    <w:p>
-      <w:pPr>
-        <w:pStyle w:val="ListParagraph"/>
-        <w:numPr>
-          <w:ilvl w:val="0"/>
-          <w:numId w:val="1"/>
-        </w:numPr>
-        <w:rPr>
-          <w:rFonts w:ascii="Times New Roman" w:hAnsi="Times New Roman" w:cs="Times New Roman"/>
-          <w:sz w:val="26"/>
-          <w:szCs w:val="26"/>
-        </w:rPr>
-      </w:pPr>
-      <w:r>
-        <w:rPr>
-          <w:rFonts w:ascii="Times New Roman" w:hAnsi="Times New Roman" w:cs="Times New Roman"/>
-          <w:sz w:val="26"/>
-          <w:szCs w:val="26"/>
-        </w:rPr>
-        <w:t>Type Exam: Thêm, cập nhật, xóa loại bài kiểm tra, hiển thị thông tin loại có hệ số dùng để tính điểm cho học sinh.</w:t>
-      </w:r>
-    </w:p>
-    <w:p>
-      <w:pPr>
-        <w:pStyle w:val="ListParagraph"/>
-        <w:numPr>
-          <w:ilvl w:val="0"/>
-          <w:numId w:val="1"/>
-        </w:numPr>
-        <w:rPr>
-          <w:rFonts w:ascii="Times New Roman" w:hAnsi="Times New Roman" w:cs="Times New Roman"/>
-          <w:sz w:val="26"/>
-          <w:szCs w:val="26"/>
-        </w:rPr>
-      </w:pPr>
-      <w:r>
-        <w:rPr>
-          <w:rFonts w:ascii="Times New Roman" w:hAnsi="Times New Roman" w:cs="Times New Roman"/>
-          <w:sz w:val="26"/>
-          <w:szCs w:val="26"/>
-        </w:rPr>
-        <w:t xml:space="preserve">Subject: </w:t>
-      </w:r>
-    </w:p>
-    <w:p>
-      <w:pPr>
-        <w:pStyle w:val="ListParagraph"/>
-        <w:ind w:left="1440"/>
-        <w:rPr>
-          <w:rFonts w:ascii="Times New Roman" w:hAnsi="Times New Roman" w:cs="Times New Roman"/>
-          <w:sz w:val="26"/>
-          <w:szCs w:val="26"/>
-        </w:rPr>
-      </w:pPr>
-      <w:r>
-        <w:rPr>
-          <w:rFonts w:ascii="Times New Roman" w:hAnsi="Times New Roman" w:cs="Times New Roman"/>
-          <w:sz w:val="26"/>
-          <w:szCs w:val="26"/>
-        </w:rPr>
-        <w:t>+ Thêm môn: : Thêm, cập nhật, xóa môn học, hiển thị danh sách các môn học.</w:t>
-      </w:r>
-    </w:p>
-    <w:p>
-      <w:pPr>
-        <w:pStyle w:val="ListParagraph"/>
-        <w:ind w:left="1440"/>
-        <w:rPr>
-          <w:rFonts w:ascii="Times New Roman" w:hAnsi="Times New Roman" w:cs="Times New Roman"/>
-          <w:sz w:val="26"/>
-          <w:szCs w:val="26"/>
-        </w:rPr>
-      </w:pPr>
-      <w:r>
-        <w:rPr>
-          <w:rFonts w:ascii="Times New Roman" w:hAnsi="Times New Roman" w:cs="Times New Roman"/>
-          <w:sz w:val="26"/>
-          <w:szCs w:val="26"/>
-        </w:rPr>
-        <w:t xml:space="preserve">+ Tạo bảng điểm môn: </w:t>
-      </w:r>
-    </w:p>
-    <w:p>
-      <w:pPr>
-        <w:pStyle w:val="ListParagraph"/>
-        <w:ind w:left="1440"/>
-        <w:rPr>
-          <w:rFonts w:ascii="Times New Roman" w:hAnsi="Times New Roman" w:cs="Times New Roman"/>
-          <w:sz w:val="26"/>
-          <w:szCs w:val="26"/>
-        </w:rPr>
-      </w:pPr>
-      <w:r>
-        <w:rPr>
-          <w:rFonts w:ascii="Times New Roman" w:hAnsi="Times New Roman" w:cs="Times New Roman"/>
-          <w:sz w:val="26"/>
-          <w:szCs w:val="26"/>
-        </w:rPr>
-        <w:t>Mark: Thêm, cập nhật, xóa bảng điểm từng học sinh, hiển thị bảng điểm của từng học sinh theo năm học, học kì, môn học</w:t>
-      </w:r>
-    </w:p>
-    <w:p>
-      <w:pPr>
-        <w:pStyle w:val="ListParagraph"/>
-        <w:numPr>
-          <w:ilvl w:val="0"/>
-          <w:numId w:val="1"/>
-        </w:numPr>
-        <w:rPr>
-          <w:rFonts w:ascii="Times New Roman" w:hAnsi="Times New Roman" w:cs="Times New Roman"/>
-          <w:sz w:val="26"/>
-          <w:szCs w:val="26"/>
-        </w:rPr>
-      </w:pPr>
-      <w:r>
-        <w:rPr>
-          <w:rFonts w:ascii="Times New Roman" w:hAnsi="Times New Roman" w:cs="Times New Roman"/>
-          <w:sz w:val="26"/>
-          <w:szCs w:val="26"/>
-        </w:rPr>
-        <w:t>Process:</w:t>
-      </w:r>
-    </w:p>
-    <w:p>
-      <w:pPr>
-        <w:pStyle w:val="ListParagraph"/>
-        <w:numPr>
-          <w:ilvl w:val="0"/>
-          <w:numId w:val="1"/>
-        </w:numPr>
-        <w:rPr>
-          <w:rFonts w:ascii="Times New Roman" w:hAnsi="Times New Roman" w:cs="Times New Roman"/>
-          <w:sz w:val="26"/>
-          <w:szCs w:val="26"/>
-        </w:rPr>
-      </w:pPr>
-      <w:r>
-        <w:rPr>
-          <w:rFonts w:ascii="Times New Roman" w:hAnsi="Times New Roman" w:cs="Times New Roman"/>
-          <w:sz w:val="26"/>
-          <w:szCs w:val="26"/>
-        </w:rPr>
-        <w:t>Report: in báo cáo</w:t>
-      </w:r>
-    </w:p>
-    <w:p>
-      <w:pPr>
-        <w:pStyle w:val="ListParagraph"/>
-        <w:numPr>
-          <w:ilvl w:val="0"/>
-          <w:numId w:val="1"/>
-        </w:numPr>
-        <w:rPr>
-          <w:rFonts w:ascii="Times New Roman" w:hAnsi="Times New Roman" w:cs="Times New Roman"/>
-          <w:sz w:val="26"/>
-          <w:szCs w:val="26"/>
-        </w:rPr>
-      </w:pPr>
-      <w:r>
-        <w:rPr>
-          <w:rFonts w:ascii="Times New Roman" w:hAnsi="Times New Roman" w:cs="Times New Roman"/>
-          <w:sz w:val="26"/>
-          <w:szCs w:val="26"/>
-        </w:rPr>
-        <w:t>Setting: chỉnh màu viền cho app</w:t>
-      </w:r>
-    </w:p>
-    <w:p>
-      <w:pPr>
-        <w:pStyle w:val="ListParagraph"/>
-        <w:numPr>
-          <w:ilvl w:val="0"/>
-          <w:numId w:val="1"/>
-        </w:numPr>
-        <w:rPr>
-          <w:rFonts w:ascii="Times New Roman" w:hAnsi="Times New Roman" w:cs="Times New Roman"/>
-          <w:sz w:val="26"/>
-          <w:szCs w:val="26"/>
-        </w:rPr>
-      </w:pPr>
-      <w:r>
-        <w:rPr>
-          <w:rFonts w:ascii="Times New Roman" w:hAnsi="Times New Roman" w:cs="Times New Roman"/>
-          <w:sz w:val="26"/>
-          <w:szCs w:val="26"/>
-        </w:rPr>
-        <w:lastRenderedPageBreak/>
-        <w:t>Account: đổi mật khẩu</w:t>
-      </w:r>
-    </w:p>
-    <w:p>
-      <w:pPr>
-        <w:pStyle w:val="ListParagraph"/>
-        <w:numPr>
-          <w:ilvl w:val="1"/>
-          <w:numId w:val="2"/>
-        </w:numPr>
-        <w:outlineLvl w:val="2"/>
-        <w:rPr>
-          <w:rFonts w:ascii="Times New Roman" w:hAnsi="Times New Roman" w:cs="Times New Roman"/>
-          <w:b/>
-          <w:sz w:val="26"/>
-          <w:szCs w:val="26"/>
-        </w:rPr>
-      </w:pPr>
-      <w:r>
-        <w:rPr>
-          <w:rFonts w:ascii="Times New Roman" w:hAnsi="Times New Roman" w:cs="Times New Roman"/>
-          <w:b/>
-          <w:sz w:val="26"/>
-          <w:szCs w:val="26"/>
-        </w:rPr>
-        <w:t xml:space="preserve"> Mô tả xử lý sự kiện từng màn hình</w:t>
-      </w:r>
-    </w:p>
-    <w:p>
-      <w:pPr>
-        <w:pStyle w:val="ListParagraph"/>
-        <w:numPr>
-          <w:ilvl w:val="0"/>
-          <w:numId w:val="1"/>
-        </w:numPr>
-        <w:rPr>
-          <w:rFonts w:ascii="Times New Roman" w:hAnsi="Times New Roman" w:cs="Times New Roman"/>
-          <w:sz w:val="26"/>
-          <w:szCs w:val="26"/>
-        </w:rPr>
-      </w:pPr>
-      <w:r>
-        <w:rPr>
-          <w:rFonts w:ascii="Times New Roman" w:hAnsi="Times New Roman" w:cs="Times New Roman"/>
-          <w:sz w:val="26"/>
-          <w:szCs w:val="26"/>
-        </w:rPr>
-        <w:t>Main screen:</w:t>
-      </w:r>
-      <w:r>
-        <w:rPr>
-          <w:rFonts w:ascii="Times New Roman" w:hAnsi="Times New Roman" w:cs="Times New Roman"/>
-          <w:sz w:val="26"/>
-          <w:szCs w:val="26"/>
-        </w:rPr>
-        <w:t xml:space="preserve"> nhấp chuột trái chọn chức năng mà bạn muốn sử dụng.</w:t>
-      </w:r>
-    </w:p>
-    <w:p>
-      <w:pPr>
-        <w:rPr>
-          <w:rFonts w:ascii="Times New Roman" w:hAnsi="Times New Roman" w:cs="Times New Roman"/>
-          <w:b/>
-          <w:sz w:val="26"/>
-          <w:szCs w:val="26"/>
-        </w:rPr>
-      </w:pPr>
-      <w:r>
-        <w:rPr>
-          <w:noProof/>
-        </w:rPr>
-        <w:drawing>
-          <wp:inline distT="0" distB="0" distL="0" distR="0" wp14:anchorId="234AD50D" wp14:editId="08DC0BD9">
-            <wp:extent cx="5943600" cy="3508375"/>
-            <wp:effectExtent l="0" t="0" r="635" b="7620"/>
-            <wp:docPr id="24" name="Picture 24"/>
             <wp:cNvGraphicFramePr>
               <a:graphicFrameLocks xmlns:a="http://schemas.openxmlformats.org/drawingml/2006/main" noChangeAspect="1"/>
             </wp:cNvGraphicFramePr>
@@ -659,7 +102,7 @@
                   <pic:spPr>
                     <a:xfrm>
                       <a:off x="0" y="0"/>
-                      <a:ext cx="5943600" cy="3508375"/>
+                      <a:ext cx="6470956" cy="2386843"/>
                     </a:xfrm>
                     <a:prstGeom prst="rect">
                       <a:avLst/>
@@ -674,53 +117,26 @@
     </w:p>
     <w:p>
       <w:pPr>
-        <w:rPr>
-          <w:rFonts w:ascii="Times New Roman" w:hAnsi="Times New Roman" w:cs="Times New Roman"/>
-          <w:b/>
-          <w:sz w:val="26"/>
-          <w:szCs w:val="26"/>
-        </w:rPr>
-      </w:pPr>
-    </w:p>
-    <w:p>
-      <w:pPr>
-        <w:rPr>
-          <w:rFonts w:ascii="Times New Roman" w:hAnsi="Times New Roman" w:cs="Times New Roman"/>
-          <w:b/>
-          <w:sz w:val="26"/>
-          <w:szCs w:val="26"/>
-        </w:rPr>
-      </w:pPr>
-    </w:p>
-    <w:p>
-      <w:pPr>
-        <w:rPr>
-          <w:rFonts w:ascii="Times New Roman" w:hAnsi="Times New Roman" w:cs="Times New Roman"/>
-          <w:b/>
-          <w:sz w:val="26"/>
-          <w:szCs w:val="26"/>
-        </w:rPr>
-      </w:pPr>
-    </w:p>
-    <w:p>
-      <w:pPr>
-        <w:rPr>
-          <w:rFonts w:ascii="Times New Roman" w:hAnsi="Times New Roman" w:cs="Times New Roman"/>
-          <w:b/>
-          <w:sz w:val="26"/>
-          <w:szCs w:val="26"/>
-        </w:rPr>
-      </w:pPr>
-    </w:p>
-    <w:p>
-      <w:pPr>
-        <w:rPr>
-          <w:rFonts w:ascii="Times New Roman" w:hAnsi="Times New Roman" w:cs="Times New Roman"/>
-          <w:b/>
-          <w:sz w:val="26"/>
-          <w:szCs w:val="26"/>
-        </w:rPr>
-      </w:pPr>
+        <w:pStyle w:val="ListParagraph"/>
+        <w:numPr>
+          <w:ilvl w:val="1"/>
+          <w:numId w:val="2"/>
+        </w:numPr>
+        <w:outlineLvl w:val="2"/>
+        <w:rPr>
+          <w:rFonts w:ascii="Times New Roman" w:hAnsi="Times New Roman" w:cs="Times New Roman"/>
+          <w:sz w:val="26"/>
+          <w:szCs w:val="26"/>
+        </w:rPr>
+      </w:pPr>
+      <w:r>
+        <w:rPr>
+          <w:rFonts w:ascii="Times New Roman" w:hAnsi="Times New Roman" w:cs="Times New Roman"/>
+          <w:sz w:val="26"/>
+          <w:szCs w:val="26"/>
+        </w:rPr>
+        <w:t>Danh sách màn hình &amp; mô tả chức năng từng màn hình</w:t>
+      </w:r>
     </w:p>
     <w:p>
       <w:pPr>
@@ -741,19 +157,448 @@
           <w:sz w:val="26"/>
           <w:szCs w:val="26"/>
         </w:rPr>
-        <w:t>School Year:</w:t>
-      </w:r>
-      <w:r>
-        <w:rPr>
-          <w:rFonts w:ascii="Times New Roman" w:hAnsi="Times New Roman" w:cs="Times New Roman"/>
-          <w:sz w:val="26"/>
-          <w:szCs w:val="26"/>
-        </w:rPr>
-        <w:t xml:space="preserve"> người sử dụng điền Mã năm học, Năm bắt đầu, Năm kết thúc. Nhấn nút “Thêm” để tạo năm học mới, nhấn nút “Cập nhật” để sửa năm học đã tồn tại, nhấn nút “Xóa” để xóa năm học đã tồn tại. Nếu các thông tin và thao tác đúng theo quy định thì thông báo thành công và hiển thị danh sách mới nhất của năm học. Ngược lại yêu cầu người dùng nhập lại.</w:t>
-      </w:r>
-    </w:p>
-    <w:p>
-      <w:pPr>
+        <w:t>Main screen: chọn các chức năng mà bạn muốn sử dụng</w:t>
+      </w:r>
+    </w:p>
+    <w:p>
+      <w:pPr>
+        <w:pStyle w:val="ListParagraph"/>
+        <w:numPr>
+          <w:ilvl w:val="0"/>
+          <w:numId w:val="1"/>
+        </w:numPr>
+        <w:rPr>
+          <w:rFonts w:ascii="Times New Roman" w:hAnsi="Times New Roman" w:cs="Times New Roman"/>
+          <w:sz w:val="26"/>
+          <w:szCs w:val="26"/>
+        </w:rPr>
+      </w:pPr>
+      <w:r>
+        <w:rPr>
+          <w:rFonts w:ascii="Times New Roman" w:hAnsi="Times New Roman" w:cs="Times New Roman"/>
+          <w:sz w:val="26"/>
+          <w:szCs w:val="26"/>
+        </w:rPr>
+        <w:t>School Year: thêm chỉnh sửa năm học</w:t>
+      </w:r>
+    </w:p>
+    <w:p>
+      <w:pPr>
+        <w:pStyle w:val="ListParagraph"/>
+        <w:numPr>
+          <w:ilvl w:val="0"/>
+          <w:numId w:val="1"/>
+        </w:numPr>
+        <w:rPr>
+          <w:rFonts w:ascii="Times New Roman" w:hAnsi="Times New Roman" w:cs="Times New Roman"/>
+          <w:sz w:val="26"/>
+          <w:szCs w:val="26"/>
+        </w:rPr>
+      </w:pPr>
+      <w:r>
+        <w:rPr>
+          <w:rFonts w:ascii="Times New Roman" w:hAnsi="Times New Roman" w:cs="Times New Roman"/>
+          <w:sz w:val="26"/>
+          <w:szCs w:val="26"/>
+        </w:rPr>
+        <w:t>Rule: cập nhật quy định về độ tuổi tối đa và tối thiểu, số học sinh tối đa, điểm qua môn</w:t>
+      </w:r>
+    </w:p>
+    <w:p>
+      <w:pPr>
+        <w:pStyle w:val="ListParagraph"/>
+        <w:numPr>
+          <w:ilvl w:val="0"/>
+          <w:numId w:val="1"/>
+        </w:numPr>
+        <w:rPr>
+          <w:rFonts w:ascii="Times New Roman" w:hAnsi="Times New Roman" w:cs="Times New Roman"/>
+          <w:sz w:val="26"/>
+          <w:szCs w:val="26"/>
+        </w:rPr>
+      </w:pPr>
+      <w:r>
+        <w:rPr>
+          <w:rFonts w:ascii="Times New Roman" w:hAnsi="Times New Roman" w:cs="Times New Roman"/>
+          <w:sz w:val="26"/>
+          <w:szCs w:val="26"/>
+        </w:rPr>
+        <w:t>Term: Thêm, cập nhật, xóa học kì</w:t>
+      </w:r>
+    </w:p>
+    <w:p>
+      <w:pPr>
+        <w:pStyle w:val="ListParagraph"/>
+        <w:numPr>
+          <w:ilvl w:val="0"/>
+          <w:numId w:val="1"/>
+        </w:numPr>
+        <w:rPr>
+          <w:rFonts w:ascii="Times New Roman" w:hAnsi="Times New Roman" w:cs="Times New Roman"/>
+          <w:sz w:val="26"/>
+          <w:szCs w:val="26"/>
+        </w:rPr>
+      </w:pPr>
+      <w:r>
+        <w:rPr>
+          <w:rFonts w:ascii="Times New Roman" w:hAnsi="Times New Roman" w:cs="Times New Roman"/>
+          <w:sz w:val="26"/>
+          <w:szCs w:val="26"/>
+        </w:rPr>
+        <w:t>Grade: Thêm, cập nhật, xóa khối</w:t>
+      </w:r>
+    </w:p>
+    <w:p>
+      <w:pPr>
+        <w:pStyle w:val="ListParagraph"/>
+        <w:numPr>
+          <w:ilvl w:val="0"/>
+          <w:numId w:val="1"/>
+        </w:numPr>
+        <w:rPr>
+          <w:rFonts w:ascii="Times New Roman" w:hAnsi="Times New Roman" w:cs="Times New Roman"/>
+          <w:sz w:val="26"/>
+          <w:szCs w:val="26"/>
+        </w:rPr>
+      </w:pPr>
+      <w:r>
+        <w:rPr>
+          <w:rFonts w:ascii="Times New Roman" w:hAnsi="Times New Roman" w:cs="Times New Roman"/>
+          <w:sz w:val="26"/>
+          <w:szCs w:val="26"/>
+        </w:rPr>
+        <w:t>Class: Thêm, cập nhật, xóa lớp, hiển thị danh sách lớp</w:t>
+      </w:r>
+    </w:p>
+    <w:p>
+      <w:pPr>
+        <w:pStyle w:val="ListParagraph"/>
+        <w:numPr>
+          <w:ilvl w:val="0"/>
+          <w:numId w:val="1"/>
+        </w:numPr>
+        <w:rPr>
+          <w:rFonts w:ascii="Times New Roman" w:hAnsi="Times New Roman" w:cs="Times New Roman"/>
+          <w:sz w:val="26"/>
+          <w:szCs w:val="26"/>
+        </w:rPr>
+      </w:pPr>
+      <w:r>
+        <w:rPr>
+          <w:rFonts w:ascii="Times New Roman" w:hAnsi="Times New Roman" w:cs="Times New Roman"/>
+          <w:sz w:val="26"/>
+          <w:szCs w:val="26"/>
+        </w:rPr>
+        <w:t xml:space="preserve">Student: </w:t>
+      </w:r>
+    </w:p>
+    <w:p>
+      <w:pPr>
+        <w:pStyle w:val="ListParagraph"/>
+        <w:ind w:left="1440"/>
+        <w:rPr>
+          <w:rFonts w:ascii="Times New Roman" w:hAnsi="Times New Roman" w:cs="Times New Roman"/>
+          <w:sz w:val="26"/>
+          <w:szCs w:val="26"/>
+        </w:rPr>
+      </w:pPr>
+      <w:r>
+        <w:rPr>
+          <w:rFonts w:ascii="Times New Roman" w:hAnsi="Times New Roman" w:cs="Times New Roman"/>
+          <w:sz w:val="26"/>
+          <w:szCs w:val="26"/>
+        </w:rPr>
+        <w:t>+ Thêm học sinh: Thêm, cập nhật, xóa học sinh, hiển thị thông tin học sinh</w:t>
+      </w:r>
+    </w:p>
+    <w:p>
+      <w:pPr>
+        <w:pStyle w:val="ListParagraph"/>
+        <w:ind w:left="1440"/>
+        <w:rPr>
+          <w:rFonts w:ascii="Times New Roman" w:hAnsi="Times New Roman" w:cs="Times New Roman"/>
+          <w:sz w:val="26"/>
+          <w:szCs w:val="26"/>
+        </w:rPr>
+      </w:pPr>
+      <w:r>
+        <w:rPr>
+          <w:rFonts w:ascii="Times New Roman" w:hAnsi="Times New Roman" w:cs="Times New Roman"/>
+          <w:sz w:val="26"/>
+          <w:szCs w:val="26"/>
+        </w:rPr>
+        <w:t>+ Chia lớp: Xếp lớp cho học sinh</w:t>
+      </w:r>
+    </w:p>
+    <w:p>
+      <w:pPr>
+        <w:pStyle w:val="ListParagraph"/>
+        <w:numPr>
+          <w:ilvl w:val="0"/>
+          <w:numId w:val="1"/>
+        </w:numPr>
+        <w:rPr>
+          <w:rFonts w:ascii="Times New Roman" w:hAnsi="Times New Roman" w:cs="Times New Roman"/>
+          <w:sz w:val="26"/>
+          <w:szCs w:val="26"/>
+        </w:rPr>
+      </w:pPr>
+      <w:r>
+        <w:rPr>
+          <w:rFonts w:ascii="Times New Roman" w:hAnsi="Times New Roman" w:cs="Times New Roman"/>
+          <w:sz w:val="26"/>
+          <w:szCs w:val="26"/>
+        </w:rPr>
+        <w:t>Search: tìm kiếm thông tin học sinh</w:t>
+      </w:r>
+    </w:p>
+    <w:p>
+      <w:pPr>
+        <w:pStyle w:val="ListParagraph"/>
+        <w:numPr>
+          <w:ilvl w:val="0"/>
+          <w:numId w:val="1"/>
+        </w:numPr>
+        <w:rPr>
+          <w:rFonts w:ascii="Times New Roman" w:hAnsi="Times New Roman" w:cs="Times New Roman"/>
+          <w:sz w:val="26"/>
+          <w:szCs w:val="26"/>
+        </w:rPr>
+      </w:pPr>
+      <w:r>
+        <w:rPr>
+          <w:rFonts w:ascii="Times New Roman" w:hAnsi="Times New Roman" w:cs="Times New Roman"/>
+          <w:sz w:val="26"/>
+          <w:szCs w:val="26"/>
+        </w:rPr>
+        <w:t>Type Exam: Thêm, cập nhật, xóa loại bài kiểm tra, hiển thị thông tin loại có hệ số dùng để tính điểm cho học sinh.</w:t>
+      </w:r>
+    </w:p>
+    <w:p>
+      <w:pPr>
+        <w:pStyle w:val="ListParagraph"/>
+        <w:numPr>
+          <w:ilvl w:val="0"/>
+          <w:numId w:val="1"/>
+        </w:numPr>
+        <w:rPr>
+          <w:rFonts w:ascii="Times New Roman" w:hAnsi="Times New Roman" w:cs="Times New Roman"/>
+          <w:sz w:val="26"/>
+          <w:szCs w:val="26"/>
+        </w:rPr>
+      </w:pPr>
+      <w:r>
+        <w:rPr>
+          <w:rFonts w:ascii="Times New Roman" w:hAnsi="Times New Roman" w:cs="Times New Roman"/>
+          <w:sz w:val="26"/>
+          <w:szCs w:val="26"/>
+        </w:rPr>
+        <w:t xml:space="preserve">Subject: </w:t>
+      </w:r>
+    </w:p>
+    <w:p>
+      <w:pPr>
+        <w:pStyle w:val="ListParagraph"/>
+        <w:ind w:left="1440"/>
+        <w:rPr>
+          <w:rFonts w:ascii="Times New Roman" w:hAnsi="Times New Roman" w:cs="Times New Roman"/>
+          <w:sz w:val="26"/>
+          <w:szCs w:val="26"/>
+        </w:rPr>
+      </w:pPr>
+      <w:r>
+        <w:rPr>
+          <w:rFonts w:ascii="Times New Roman" w:hAnsi="Times New Roman" w:cs="Times New Roman"/>
+          <w:sz w:val="26"/>
+          <w:szCs w:val="26"/>
+        </w:rPr>
+        <w:t>+ Thêm môn: : Thêm, cập nhật, xóa môn học, hiển thị danh sách các môn học.</w:t>
+      </w:r>
+    </w:p>
+    <w:p>
+      <w:pPr>
+        <w:pStyle w:val="ListParagraph"/>
+        <w:ind w:left="1440"/>
+        <w:rPr>
+          <w:rFonts w:ascii="Times New Roman" w:hAnsi="Times New Roman" w:cs="Times New Roman"/>
+          <w:sz w:val="26"/>
+          <w:szCs w:val="26"/>
+        </w:rPr>
+      </w:pPr>
+      <w:r>
+        <w:rPr>
+          <w:rFonts w:ascii="Times New Roman" w:hAnsi="Times New Roman" w:cs="Times New Roman"/>
+          <w:sz w:val="26"/>
+          <w:szCs w:val="26"/>
+        </w:rPr>
+        <w:t xml:space="preserve">+ Tạo bảng điểm môn: </w:t>
+      </w:r>
+    </w:p>
+    <w:p>
+      <w:pPr>
+        <w:pStyle w:val="ListParagraph"/>
+        <w:ind w:left="1440"/>
+        <w:rPr>
+          <w:rFonts w:ascii="Times New Roman" w:hAnsi="Times New Roman" w:cs="Times New Roman"/>
+          <w:sz w:val="26"/>
+          <w:szCs w:val="26"/>
+        </w:rPr>
+      </w:pPr>
+      <w:r>
+        <w:rPr>
+          <w:rFonts w:ascii="Times New Roman" w:hAnsi="Times New Roman" w:cs="Times New Roman"/>
+          <w:sz w:val="26"/>
+          <w:szCs w:val="26"/>
+        </w:rPr>
+        <w:t>Mark: Thêm, cập nhật, xóa bảng điểm từng học sinh, hiển thị bảng điểm của từng học sinh theo năm học, học kì, môn học</w:t>
+      </w:r>
+    </w:p>
+    <w:p>
+      <w:pPr>
+        <w:pStyle w:val="ListParagraph"/>
+        <w:numPr>
+          <w:ilvl w:val="0"/>
+          <w:numId w:val="1"/>
+        </w:numPr>
+        <w:rPr>
+          <w:rFonts w:ascii="Times New Roman" w:hAnsi="Times New Roman" w:cs="Times New Roman"/>
+          <w:sz w:val="26"/>
+          <w:szCs w:val="26"/>
+        </w:rPr>
+      </w:pPr>
+      <w:r>
+        <w:rPr>
+          <w:rFonts w:ascii="Times New Roman" w:hAnsi="Times New Roman" w:cs="Times New Roman"/>
+          <w:sz w:val="26"/>
+          <w:szCs w:val="26"/>
+        </w:rPr>
+        <w:t>Process:</w:t>
+      </w:r>
+    </w:p>
+    <w:p>
+      <w:pPr>
+        <w:pStyle w:val="ListParagraph"/>
+        <w:numPr>
+          <w:ilvl w:val="0"/>
+          <w:numId w:val="1"/>
+        </w:numPr>
+        <w:rPr>
+          <w:rFonts w:ascii="Times New Roman" w:hAnsi="Times New Roman" w:cs="Times New Roman"/>
+          <w:sz w:val="26"/>
+          <w:szCs w:val="26"/>
+        </w:rPr>
+      </w:pPr>
+      <w:r>
+        <w:rPr>
+          <w:rFonts w:ascii="Times New Roman" w:hAnsi="Times New Roman" w:cs="Times New Roman"/>
+          <w:sz w:val="26"/>
+          <w:szCs w:val="26"/>
+        </w:rPr>
+        <w:t>Report: in báo cáo</w:t>
+      </w:r>
+    </w:p>
+    <w:p>
+      <w:pPr>
+        <w:pStyle w:val="ListParagraph"/>
+        <w:numPr>
+          <w:ilvl w:val="0"/>
+          <w:numId w:val="1"/>
+        </w:numPr>
+        <w:rPr>
+          <w:rFonts w:ascii="Times New Roman" w:hAnsi="Times New Roman" w:cs="Times New Roman"/>
+          <w:sz w:val="26"/>
+          <w:szCs w:val="26"/>
+        </w:rPr>
+      </w:pPr>
+      <w:r>
+        <w:rPr>
+          <w:rFonts w:ascii="Times New Roman" w:hAnsi="Times New Roman" w:cs="Times New Roman"/>
+          <w:sz w:val="26"/>
+          <w:szCs w:val="26"/>
+        </w:rPr>
+        <w:t>Setting: chỉnh màu viền cho app</w:t>
+      </w:r>
+    </w:p>
+    <w:p>
+      <w:pPr>
+        <w:pStyle w:val="ListParagraph"/>
+        <w:numPr>
+          <w:ilvl w:val="0"/>
+          <w:numId w:val="1"/>
+        </w:numPr>
+        <w:rPr>
+          <w:rFonts w:ascii="Times New Roman" w:hAnsi="Times New Roman" w:cs="Times New Roman"/>
+          <w:sz w:val="26"/>
+          <w:szCs w:val="26"/>
+        </w:rPr>
+      </w:pPr>
+      <w:r>
+        <w:rPr>
+          <w:rFonts w:ascii="Times New Roman" w:hAnsi="Times New Roman" w:cs="Times New Roman"/>
+          <w:sz w:val="26"/>
+          <w:szCs w:val="26"/>
+        </w:rPr>
+        <w:lastRenderedPageBreak/>
+        <w:t>Account: đổi mật khẩu</w:t>
+      </w:r>
+    </w:p>
+    <w:p>
+      <w:pPr>
+        <w:pStyle w:val="ListParagraph"/>
+        <w:numPr>
+          <w:ilvl w:val="1"/>
+          <w:numId w:val="2"/>
+        </w:numPr>
+        <w:outlineLvl w:val="2"/>
+        <w:rPr>
+          <w:rFonts w:ascii="Times New Roman" w:hAnsi="Times New Roman" w:cs="Times New Roman"/>
+          <w:sz w:val="26"/>
+          <w:szCs w:val="26"/>
+        </w:rPr>
+      </w:pPr>
+      <w:r>
+        <w:rPr>
+          <w:rFonts w:ascii="Times New Roman" w:hAnsi="Times New Roman" w:cs="Times New Roman"/>
+          <w:sz w:val="26"/>
+          <w:szCs w:val="26"/>
+        </w:rPr>
+        <w:t xml:space="preserve"> Mô tả xử lý sự kiện từng màn hình</w:t>
+      </w:r>
+      <w:r>
+        <w:rPr>
+          <w:rFonts w:ascii="Times New Roman" w:hAnsi="Times New Roman" w:cs="Times New Roman"/>
+          <w:sz w:val="26"/>
+          <w:szCs w:val="26"/>
+        </w:rPr>
+        <w:t>:</w:t>
+      </w:r>
+    </w:p>
+    <w:p>
+      <w:pPr>
+        <w:pStyle w:val="ListParagraph"/>
+        <w:numPr>
+          <w:ilvl w:val="0"/>
+          <w:numId w:val="3"/>
+        </w:numPr>
+        <w:outlineLvl w:val="2"/>
+        <w:rPr>
+          <w:rFonts w:ascii="Times New Roman" w:hAnsi="Times New Roman" w:cs="Times New Roman"/>
+          <w:sz w:val="26"/>
+          <w:szCs w:val="26"/>
+        </w:rPr>
+      </w:pPr>
+      <w:r>
+        <w:rPr>
+          <w:rFonts w:ascii="Times New Roman" w:hAnsi="Times New Roman" w:cs="Times New Roman"/>
+          <w:sz w:val="26"/>
+          <w:szCs w:val="26"/>
+        </w:rPr>
+        <w:t>Màn hình chính:</w:t>
+      </w:r>
+    </w:p>
+    <w:p>
+      <w:pPr>
+        <w:outlineLvl w:val="2"/>
         <w:rPr>
           <w:rFonts w:ascii="Times New Roman" w:hAnsi="Times New Roman" w:cs="Times New Roman"/>
           <w:sz w:val="26"/>
@@ -764,12 +609,11 @@
         <w:rPr>
           <w:noProof/>
         </w:rPr>
-        <w:lastRenderedPageBreak/>
         <w:drawing>
-          <wp:inline distT="0" distB="0" distL="0" distR="0" wp14:anchorId="7CBF392D" wp14:editId="4F018023">
-            <wp:extent cx="5943600" cy="3669030"/>
-            <wp:effectExtent l="0" t="0" r="0" b="7620"/>
-            <wp:docPr id="25" name="Picture 25"/>
+          <wp:inline distT="0" distB="0" distL="0" distR="0" wp14:anchorId="2781421B" wp14:editId="69341721">
+            <wp:extent cx="5943600" cy="3162935"/>
+            <wp:effectExtent l="0" t="0" r="0" b="0"/>
+            <wp:docPr id="1" name="Picture 1"/>
             <wp:cNvGraphicFramePr>
               <a:graphicFrameLocks xmlns:a="http://schemas.openxmlformats.org/drawingml/2006/main" noChangeAspect="1"/>
             </wp:cNvGraphicFramePr>
@@ -789,7 +633,7 @@
                   <pic:spPr>
                     <a:xfrm>
                       <a:off x="0" y="0"/>
-                      <a:ext cx="5943600" cy="3669030"/>
+                      <a:ext cx="5943600" cy="3162935"/>
                     </a:xfrm>
                     <a:prstGeom prst="rect">
                       <a:avLst/>
@@ -804,6 +648,80 @@
     </w:p>
     <w:p>
       <w:pPr>
+        <w:pStyle w:val="ListParagraph"/>
+        <w:numPr>
+          <w:ilvl w:val="0"/>
+          <w:numId w:val="3"/>
+        </w:numPr>
+        <w:outlineLvl w:val="2"/>
+        <w:rPr>
+          <w:rFonts w:ascii="Times New Roman" w:hAnsi="Times New Roman" w:cs="Times New Roman"/>
+          <w:sz w:val="26"/>
+          <w:szCs w:val="26"/>
+        </w:rPr>
+      </w:pPr>
+      <w:r>
+        <w:rPr>
+          <w:rFonts w:ascii="Times New Roman" w:hAnsi="Times New Roman" w:cs="Times New Roman"/>
+          <w:sz w:val="26"/>
+          <w:szCs w:val="26"/>
+        </w:rPr>
+        <w:t>Quản lí hồ sơ: gồm 8 chức năng: Thêm năm học, Quy định, Thêm học kì, Thêm khối, Thêm lớp, Thêm học sinh, Chia lớp, Chuyển lớp</w:t>
+      </w:r>
+    </w:p>
+    <w:p>
+      <w:pPr>
+        <w:outlineLvl w:val="2"/>
+        <w:rPr>
+          <w:rFonts w:ascii="Times New Roman" w:hAnsi="Times New Roman" w:cs="Times New Roman"/>
+          <w:sz w:val="26"/>
+          <w:szCs w:val="26"/>
+        </w:rPr>
+      </w:pPr>
+      <w:r>
+        <w:rPr>
+          <w:noProof/>
+        </w:rPr>
+        <w:drawing>
+          <wp:inline distT="0" distB="0" distL="0" distR="0" wp14:anchorId="58098A06" wp14:editId="0E6EF040">
+            <wp:extent cx="5943600" cy="3162935"/>
+            <wp:effectExtent l="0" t="0" r="0" b="0"/>
+            <wp:docPr id="2" name="Picture 2"/>
+            <wp:cNvGraphicFramePr>
+              <a:graphicFrameLocks xmlns:a="http://schemas.openxmlformats.org/drawingml/2006/main" noChangeAspect="1"/>
+            </wp:cNvGraphicFramePr>
+            <a:graphic xmlns:a="http://schemas.openxmlformats.org/drawingml/2006/main">
+              <a:graphicData uri="http://schemas.openxmlformats.org/drawingml/2006/picture">
+                <pic:pic xmlns:pic="http://schemas.openxmlformats.org/drawingml/2006/picture">
+                  <pic:nvPicPr>
+                    <pic:cNvPr id="1" name=""/>
+                    <pic:cNvPicPr/>
+                  </pic:nvPicPr>
+                  <pic:blipFill>
+                    <a:blip r:embed="rId7"/>
+                    <a:stretch>
+                      <a:fillRect/>
+                    </a:stretch>
+                  </pic:blipFill>
+                  <pic:spPr>
+                    <a:xfrm>
+                      <a:off x="0" y="0"/>
+                      <a:ext cx="5943600" cy="3162935"/>
+                    </a:xfrm>
+                    <a:prstGeom prst="rect">
+                      <a:avLst/>
+                    </a:prstGeom>
+                  </pic:spPr>
+                </pic:pic>
+              </a:graphicData>
+            </a:graphic>
+          </wp:inline>
+        </w:drawing>
+      </w:r>
+    </w:p>
+    <w:p>
+      <w:pPr>
+        <w:outlineLvl w:val="2"/>
         <w:rPr>
           <w:rFonts w:ascii="Times New Roman" w:hAnsi="Times New Roman" w:cs="Times New Roman"/>
           <w:sz w:val="26"/>
@@ -818,31 +736,198 @@
           <w:ilvl w:val="0"/>
           <w:numId w:val="1"/>
         </w:numPr>
-        <w:rPr>
-          <w:rFonts w:ascii="Times New Roman" w:hAnsi="Times New Roman" w:cs="Times New Roman"/>
-          <w:sz w:val="26"/>
-          <w:szCs w:val="26"/>
-        </w:rPr>
-      </w:pPr>
-      <w:r>
-        <w:rPr>
-          <w:rFonts w:ascii="Times New Roman" w:hAnsi="Times New Roman" w:cs="Times New Roman"/>
-          <w:sz w:val="26"/>
-          <w:szCs w:val="26"/>
-        </w:rPr>
-        <w:t xml:space="preserve">Rule: </w:t>
-      </w:r>
-      <w:r>
-        <w:rPr>
-          <w:rFonts w:ascii="Times New Roman" w:hAnsi="Times New Roman" w:cs="Times New Roman"/>
-          <w:sz w:val="26"/>
-          <w:szCs w:val="26"/>
-        </w:rPr>
-        <w:t>người dùng Độ tuổi tối thiểu, Độ tuổi tối đa, Số học sinh tối đa, Điểm qua môn, sau đó nhấn nút “Cập nhật” để thay đổi. Nếu các quy định thỏa quy định cập nhật thì thay đổi thành công, ngược lại yêu cầu người dùng nhập lại.</w:t>
-      </w:r>
-    </w:p>
-    <w:p>
-      <w:pPr>
+        <w:outlineLvl w:val="2"/>
+        <w:rPr>
+          <w:rFonts w:ascii="Times New Roman" w:hAnsi="Times New Roman" w:cs="Times New Roman"/>
+          <w:sz w:val="26"/>
+          <w:szCs w:val="26"/>
+        </w:rPr>
+      </w:pPr>
+      <w:r>
+        <w:rPr>
+          <w:rFonts w:ascii="Times New Roman" w:hAnsi="Times New Roman" w:cs="Times New Roman"/>
+          <w:sz w:val="26"/>
+          <w:szCs w:val="26"/>
+        </w:rPr>
+        <w:lastRenderedPageBreak/>
+        <w:t>Thêm năm học:</w:t>
+      </w:r>
+    </w:p>
+    <w:p>
+      <w:pPr>
+        <w:pStyle w:val="ListParagraph"/>
+        <w:ind w:left="630"/>
+        <w:outlineLvl w:val="2"/>
+        <w:rPr>
+          <w:rFonts w:ascii="Times New Roman" w:hAnsi="Times New Roman" w:cs="Times New Roman"/>
+          <w:sz w:val="26"/>
+          <w:szCs w:val="26"/>
+        </w:rPr>
+      </w:pPr>
+      <w:r>
+        <w:rPr>
+          <w:rFonts w:ascii="Times New Roman" w:hAnsi="Times New Roman" w:cs="Times New Roman"/>
+          <w:sz w:val="26"/>
+          <w:szCs w:val="26"/>
+        </w:rPr>
+        <w:t xml:space="preserve">+ Để thêm năm học mới, ta nhập Mã năm học, chọn Năm học và nhấn nút </w:t>
+      </w:r>
+      <w:r>
+        <w:rPr>
+          <w:rFonts w:ascii="Times New Roman" w:hAnsi="Times New Roman" w:cs="Times New Roman"/>
+          <w:sz w:val="26"/>
+          <w:szCs w:val="26"/>
+        </w:rPr>
+        <w:t>THÊM</w:t>
+      </w:r>
+      <w:r>
+        <w:rPr>
+          <w:rFonts w:ascii="Times New Roman" w:hAnsi="Times New Roman" w:cs="Times New Roman"/>
+          <w:sz w:val="26"/>
+          <w:szCs w:val="26"/>
+        </w:rPr>
+        <w:t>. Nếu năm học thêm mới trùng với năm học đã có phần mềm sẽ hiện thông báo “Đã tồn tại năm học này!” và không cho người dùng thêm vào. Ngược lại, sau khi thêm thành công sẽ hiện danh sách năm học lên màn hình</w:t>
+      </w:r>
+    </w:p>
+    <w:p>
+      <w:pPr>
+        <w:pStyle w:val="ListParagraph"/>
+        <w:ind w:left="630"/>
+        <w:outlineLvl w:val="2"/>
+        <w:rPr>
+          <w:rFonts w:ascii="Times New Roman" w:hAnsi="Times New Roman" w:cs="Times New Roman"/>
+          <w:sz w:val="26"/>
+          <w:szCs w:val="26"/>
+        </w:rPr>
+      </w:pPr>
+      <w:r>
+        <w:rPr>
+          <w:rFonts w:ascii="Times New Roman" w:hAnsi="Times New Roman" w:cs="Times New Roman"/>
+          <w:sz w:val="26"/>
+          <w:szCs w:val="26"/>
+        </w:rPr>
+        <w:t xml:space="preserve">+ Để xóa năm học, ta chọn 1 năm học trong danh sách năm học và nhấn nút </w:t>
+      </w:r>
+      <w:r>
+        <w:rPr>
+          <w:rFonts w:ascii="Times New Roman" w:hAnsi="Times New Roman" w:cs="Times New Roman"/>
+          <w:sz w:val="26"/>
+          <w:szCs w:val="26"/>
+        </w:rPr>
+        <w:t>XÓA</w:t>
+      </w:r>
+      <w:r>
+        <w:rPr>
+          <w:rFonts w:ascii="Times New Roman" w:hAnsi="Times New Roman" w:cs="Times New Roman"/>
+          <w:sz w:val="26"/>
+          <w:szCs w:val="26"/>
+        </w:rPr>
+        <w:t xml:space="preserve">. </w:t>
+      </w:r>
+      <w:r>
+        <w:rPr>
+          <w:rFonts w:ascii="Times New Roman" w:hAnsi="Times New Roman" w:cs="Times New Roman"/>
+          <w:sz w:val="26"/>
+          <w:szCs w:val="26"/>
+        </w:rPr>
+        <w:t xml:space="preserve">Nếu năm học cần xóa đã </w:t>
+      </w:r>
+      <w:r>
+        <w:rPr>
+          <w:rFonts w:ascii="Times New Roman" w:hAnsi="Times New Roman" w:cs="Times New Roman"/>
+          <w:sz w:val="26"/>
+          <w:szCs w:val="26"/>
+        </w:rPr>
+        <w:t>tồn tại</w:t>
+      </w:r>
+      <w:r>
+        <w:rPr>
+          <w:rFonts w:ascii="Times New Roman" w:hAnsi="Times New Roman" w:cs="Times New Roman"/>
+          <w:sz w:val="26"/>
+          <w:szCs w:val="26"/>
+        </w:rPr>
+        <w:t xml:space="preserve"> lớp học</w:t>
+      </w:r>
+      <w:r>
+        <w:rPr>
+          <w:rFonts w:ascii="Times New Roman" w:hAnsi="Times New Roman" w:cs="Times New Roman"/>
+          <w:sz w:val="26"/>
+          <w:szCs w:val="26"/>
+        </w:rPr>
+        <w:t xml:space="preserve"> hay đã tồn tại học kỳ</w:t>
+      </w:r>
+      <w:r>
+        <w:rPr>
+          <w:rFonts w:ascii="Times New Roman" w:hAnsi="Times New Roman" w:cs="Times New Roman"/>
+          <w:sz w:val="26"/>
+          <w:szCs w:val="26"/>
+        </w:rPr>
+        <w:t xml:space="preserve"> thì </w:t>
+      </w:r>
+      <w:r>
+        <w:rPr>
+          <w:rFonts w:ascii="Times New Roman" w:hAnsi="Times New Roman" w:cs="Times New Roman"/>
+          <w:sz w:val="26"/>
+          <w:szCs w:val="26"/>
+        </w:rPr>
+        <w:t xml:space="preserve">xóa thất bại và phần mềm hiện thông báo “Kiểm tra lại cơ sở dữ liệu!”. </w:t>
+      </w:r>
+      <w:r>
+        <w:rPr>
+          <w:rFonts w:ascii="Times New Roman" w:hAnsi="Times New Roman" w:cs="Times New Roman"/>
+          <w:sz w:val="26"/>
+          <w:szCs w:val="26"/>
+        </w:rPr>
+        <w:t>Nếu xóa thành công</w:t>
+      </w:r>
+      <w:r>
+        <w:rPr>
+          <w:rFonts w:ascii="Times New Roman" w:hAnsi="Times New Roman" w:cs="Times New Roman"/>
+          <w:sz w:val="26"/>
+          <w:szCs w:val="26"/>
+        </w:rPr>
+        <w:t>,</w:t>
+      </w:r>
+      <w:r>
+        <w:rPr>
+          <w:rFonts w:ascii="Times New Roman" w:hAnsi="Times New Roman" w:cs="Times New Roman"/>
+          <w:sz w:val="26"/>
+          <w:szCs w:val="26"/>
+        </w:rPr>
+        <w:t xml:space="preserve"> năm học đó sẽ biến mất khỏi danh sách năm học</w:t>
+      </w:r>
+      <w:r>
+        <w:rPr>
+          <w:rFonts w:ascii="Times New Roman" w:hAnsi="Times New Roman" w:cs="Times New Roman"/>
+          <w:sz w:val="26"/>
+          <w:szCs w:val="26"/>
+        </w:rPr>
+        <w:t>.</w:t>
+      </w:r>
+    </w:p>
+    <w:p>
+      <w:pPr>
+        <w:pStyle w:val="ListParagraph"/>
+        <w:ind w:left="630"/>
+        <w:outlineLvl w:val="2"/>
+        <w:rPr>
+          <w:rFonts w:ascii="Times New Roman" w:hAnsi="Times New Roman" w:cs="Times New Roman"/>
+          <w:sz w:val="26"/>
+          <w:szCs w:val="26"/>
+        </w:rPr>
+      </w:pPr>
+      <w:r>
+        <w:rPr>
+          <w:rFonts w:ascii="Times New Roman" w:hAnsi="Times New Roman" w:cs="Times New Roman"/>
+          <w:sz w:val="26"/>
+          <w:szCs w:val="26"/>
+        </w:rPr>
+        <w:t>+ Để hiểu rõ quy trình ta nhấn nút HƯỚNG DẪN.</w:t>
+      </w:r>
+    </w:p>
+    <w:p>
+      <w:pPr>
+        <w:outlineLvl w:val="2"/>
         <w:rPr>
           <w:rFonts w:ascii="Times New Roman" w:hAnsi="Times New Roman" w:cs="Times New Roman"/>
           <w:sz w:val="26"/>
@@ -854,10 +939,10 @@
           <w:noProof/>
         </w:rPr>
         <w:drawing>
-          <wp:inline distT="0" distB="0" distL="0" distR="0" wp14:anchorId="079DA43F" wp14:editId="45B2BD15">
-            <wp:extent cx="6116128" cy="2524210"/>
+          <wp:inline distT="0" distB="0" distL="0" distR="0" wp14:anchorId="503C2C6F" wp14:editId="6E130038">
+            <wp:extent cx="5943600" cy="3124200"/>
             <wp:effectExtent l="0" t="0" r="0" b="0"/>
-            <wp:docPr id="26" name="Picture 26"/>
+            <wp:docPr id="7" name="Picture 7"/>
             <wp:cNvGraphicFramePr>
               <a:graphicFrameLocks xmlns:a="http://schemas.openxmlformats.org/drawingml/2006/main" noChangeAspect="1"/>
             </wp:cNvGraphicFramePr>
@@ -877,7 +962,7 @@
                   <pic:spPr>
                     <a:xfrm>
                       <a:off x="0" y="0"/>
-                      <a:ext cx="6238242" cy="2574608"/>
+                      <a:ext cx="5943600" cy="3124200"/>
                     </a:xfrm>
                     <a:prstGeom prst="rect">
                       <a:avLst/>
@@ -892,6 +977,87 @@
     </w:p>
     <w:p>
       <w:pPr>
+        <w:outlineLvl w:val="2"/>
+        <w:rPr>
+          <w:rFonts w:ascii="Times New Roman" w:hAnsi="Times New Roman" w:cs="Times New Roman"/>
+          <w:sz w:val="26"/>
+          <w:szCs w:val="26"/>
+        </w:rPr>
+      </w:pPr>
+    </w:p>
+    <w:p>
+      <w:pPr>
+        <w:outlineLvl w:val="2"/>
+        <w:rPr>
+          <w:rFonts w:ascii="Times New Roman" w:hAnsi="Times New Roman" w:cs="Times New Roman"/>
+          <w:sz w:val="26"/>
+          <w:szCs w:val="26"/>
+        </w:rPr>
+      </w:pPr>
+    </w:p>
+    <w:p>
+      <w:pPr>
+        <w:outlineLvl w:val="2"/>
+        <w:rPr>
+          <w:rFonts w:ascii="Times New Roman" w:hAnsi="Times New Roman" w:cs="Times New Roman"/>
+          <w:sz w:val="26"/>
+          <w:szCs w:val="26"/>
+        </w:rPr>
+      </w:pPr>
+    </w:p>
+    <w:p>
+      <w:pPr>
+        <w:outlineLvl w:val="2"/>
+        <w:rPr>
+          <w:rFonts w:ascii="Times New Roman" w:hAnsi="Times New Roman" w:cs="Times New Roman"/>
+          <w:sz w:val="26"/>
+          <w:szCs w:val="26"/>
+        </w:rPr>
+      </w:pPr>
+    </w:p>
+    <w:p>
+      <w:pPr>
+        <w:outlineLvl w:val="2"/>
+        <w:rPr>
+          <w:rFonts w:ascii="Times New Roman" w:hAnsi="Times New Roman" w:cs="Times New Roman"/>
+          <w:sz w:val="26"/>
+          <w:szCs w:val="26"/>
+        </w:rPr>
+      </w:pPr>
+    </w:p>
+    <w:p>
+      <w:pPr>
+        <w:outlineLvl w:val="2"/>
+        <w:rPr>
+          <w:rFonts w:ascii="Times New Roman" w:hAnsi="Times New Roman" w:cs="Times New Roman"/>
+          <w:sz w:val="26"/>
+          <w:szCs w:val="26"/>
+        </w:rPr>
+      </w:pPr>
+    </w:p>
+    <w:p>
+      <w:pPr>
+        <w:outlineLvl w:val="2"/>
+        <w:rPr>
+          <w:rFonts w:ascii="Times New Roman" w:hAnsi="Times New Roman" w:cs="Times New Roman"/>
+          <w:sz w:val="26"/>
+          <w:szCs w:val="26"/>
+        </w:rPr>
+      </w:pPr>
+    </w:p>
+    <w:p>
+      <w:pPr>
+        <w:outlineLvl w:val="2"/>
+        <w:rPr>
+          <w:rFonts w:ascii="Times New Roman" w:hAnsi="Times New Roman" w:cs="Times New Roman"/>
+          <w:sz w:val="26"/>
+          <w:szCs w:val="26"/>
+        </w:rPr>
+      </w:pPr>
+    </w:p>
+    <w:p>
+      <w:pPr>
+        <w:outlineLvl w:val="2"/>
         <w:rPr>
           <w:rFonts w:ascii="Times New Roman" w:hAnsi="Times New Roman" w:cs="Times New Roman"/>
           <w:sz w:val="26"/>
@@ -906,6 +1072,7 @@
           <w:ilvl w:val="0"/>
           <w:numId w:val="1"/>
         </w:numPr>
+        <w:outlineLvl w:val="2"/>
         <w:rPr>
           <w:rFonts w:ascii="Times New Roman" w:hAnsi="Times New Roman" w:cs="Times New Roman"/>
           <w:sz w:val="26"/>
@@ -919,27 +1086,52 @@
           <w:szCs w:val="26"/>
         </w:rPr>
         <w:lastRenderedPageBreak/>
-        <w:t>Term: Người dùng nhập Mã học kì, Tên học kì, Năm học. Sau đó nhấn nút “Thêm” để tạo học kì mới, nhấn nút “Cập nhật” để sửa học kì đã tồn tại, nhấn nút “Xóa” để xóa học kì đã tồn tại. Nếu các thông tin và thao tác đúng theo quy định thì thông báo thành công</w:t>
-      </w:r>
-      <w:r>
-        <w:rPr>
-          <w:rFonts w:ascii="Times New Roman" w:hAnsi="Times New Roman" w:cs="Times New Roman"/>
-          <w:sz w:val="26"/>
-          <w:szCs w:val="26"/>
-        </w:rPr>
-        <w:t xml:space="preserve"> </w:t>
-      </w:r>
-      <w:r>
-        <w:rPr>
-          <w:rFonts w:ascii="Times New Roman" w:hAnsi="Times New Roman" w:cs="Times New Roman"/>
-          <w:sz w:val="26"/>
-          <w:szCs w:val="26"/>
-        </w:rPr>
-        <w:t>và hiển thị danh sách mới nhất của học kì. Ngược lại yêu cầu người dùng nhập lại.</w:t>
-      </w:r>
-    </w:p>
-    <w:p>
-      <w:pPr>
+        <w:t>Quy định:</w:t>
+      </w:r>
+    </w:p>
+    <w:p>
+      <w:pPr>
+        <w:pStyle w:val="ListParagraph"/>
+        <w:ind w:left="630"/>
+        <w:outlineLvl w:val="2"/>
+        <w:rPr>
+          <w:rFonts w:ascii="Times New Roman" w:hAnsi="Times New Roman" w:cs="Times New Roman"/>
+          <w:sz w:val="26"/>
+          <w:szCs w:val="26"/>
+        </w:rPr>
+      </w:pPr>
+      <w:r>
+        <w:rPr>
+          <w:rFonts w:ascii="Times New Roman" w:hAnsi="Times New Roman" w:cs="Times New Roman"/>
+          <w:sz w:val="26"/>
+          <w:szCs w:val="26"/>
+        </w:rPr>
+        <w:t>+ Để thay đổi quy định ta chọn lại các giá trị Tuổi tối đa, Tuổi tối thiểu, Sĩ số tối đa, điền lại Điểm đạt và nhấp nút CẬP NHẬT.</w:t>
+      </w:r>
+    </w:p>
+    <w:p>
+      <w:pPr>
+        <w:pStyle w:val="ListParagraph"/>
+        <w:ind w:left="630"/>
+        <w:outlineLvl w:val="2"/>
+        <w:rPr>
+          <w:rFonts w:ascii="Times New Roman" w:hAnsi="Times New Roman" w:cs="Times New Roman"/>
+          <w:sz w:val="26"/>
+          <w:szCs w:val="26"/>
+        </w:rPr>
+      </w:pPr>
+      <w:r>
+        <w:rPr>
+          <w:rFonts w:ascii="Times New Roman" w:hAnsi="Times New Roman" w:cs="Times New Roman"/>
+          <w:sz w:val="26"/>
+          <w:szCs w:val="26"/>
+        </w:rPr>
+        <w:t>+ Để hiểu rõ quy trình ta nhấn nút HƯỚNG DẪN.</w:t>
+      </w:r>
+    </w:p>
+    <w:p>
+      <w:pPr>
+        <w:outlineLvl w:val="2"/>
         <w:rPr>
           <w:rFonts w:ascii="Times New Roman" w:hAnsi="Times New Roman" w:cs="Times New Roman"/>
           <w:sz w:val="26"/>
@@ -951,10 +1143,10 @@
           <w:noProof/>
         </w:rPr>
         <w:drawing>
-          <wp:inline distT="0" distB="0" distL="0" distR="0" wp14:anchorId="750CB14E" wp14:editId="02FB0602">
-            <wp:extent cx="5943600" cy="3689350"/>
-            <wp:effectExtent l="0" t="0" r="0" b="6350"/>
-            <wp:docPr id="27" name="Picture 27"/>
+          <wp:inline distT="0" distB="0" distL="0" distR="0" wp14:anchorId="6477FBD4" wp14:editId="6753617A">
+            <wp:extent cx="5994197" cy="3172570"/>
+            <wp:effectExtent l="0" t="0" r="6985" b="8890"/>
+            <wp:docPr id="4" name="Picture 4"/>
             <wp:cNvGraphicFramePr>
               <a:graphicFrameLocks xmlns:a="http://schemas.openxmlformats.org/drawingml/2006/main" noChangeAspect="1"/>
             </wp:cNvGraphicFramePr>
@@ -974,7 +1166,7 @@
                   <pic:spPr>
                     <a:xfrm>
                       <a:off x="0" y="0"/>
-                      <a:ext cx="5943600" cy="3689350"/>
+                      <a:ext cx="6045123" cy="3199524"/>
                     </a:xfrm>
                     <a:prstGeom prst="rect">
                       <a:avLst/>
@@ -989,45 +1181,118 @@
     </w:p>
     <w:p>
       <w:pPr>
-        <w:rPr>
-          <w:rFonts w:ascii="Times New Roman" w:hAnsi="Times New Roman" w:cs="Times New Roman"/>
-          <w:sz w:val="26"/>
-          <w:szCs w:val="26"/>
-        </w:rPr>
-      </w:pPr>
-    </w:p>
-    <w:p>
-      <w:pPr>
         <w:pStyle w:val="ListParagraph"/>
         <w:numPr>
           <w:ilvl w:val="0"/>
           <w:numId w:val="1"/>
         </w:numPr>
-        <w:rPr>
-          <w:rFonts w:ascii="Times New Roman" w:hAnsi="Times New Roman" w:cs="Times New Roman"/>
-          <w:sz w:val="26"/>
-          <w:szCs w:val="26"/>
-        </w:rPr>
-      </w:pPr>
-      <w:r>
-        <w:rPr>
-          <w:rFonts w:ascii="Times New Roman" w:hAnsi="Times New Roman" w:cs="Times New Roman"/>
-          <w:sz w:val="26"/>
-          <w:szCs w:val="26"/>
-        </w:rPr>
-        <w:t xml:space="preserve">Grade: </w:t>
-      </w:r>
-      <w:r>
-        <w:rPr>
-          <w:rFonts w:ascii="Times New Roman" w:hAnsi="Times New Roman" w:cs="Times New Roman"/>
-          <w:sz w:val="26"/>
-          <w:szCs w:val="26"/>
-        </w:rPr>
-        <w:t>Người dùng nhập Mã khối, Tên khối. Sau đó nhấn nút “Thêm” để tạo khối mới, nhấn nút “Cập nhật” để sửa khối đã tồn tại, nhấn nút “Xóa” để xóa khối đã tồn tại. Nếu các thông tin và thao tác đúng theo quy định thì thông báo thành công và hiển thị danh sách mới nhất của khối. Ngược lại yêu cầu người dùng nhập lại.</w:t>
-      </w:r>
-    </w:p>
-    <w:p>
-      <w:pPr>
+        <w:outlineLvl w:val="2"/>
+        <w:rPr>
+          <w:rFonts w:ascii="Times New Roman" w:hAnsi="Times New Roman" w:cs="Times New Roman"/>
+          <w:sz w:val="26"/>
+          <w:szCs w:val="26"/>
+        </w:rPr>
+      </w:pPr>
+      <w:r>
+        <w:rPr>
+          <w:rFonts w:ascii="Times New Roman" w:hAnsi="Times New Roman" w:cs="Times New Roman"/>
+          <w:sz w:val="26"/>
+          <w:szCs w:val="26"/>
+        </w:rPr>
+        <w:t>Thêm học kì:</w:t>
+      </w:r>
+    </w:p>
+    <w:p>
+      <w:pPr>
+        <w:pStyle w:val="ListParagraph"/>
+        <w:ind w:left="630"/>
+        <w:outlineLvl w:val="2"/>
+        <w:rPr>
+          <w:rFonts w:ascii="Times New Roman" w:hAnsi="Times New Roman" w:cs="Times New Roman"/>
+          <w:sz w:val="26"/>
+          <w:szCs w:val="26"/>
+        </w:rPr>
+      </w:pPr>
+      <w:r>
+        <w:rPr>
+          <w:rFonts w:ascii="Times New Roman" w:hAnsi="Times New Roman" w:cs="Times New Roman"/>
+          <w:sz w:val="26"/>
+          <w:szCs w:val="26"/>
+        </w:rPr>
+        <w:t>+ Để thêm học kì, ta điền Mã học kỳ, điền Tên học kỳ, chọn Năm học (từ danh sách năm học mà ta đã tạo trong chức năng Thêm năm học) và nhấn nút THÊM.</w:t>
+      </w:r>
+      <w:r>
+        <w:rPr>
+          <w:rFonts w:ascii="Times New Roman" w:hAnsi="Times New Roman" w:cs="Times New Roman"/>
+          <w:sz w:val="26"/>
+          <w:szCs w:val="26"/>
+        </w:rPr>
+        <w:t xml:space="preserve"> Nếu thêm thành công, học kì mới sẽ xuất hiện trên màn hình danh sách học kì, ngược lại phần mềm thông báo “Kiểm tra lại cơ sở dữ liệu!”.</w:t>
+      </w:r>
+    </w:p>
+    <w:p>
+      <w:pPr>
+        <w:pStyle w:val="ListParagraph"/>
+        <w:ind w:left="630"/>
+        <w:outlineLvl w:val="2"/>
+        <w:rPr>
+          <w:rFonts w:ascii="Times New Roman" w:hAnsi="Times New Roman" w:cs="Times New Roman"/>
+          <w:sz w:val="26"/>
+          <w:szCs w:val="26"/>
+        </w:rPr>
+      </w:pPr>
+      <w:r>
+        <w:rPr>
+          <w:rFonts w:ascii="Times New Roman" w:hAnsi="Times New Roman" w:cs="Times New Roman"/>
+          <w:sz w:val="26"/>
+          <w:szCs w:val="26"/>
+        </w:rPr>
+        <w:t>+ Để xóa học kỳ, ta chọn 1 học kỳ trong danh sách học kỳ và nhấn nút XÓA. Nếu xóa thành công học kỳ đó sẽ biến mất khỏi danh sách học kỳ.</w:t>
+      </w:r>
+    </w:p>
+    <w:p>
+      <w:pPr>
+        <w:pStyle w:val="ListParagraph"/>
+        <w:ind w:left="630"/>
+        <w:outlineLvl w:val="2"/>
+        <w:rPr>
+          <w:rFonts w:ascii="Times New Roman" w:hAnsi="Times New Roman" w:cs="Times New Roman"/>
+          <w:sz w:val="26"/>
+          <w:szCs w:val="26"/>
+        </w:rPr>
+      </w:pPr>
+      <w:r>
+        <w:rPr>
+          <w:rFonts w:ascii="Times New Roman" w:hAnsi="Times New Roman" w:cs="Times New Roman"/>
+          <w:sz w:val="26"/>
+          <w:szCs w:val="26"/>
+        </w:rPr>
+        <w:t>+ Để cập nhật học kỳ, ta chọn 1 học kỳ trong danh sách học kỳ, rồi chỉnh sửa thông tin bằng cách điền lại Mã học kỳ, điền lại Tên học kỳ, chọn lại Năm học (từ danh sách năm học mà ta đã tạo trong chức năng Thêm năm học) và nhấn nút CẬP NHẬT.</w:t>
+      </w:r>
+    </w:p>
+    <w:p>
+      <w:pPr>
+        <w:pStyle w:val="ListParagraph"/>
+        <w:ind w:left="630"/>
+        <w:outlineLvl w:val="2"/>
+        <w:rPr>
+          <w:rFonts w:ascii="Times New Roman" w:hAnsi="Times New Roman" w:cs="Times New Roman"/>
+          <w:sz w:val="26"/>
+          <w:szCs w:val="26"/>
+        </w:rPr>
+      </w:pPr>
+      <w:r>
+        <w:rPr>
+          <w:rFonts w:ascii="Times New Roman" w:hAnsi="Times New Roman" w:cs="Times New Roman"/>
+          <w:sz w:val="26"/>
+          <w:szCs w:val="26"/>
+        </w:rPr>
+        <w:t>+ Để hiểu rõ quy trình ta nhấn nút HƯỚNG DẪN.</w:t>
+      </w:r>
+    </w:p>
+    <w:p>
+      <w:pPr>
+        <w:outlineLvl w:val="2"/>
         <w:rPr>
           <w:rFonts w:ascii="Times New Roman" w:hAnsi="Times New Roman" w:cs="Times New Roman"/>
           <w:sz w:val="26"/>
@@ -1038,11 +1303,12 @@
         <w:rPr>
           <w:noProof/>
         </w:rPr>
+        <w:lastRenderedPageBreak/>
         <w:drawing>
-          <wp:inline distT="0" distB="0" distL="0" distR="0" wp14:anchorId="73223A30" wp14:editId="031F3DE0">
-            <wp:extent cx="5943600" cy="1423035"/>
-            <wp:effectExtent l="0" t="0" r="0" b="5715"/>
-            <wp:docPr id="28" name="Picture 28"/>
+          <wp:inline distT="0" distB="0" distL="0" distR="0" wp14:anchorId="2029B819" wp14:editId="17304AC1">
+            <wp:extent cx="5943600" cy="3136900"/>
+            <wp:effectExtent l="0" t="0" r="0" b="6350"/>
+            <wp:docPr id="8" name="Picture 8"/>
             <wp:cNvGraphicFramePr>
               <a:graphicFrameLocks xmlns:a="http://schemas.openxmlformats.org/drawingml/2006/main" noChangeAspect="1"/>
             </wp:cNvGraphicFramePr>
@@ -1062,7 +1328,7 @@
                   <pic:spPr>
                     <a:xfrm>
                       <a:off x="0" y="0"/>
-                      <a:ext cx="5943600" cy="1423035"/>
+                      <a:ext cx="5943600" cy="3136900"/>
                     </a:xfrm>
                     <a:prstGeom prst="rect">
                       <a:avLst/>
@@ -1077,53 +1343,138 @@
     </w:p>
     <w:p>
       <w:pPr>
-        <w:rPr>
-          <w:rFonts w:ascii="Times New Roman" w:hAnsi="Times New Roman" w:cs="Times New Roman"/>
-          <w:sz w:val="26"/>
-          <w:szCs w:val="26"/>
-        </w:rPr>
-      </w:pPr>
-    </w:p>
-    <w:p>
-      <w:pPr>
         <w:pStyle w:val="ListParagraph"/>
         <w:numPr>
           <w:ilvl w:val="0"/>
           <w:numId w:val="1"/>
         </w:numPr>
-        <w:rPr>
-          <w:rFonts w:ascii="Times New Roman" w:hAnsi="Times New Roman" w:cs="Times New Roman"/>
-          <w:sz w:val="26"/>
-          <w:szCs w:val="26"/>
-        </w:rPr>
-      </w:pPr>
-      <w:r>
-        <w:rPr>
-          <w:rFonts w:ascii="Times New Roman" w:hAnsi="Times New Roman" w:cs="Times New Roman"/>
-          <w:sz w:val="26"/>
-          <w:szCs w:val="26"/>
+        <w:outlineLvl w:val="2"/>
+        <w:rPr>
+          <w:rFonts w:ascii="Times New Roman" w:hAnsi="Times New Roman" w:cs="Times New Roman"/>
+          <w:sz w:val="26"/>
+          <w:szCs w:val="26"/>
+        </w:rPr>
+      </w:pPr>
+      <w:r>
+        <w:rPr>
+          <w:rFonts w:ascii="Times New Roman" w:hAnsi="Times New Roman" w:cs="Times New Roman"/>
+          <w:sz w:val="26"/>
+          <w:szCs w:val="26"/>
+        </w:rPr>
+        <w:t>Thêm khối:</w:t>
+      </w:r>
+    </w:p>
+    <w:p>
+      <w:pPr>
+        <w:pStyle w:val="ListParagraph"/>
+        <w:ind w:left="630"/>
+        <w:outlineLvl w:val="2"/>
+        <w:rPr>
+          <w:rFonts w:ascii="Times New Roman" w:hAnsi="Times New Roman" w:cs="Times New Roman"/>
+          <w:sz w:val="26"/>
+          <w:szCs w:val="26"/>
+        </w:rPr>
+      </w:pPr>
+      <w:r>
+        <w:rPr>
+          <w:rFonts w:ascii="Times New Roman" w:hAnsi="Times New Roman" w:cs="Times New Roman"/>
+          <w:sz w:val="26"/>
+          <w:szCs w:val="26"/>
+        </w:rPr>
+        <w:t>+ Để thêm khối, ta điền Mã khối, điền Tên khối và nhấn nút THÊM. Nếu thêm thành công khối mới sẽ xuất hiện trên màn hình danh sách khối, ngược lại sẽ xuất hiện thông báo “Kiểm tra lại cơ sở dữ liệu!”.</w:t>
+      </w:r>
+    </w:p>
+    <w:p>
+      <w:pPr>
+        <w:pStyle w:val="ListParagraph"/>
+        <w:ind w:left="630"/>
+        <w:outlineLvl w:val="2"/>
+        <w:rPr>
+          <w:rFonts w:ascii="Times New Roman" w:hAnsi="Times New Roman" w:cs="Times New Roman"/>
+          <w:sz w:val="26"/>
+          <w:szCs w:val="26"/>
+        </w:rPr>
+      </w:pPr>
+      <w:r>
+        <w:rPr>
+          <w:rFonts w:ascii="Times New Roman" w:hAnsi="Times New Roman" w:cs="Times New Roman"/>
+          <w:sz w:val="26"/>
+          <w:szCs w:val="26"/>
+        </w:rPr>
+        <w:t>+ Để xóa khối, ta chọn 1 khối từ danh sách khối và nhấn nút XÓA. Nếu xóa thành công, khối đó sẽ biến mất khỏi danh sách khối. Nếu khối đó đã tồn tại lớp học thì xóa khối thất bại và hiện thông báo “Kiểm tra lại cơ sở dữ liệu!”.</w:t>
+      </w:r>
+    </w:p>
+    <w:p>
+      <w:pPr>
+        <w:pStyle w:val="ListParagraph"/>
+        <w:ind w:left="630"/>
+        <w:outlineLvl w:val="2"/>
+        <w:rPr>
+          <w:rFonts w:ascii="Times New Roman" w:hAnsi="Times New Roman" w:cs="Times New Roman"/>
+          <w:sz w:val="26"/>
+          <w:szCs w:val="26"/>
+        </w:rPr>
+      </w:pPr>
+      <w:r>
+        <w:rPr>
+          <w:rFonts w:ascii="Times New Roman" w:hAnsi="Times New Roman" w:cs="Times New Roman"/>
+          <w:sz w:val="26"/>
+          <w:szCs w:val="26"/>
+        </w:rPr>
+        <w:t>+ Để cập nhật khối, ta chọn 1 khối từ danh sách khối, điền lại tên khối và nhấn nút CẬP NHẬT. Nếu cập nhật thất bại phần mềm hiển thị thông báo “Kiểm tra lại cơ sở dữ liệu!”.</w:t>
+      </w:r>
+    </w:p>
+    <w:p>
+      <w:pPr>
+        <w:pStyle w:val="ListParagraph"/>
+        <w:ind w:left="630"/>
+        <w:outlineLvl w:val="2"/>
+        <w:rPr>
+          <w:rFonts w:ascii="Times New Roman" w:hAnsi="Times New Roman" w:cs="Times New Roman"/>
+          <w:sz w:val="26"/>
+          <w:szCs w:val="26"/>
+        </w:rPr>
+      </w:pPr>
+      <w:r>
+        <w:rPr>
+          <w:rFonts w:ascii="Times New Roman" w:hAnsi="Times New Roman" w:cs="Times New Roman"/>
+          <w:sz w:val="26"/>
+          <w:szCs w:val="26"/>
+        </w:rPr>
+        <w:t>+ Để hiểu rõ quy trình ta nhấn nút HƯỚNG DẪN.</w:t>
+      </w:r>
+    </w:p>
+    <w:p>
+      <w:pPr>
+        <w:pStyle w:val="ListParagraph"/>
+        <w:ind w:left="630"/>
+        <w:outlineLvl w:val="2"/>
+        <w:rPr>
+          <w:rFonts w:ascii="Times New Roman" w:hAnsi="Times New Roman" w:cs="Times New Roman"/>
+          <w:sz w:val="26"/>
+          <w:szCs w:val="26"/>
+        </w:rPr>
+      </w:pPr>
+    </w:p>
+    <w:p>
+      <w:pPr>
+        <w:outlineLvl w:val="2"/>
+        <w:rPr>
+          <w:rFonts w:ascii="Times New Roman" w:hAnsi="Times New Roman" w:cs="Times New Roman"/>
+          <w:sz w:val="26"/>
+          <w:szCs w:val="26"/>
+        </w:rPr>
+      </w:pPr>
+      <w:r>
+        <w:rPr>
+          <w:noProof/>
         </w:rPr>
         <w:lastRenderedPageBreak/>
-        <w:t xml:space="preserve">Class: Người dùng nhập Mã lớp học, Tên lớp học. Chọn Khối, Năm học. Sau đó nhấn nút “Thêm” để tạo lớp mới, nhấn nút “Cập nhật” để sửa lớp đã tồn tại, nhấn nút “Xóa” để xóa lớp đã tồn tại. Nếu các thông tin và thao tác đúng theo quy định thì thông báo thành công và hiển thị danh sách mới nhất  của lớp. Ngược lại yêu cầu người dùng nhập lại. </w:t>
-      </w:r>
-    </w:p>
-    <w:p>
-      <w:pPr>
-        <w:rPr>
-          <w:rFonts w:ascii="Times New Roman" w:hAnsi="Times New Roman" w:cs="Times New Roman"/>
-          <w:sz w:val="26"/>
-          <w:szCs w:val="26"/>
-        </w:rPr>
-      </w:pPr>
-      <w:r>
-        <w:rPr>
-          <w:noProof/>
-        </w:rPr>
         <w:drawing>
-          <wp:inline distT="0" distB="0" distL="0" distR="0" wp14:anchorId="60957D49" wp14:editId="61F43B3A">
-            <wp:extent cx="5943600" cy="3646805"/>
-            <wp:effectExtent l="0" t="0" r="0" b="0"/>
-            <wp:docPr id="35" name="Picture 35"/>
+          <wp:inline distT="0" distB="0" distL="0" distR="0" wp14:anchorId="3040FA30" wp14:editId="094A4FB4">
+            <wp:extent cx="5943600" cy="3136900"/>
+            <wp:effectExtent l="0" t="0" r="0" b="6350"/>
+            <wp:docPr id="9" name="Picture 9"/>
             <wp:cNvGraphicFramePr>
               <a:graphicFrameLocks xmlns:a="http://schemas.openxmlformats.org/drawingml/2006/main" noChangeAspect="1"/>
             </wp:cNvGraphicFramePr>
@@ -1143,7 +1494,7 @@
                   <pic:spPr>
                     <a:xfrm>
                       <a:off x="0" y="0"/>
-                      <a:ext cx="5943600" cy="3646805"/>
+                      <a:ext cx="5943600" cy="3136900"/>
                     </a:xfrm>
                     <a:prstGeom prst="rect">
                       <a:avLst/>
@@ -1158,81 +1509,130 @@
     </w:p>
     <w:p>
       <w:pPr>
-        <w:rPr>
-          <w:rFonts w:ascii="Times New Roman" w:hAnsi="Times New Roman" w:cs="Times New Roman"/>
-          <w:b/>
-          <w:sz w:val="26"/>
-          <w:szCs w:val="26"/>
-        </w:rPr>
-      </w:pPr>
-    </w:p>
-    <w:p>
-      <w:pPr>
-        <w:rPr>
-          <w:rFonts w:ascii="Times New Roman" w:hAnsi="Times New Roman" w:cs="Times New Roman"/>
-          <w:b/>
-          <w:sz w:val="26"/>
-          <w:szCs w:val="26"/>
-        </w:rPr>
-      </w:pPr>
-    </w:p>
-    <w:p>
-      <w:pPr>
         <w:pStyle w:val="ListParagraph"/>
         <w:numPr>
           <w:ilvl w:val="0"/>
           <w:numId w:val="1"/>
         </w:numPr>
-        <w:rPr>
-          <w:rFonts w:ascii="Times New Roman" w:hAnsi="Times New Roman" w:cs="Times New Roman"/>
-          <w:sz w:val="26"/>
-          <w:szCs w:val="26"/>
-        </w:rPr>
-      </w:pPr>
-      <w:r>
-        <w:rPr>
-          <w:rFonts w:ascii="Times New Roman" w:hAnsi="Times New Roman" w:cs="Times New Roman"/>
-          <w:sz w:val="26"/>
-          <w:szCs w:val="26"/>
-        </w:rPr>
-        <w:t xml:space="preserve">Student: </w:t>
-      </w:r>
-    </w:p>
-    <w:p>
-      <w:pPr>
-        <w:pStyle w:val="ListParagraph"/>
-        <w:numPr>
-          <w:ilvl w:val="0"/>
-          <w:numId w:val="1"/>
-        </w:numPr>
-        <w:rPr>
-          <w:rFonts w:ascii="Times New Roman" w:hAnsi="Times New Roman" w:cs="Times New Roman"/>
-          <w:sz w:val="26"/>
-          <w:szCs w:val="26"/>
-        </w:rPr>
-      </w:pPr>
-      <w:r>
-        <w:rPr>
-          <w:rFonts w:ascii="Times New Roman" w:hAnsi="Times New Roman" w:cs="Times New Roman"/>
-          <w:sz w:val="26"/>
-          <w:szCs w:val="26"/>
-        </w:rPr>
-        <w:t xml:space="preserve">+ Thêm học sinh: Người dùng nhập: Họ và tên (học sinh), Ngày sinh, Nơi sinh, Địa chỉ, Dân tộc, Tôn giáo, Điện thoại, Họ tên cha, Nghề nghiệp cha, Họ tên mẹ, Nghề nghiệp mẹ. Tick chọn Giới tính là Nam hoặc Nữ. Sau đó nhấn nút “Thêm” để thêm học sinh mới, nhấn nút “Cập nhật” để sửa thông tin học sinh đã tồn tại, nhấn nút “Xóa” để xóa thông tin học sinh đã tồn tại. Nếu các thông tin và thao tác đúng theo quy định thì thông báo thành công và hiển thị danh sách mới nhất của học sinh. Ngược lại yêu cầu người dùng nhập lại. </w:t>
-      </w:r>
-    </w:p>
-    <w:p>
-      <w:pPr>
-        <w:pStyle w:val="ListParagraph"/>
-        <w:ind w:left="1440"/>
-        <w:rPr>
-          <w:rFonts w:ascii="Times New Roman" w:hAnsi="Times New Roman" w:cs="Times New Roman"/>
-          <w:sz w:val="26"/>
-          <w:szCs w:val="26"/>
-        </w:rPr>
-      </w:pPr>
-    </w:p>
-    <w:p>
-      <w:pPr>
+        <w:outlineLvl w:val="2"/>
+        <w:rPr>
+          <w:rFonts w:ascii="Times New Roman" w:hAnsi="Times New Roman" w:cs="Times New Roman"/>
+          <w:sz w:val="26"/>
+          <w:szCs w:val="26"/>
+        </w:rPr>
+      </w:pPr>
+      <w:r>
+        <w:rPr>
+          <w:rFonts w:ascii="Times New Roman" w:hAnsi="Times New Roman" w:cs="Times New Roman"/>
+          <w:sz w:val="26"/>
+          <w:szCs w:val="26"/>
+        </w:rPr>
+        <w:t>Thêm lớp:</w:t>
+      </w:r>
+    </w:p>
+    <w:p>
+      <w:pPr>
+        <w:pStyle w:val="ListParagraph"/>
+        <w:ind w:left="630"/>
+        <w:outlineLvl w:val="2"/>
+        <w:rPr>
+          <w:rFonts w:ascii="Times New Roman" w:hAnsi="Times New Roman" w:cs="Times New Roman"/>
+          <w:sz w:val="26"/>
+          <w:szCs w:val="26"/>
+        </w:rPr>
+      </w:pPr>
+      <w:r>
+        <w:rPr>
+          <w:rFonts w:ascii="Times New Roman" w:hAnsi="Times New Roman" w:cs="Times New Roman"/>
+          <w:sz w:val="26"/>
+          <w:szCs w:val="26"/>
+        </w:rPr>
+        <w:t>+ Để thêm lớp, ta chọn Năm học (từ danh sách năm học mà ta đã tạo trong chức năng Thêm năm học), chọn Khối (từ danh sách khối mà ta đã tạo trong chức năng Thêm khối), điền Mã lớp, điền Tên lớp và nhấn nút THÊM. Nếu thêm thành công lớp mới sẽ xuất hiện trên màn hình danh sách khối, ngược lại phần mềm hiển thị thông báo “Kiểm tra lại cơ sở dữ liệu!”.</w:t>
+      </w:r>
+    </w:p>
+    <w:p>
+      <w:pPr>
+        <w:pStyle w:val="ListParagraph"/>
+        <w:ind w:left="630"/>
+        <w:outlineLvl w:val="2"/>
+        <w:rPr>
+          <w:rFonts w:ascii="Times New Roman" w:hAnsi="Times New Roman" w:cs="Times New Roman"/>
+          <w:sz w:val="26"/>
+          <w:szCs w:val="26"/>
+        </w:rPr>
+      </w:pPr>
+      <w:r>
+        <w:rPr>
+          <w:rFonts w:ascii="Times New Roman" w:hAnsi="Times New Roman" w:cs="Times New Roman"/>
+          <w:sz w:val="26"/>
+          <w:szCs w:val="26"/>
+        </w:rPr>
+        <w:t xml:space="preserve">+ Để </w:t>
+      </w:r>
+      <w:r>
+        <w:rPr>
+          <w:rFonts w:ascii="Times New Roman" w:hAnsi="Times New Roman" w:cs="Times New Roman"/>
+          <w:sz w:val="26"/>
+          <w:szCs w:val="26"/>
+        </w:rPr>
+        <w:t>xóa lớp, ta chọn 1 lớp từ danh sách lớp và nhấn nút XÓA. Nếu lớp đã tồn tại học sinh thì xóa thất bại và phần mềm hiển thị thông báo “Kiểm tra lại cơ sở dữ liệu!”. Nếu xóa thành công lớp đó sẽ biến mất khỏi danh sách lớp.</w:t>
+      </w:r>
+    </w:p>
+    <w:p>
+      <w:pPr>
+        <w:pStyle w:val="ListParagraph"/>
+        <w:ind w:left="630"/>
+        <w:outlineLvl w:val="2"/>
+        <w:rPr>
+          <w:rFonts w:ascii="Times New Roman" w:hAnsi="Times New Roman" w:cs="Times New Roman"/>
+          <w:sz w:val="26"/>
+          <w:szCs w:val="26"/>
+        </w:rPr>
+      </w:pPr>
+      <w:r>
+        <w:rPr>
+          <w:rFonts w:ascii="Times New Roman" w:hAnsi="Times New Roman" w:cs="Times New Roman"/>
+          <w:sz w:val="26"/>
+          <w:szCs w:val="26"/>
+        </w:rPr>
+        <w:t>+ Để cập nhật lớp, ta chọn 1 lớp từ danh sách lớp, ta chọn lại Năm học (từ danh sách năm học mà ta đã tạo trong chức năng Thêm năm học), chọn lại Khối (từ danh sách khối mà ta đã tạo trong chức năng Thêm khối), điền lại Tên lớp và nhấn nút CẬP NHẬT. Nếu cập nhật thất bại phần mềm hiển thị thông báo “Kiểm tra lại cơ sở dữ liệu!”.</w:t>
+      </w:r>
+    </w:p>
+    <w:p>
+      <w:pPr>
+        <w:pStyle w:val="ListParagraph"/>
+        <w:ind w:left="630"/>
+        <w:outlineLvl w:val="2"/>
+        <w:rPr>
+          <w:rFonts w:ascii="Times New Roman" w:hAnsi="Times New Roman" w:cs="Times New Roman"/>
+          <w:sz w:val="26"/>
+          <w:szCs w:val="26"/>
+        </w:rPr>
+      </w:pPr>
+      <w:r>
+        <w:rPr>
+          <w:rFonts w:ascii="Times New Roman" w:hAnsi="Times New Roman" w:cs="Times New Roman"/>
+          <w:sz w:val="26"/>
+          <w:szCs w:val="26"/>
+        </w:rPr>
+        <w:t>+ Để hiểu rõ quy trình ta nhấn nút HƯỚNG DẪN.</w:t>
+      </w:r>
+    </w:p>
+    <w:p>
+      <w:pPr>
+        <w:pStyle w:val="ListParagraph"/>
+        <w:ind w:left="630"/>
+        <w:outlineLvl w:val="2"/>
+        <w:rPr>
+          <w:rFonts w:ascii="Times New Roman" w:hAnsi="Times New Roman" w:cs="Times New Roman"/>
+          <w:sz w:val="26"/>
+          <w:szCs w:val="26"/>
+        </w:rPr>
+      </w:pPr>
+    </w:p>
+    <w:p>
+      <w:pPr>
+        <w:outlineLvl w:val="2"/>
         <w:rPr>
           <w:rFonts w:ascii="Times New Roman" w:hAnsi="Times New Roman" w:cs="Times New Roman"/>
           <w:sz w:val="26"/>
@@ -1245,10 +1645,10 @@
         </w:rPr>
         <w:lastRenderedPageBreak/>
         <w:drawing>
-          <wp:inline distT="0" distB="0" distL="0" distR="0" wp14:anchorId="71910B84" wp14:editId="6473B2EC">
-            <wp:extent cx="5943600" cy="3289935"/>
-            <wp:effectExtent l="0" t="0" r="0" b="5715"/>
-            <wp:docPr id="36" name="Picture 36"/>
+          <wp:inline distT="0" distB="0" distL="0" distR="0" wp14:anchorId="2897173D" wp14:editId="47635567">
+            <wp:extent cx="5943600" cy="3145790"/>
+            <wp:effectExtent l="0" t="0" r="0" b="0"/>
+            <wp:docPr id="10" name="Picture 10"/>
             <wp:cNvGraphicFramePr>
               <a:graphicFrameLocks xmlns:a="http://schemas.openxmlformats.org/drawingml/2006/main" noChangeAspect="1"/>
             </wp:cNvGraphicFramePr>
@@ -1268,7 +1668,7 @@
                   <pic:spPr>
                     <a:xfrm>
                       <a:off x="0" y="0"/>
-                      <a:ext cx="5943600" cy="3289935"/>
+                      <a:ext cx="5943600" cy="3145790"/>
                     </a:xfrm>
                     <a:prstGeom prst="rect">
                       <a:avLst/>
@@ -1284,134 +1684,197 @@
     <w:p>
       <w:pPr>
         <w:pStyle w:val="ListParagraph"/>
-        <w:ind w:left="1440"/>
-        <w:rPr>
-          <w:rFonts w:ascii="Times New Roman" w:hAnsi="Times New Roman" w:cs="Times New Roman"/>
-          <w:sz w:val="26"/>
-          <w:szCs w:val="26"/>
-        </w:rPr>
-      </w:pPr>
-      <w:r>
-        <w:rPr>
-          <w:rFonts w:ascii="Times New Roman" w:hAnsi="Times New Roman" w:cs="Times New Roman"/>
-          <w:sz w:val="26"/>
-          <w:szCs w:val="26"/>
-        </w:rPr>
-        <w:t>+ Chia lớp: Xếp lớp cho học sinh</w:t>
-      </w:r>
-    </w:p>
-    <w:p>
-      <w:pPr>
-        <w:pStyle w:val="ListParagraph"/>
-        <w:ind w:left="1440"/>
-        <w:rPr>
-          <w:rFonts w:ascii="Times New Roman" w:hAnsi="Times New Roman" w:cs="Times New Roman"/>
-          <w:sz w:val="26"/>
-          <w:szCs w:val="26"/>
-        </w:rPr>
-      </w:pPr>
-    </w:p>
-    <w:p>
-      <w:pPr>
-        <w:pStyle w:val="ListParagraph"/>
         <w:numPr>
           <w:ilvl w:val="0"/>
           <w:numId w:val="1"/>
         </w:numPr>
-        <w:rPr>
-          <w:rFonts w:ascii="Times New Roman" w:hAnsi="Times New Roman" w:cs="Times New Roman"/>
-          <w:sz w:val="26"/>
-          <w:szCs w:val="26"/>
-        </w:rPr>
-      </w:pPr>
-      <w:r>
-        <w:rPr>
-          <w:rFonts w:ascii="Times New Roman" w:hAnsi="Times New Roman" w:cs="Times New Roman"/>
-          <w:sz w:val="26"/>
-          <w:szCs w:val="26"/>
-        </w:rPr>
-        <w:t>Search: Người dùng nhập Mã học sinh hay Tên học sinh. Sau đó nhấn nút “Tìm kiếm” hệ thống sẽ trả ra danh sách học sinh có Mã học sinh và Tên học sinh giống và gần giống nhất.</w:t>
-      </w:r>
-    </w:p>
-    <w:p>
-      <w:pPr>
-        <w:pStyle w:val="ListParagraph"/>
-        <w:ind w:left="1440"/>
-        <w:rPr>
-          <w:rFonts w:ascii="Times New Roman" w:hAnsi="Times New Roman" w:cs="Times New Roman"/>
-          <w:sz w:val="26"/>
-          <w:szCs w:val="26"/>
-        </w:rPr>
-      </w:pPr>
-    </w:p>
-    <w:p>
-      <w:pPr>
-        <w:pStyle w:val="ListParagraph"/>
-        <w:ind w:left="1440"/>
-        <w:rPr>
-          <w:rFonts w:ascii="Times New Roman" w:hAnsi="Times New Roman" w:cs="Times New Roman"/>
-          <w:sz w:val="26"/>
-          <w:szCs w:val="26"/>
-        </w:rPr>
-      </w:pPr>
-    </w:p>
-    <w:p>
-      <w:pPr>
-        <w:pStyle w:val="ListParagraph"/>
-        <w:ind w:left="1440"/>
-        <w:rPr>
-          <w:rFonts w:ascii="Times New Roman" w:hAnsi="Times New Roman" w:cs="Times New Roman"/>
-          <w:sz w:val="26"/>
-          <w:szCs w:val="26"/>
-        </w:rPr>
-      </w:pPr>
-    </w:p>
-    <w:p>
-      <w:pPr>
-        <w:pStyle w:val="ListParagraph"/>
-        <w:ind w:left="1440"/>
-        <w:rPr>
-          <w:rFonts w:ascii="Times New Roman" w:hAnsi="Times New Roman" w:cs="Times New Roman"/>
-          <w:sz w:val="26"/>
-          <w:szCs w:val="26"/>
-        </w:rPr>
-      </w:pPr>
-    </w:p>
-    <w:p>
-      <w:pPr>
-        <w:pStyle w:val="ListParagraph"/>
-        <w:ind w:left="1440"/>
-        <w:rPr>
-          <w:rFonts w:ascii="Times New Roman" w:hAnsi="Times New Roman" w:cs="Times New Roman"/>
-          <w:sz w:val="26"/>
-          <w:szCs w:val="26"/>
-        </w:rPr>
-      </w:pPr>
-    </w:p>
-    <w:p>
-      <w:pPr>
-        <w:pStyle w:val="ListParagraph"/>
-        <w:numPr>
-          <w:ilvl w:val="0"/>
-          <w:numId w:val="1"/>
-        </w:numPr>
-        <w:rPr>
-          <w:rFonts w:ascii="Times New Roman" w:hAnsi="Times New Roman" w:cs="Times New Roman"/>
-          <w:sz w:val="26"/>
-          <w:szCs w:val="26"/>
-        </w:rPr>
-      </w:pPr>
-      <w:r>
-        <w:rPr>
-          <w:rFonts w:ascii="Times New Roman" w:hAnsi="Times New Roman" w:cs="Times New Roman"/>
-          <w:sz w:val="26"/>
-          <w:szCs w:val="26"/>
-        </w:rPr>
-        <w:t xml:space="preserve">Type Exam: người dùng nhập Mã loại, Tên loại, Hệ số của lại bài kiểm tra. Sau đó nhấn nút “Thêm” để thêm loại bài kiểm tra mới, nhấn nút “Cập nhật” để sửa loại bài kiểm tra đã tồn tại, nhấn nút “Xóa” để xóa loại bài kiểm tra đã tồn tại. Nếu các thông tin và thao tác đúng theo quy định thì thông báo thành công và hiển thị danh sách mới nhất của loại bài kiểm tra. Ngược lại yêu cầu người dùng nhập lại. </w:t>
-      </w:r>
-    </w:p>
-    <w:p>
-      <w:pPr>
+        <w:outlineLvl w:val="2"/>
+        <w:rPr>
+          <w:rFonts w:ascii="Times New Roman" w:hAnsi="Times New Roman" w:cs="Times New Roman"/>
+          <w:sz w:val="26"/>
+          <w:szCs w:val="26"/>
+        </w:rPr>
+      </w:pPr>
+      <w:r>
+        <w:rPr>
+          <w:rFonts w:ascii="Times New Roman" w:hAnsi="Times New Roman" w:cs="Times New Roman"/>
+          <w:sz w:val="26"/>
+          <w:szCs w:val="26"/>
+        </w:rPr>
+        <w:t>Thêm học sinh:</w:t>
+      </w:r>
+    </w:p>
+    <w:p>
+      <w:pPr>
+        <w:pStyle w:val="ListParagraph"/>
+        <w:ind w:left="630"/>
+        <w:outlineLvl w:val="2"/>
+        <w:rPr>
+          <w:rFonts w:ascii="Times New Roman" w:hAnsi="Times New Roman" w:cs="Times New Roman"/>
+          <w:sz w:val="26"/>
+          <w:szCs w:val="26"/>
+        </w:rPr>
+      </w:pPr>
+      <w:r>
+        <w:rPr>
+          <w:rFonts w:ascii="Times New Roman" w:hAnsi="Times New Roman" w:cs="Times New Roman"/>
+          <w:sz w:val="26"/>
+          <w:szCs w:val="26"/>
+        </w:rPr>
+        <w:t xml:space="preserve">+ </w:t>
+      </w:r>
+      <w:r>
+        <w:rPr>
+          <w:rFonts w:ascii="Times New Roman" w:hAnsi="Times New Roman" w:cs="Times New Roman"/>
+          <w:sz w:val="26"/>
+          <w:szCs w:val="26"/>
+        </w:rPr>
+        <w:t>Để thêm học sinh, ta điền Họ và tên, Địa chỉ, Nơi sinh, Tôn giáo, Điện thoại, Họ tên cha, Nghề nghiệp cha, Họ tên mẹ, Nghề nghiệp mẹ; chọn Ngày sinh</w:t>
+      </w:r>
+      <w:r>
+        <w:rPr>
+          <w:rFonts w:ascii="Times New Roman" w:hAnsi="Times New Roman" w:cs="Times New Roman"/>
+          <w:sz w:val="26"/>
+          <w:szCs w:val="26"/>
+        </w:rPr>
+        <w:t xml:space="preserve"> (nằm trong khoảng tuổi quy định)</w:t>
+      </w:r>
+      <w:r>
+        <w:rPr>
+          <w:rFonts w:ascii="Times New Roman" w:hAnsi="Times New Roman" w:cs="Times New Roman"/>
+          <w:sz w:val="26"/>
+          <w:szCs w:val="26"/>
+        </w:rPr>
+        <w:t>, Giới tính, Dân tộ</w:t>
+      </w:r>
+      <w:r>
+        <w:rPr>
+          <w:rFonts w:ascii="Times New Roman" w:hAnsi="Times New Roman" w:cs="Times New Roman"/>
+          <w:sz w:val="26"/>
+          <w:szCs w:val="26"/>
+        </w:rPr>
+        <w:t xml:space="preserve">c và nhấn nút THÊM. Nếu thêm thành công, thông tin học sinh, kèm Tình trạng và Mã học sinh sẽ hiển thị ở màn hình danh sách học sinh, ngược lại </w:t>
+      </w:r>
+      <w:r>
+        <w:rPr>
+          <w:rFonts w:ascii="Times New Roman" w:hAnsi="Times New Roman" w:cs="Times New Roman"/>
+          <w:sz w:val="26"/>
+          <w:szCs w:val="26"/>
+        </w:rPr>
+        <w:t>phần mềm hiển thị thông báo “Kiểm tra lại cơ sở dữ liệu!”.</w:t>
+      </w:r>
+    </w:p>
+    <w:p>
+      <w:pPr>
+        <w:pStyle w:val="ListParagraph"/>
+        <w:ind w:left="630"/>
+        <w:outlineLvl w:val="2"/>
+        <w:rPr>
+          <w:rFonts w:ascii="Times New Roman" w:hAnsi="Times New Roman" w:cs="Times New Roman"/>
+          <w:sz w:val="26"/>
+          <w:szCs w:val="26"/>
+        </w:rPr>
+      </w:pPr>
+      <w:r>
+        <w:rPr>
+          <w:rFonts w:ascii="Times New Roman" w:hAnsi="Times New Roman" w:cs="Times New Roman"/>
+          <w:sz w:val="26"/>
+          <w:szCs w:val="26"/>
+        </w:rPr>
+        <w:t xml:space="preserve">+ Để xóa học sinh, ta chọn 1 học sinh từ danh sách học sinh và nhấn nút XÓA, </w:t>
+      </w:r>
+      <w:r>
+        <w:rPr>
+          <w:rFonts w:ascii="Times New Roman" w:hAnsi="Times New Roman" w:cs="Times New Roman"/>
+          <w:sz w:val="26"/>
+          <w:szCs w:val="26"/>
+        </w:rPr>
+        <w:t>nếu xóa thành công học sinh đó sẽ biến mất khỏi danh sách học sinh.</w:t>
+      </w:r>
+    </w:p>
+    <w:p>
+      <w:pPr>
+        <w:pStyle w:val="ListParagraph"/>
+        <w:ind w:left="630"/>
+        <w:outlineLvl w:val="2"/>
+        <w:rPr>
+          <w:rFonts w:ascii="Times New Roman" w:hAnsi="Times New Roman" w:cs="Times New Roman"/>
+          <w:sz w:val="26"/>
+          <w:szCs w:val="26"/>
+        </w:rPr>
+      </w:pPr>
+      <w:r>
+        <w:rPr>
+          <w:rFonts w:ascii="Times New Roman" w:hAnsi="Times New Roman" w:cs="Times New Roman"/>
+          <w:sz w:val="26"/>
+          <w:szCs w:val="26"/>
+        </w:rPr>
+        <w:t>+ Để thêm học sinh mới mà không cần nhọc công xóa từng giá trị mà ta đã điền trước đó, ta nhấn nút XÓA TRỐNG</w:t>
+      </w:r>
+    </w:p>
+    <w:p>
+      <w:pPr>
+        <w:pStyle w:val="ListParagraph"/>
+        <w:ind w:left="630"/>
+        <w:outlineLvl w:val="2"/>
+        <w:rPr>
+          <w:rFonts w:ascii="Times New Roman" w:hAnsi="Times New Roman" w:cs="Times New Roman"/>
+          <w:sz w:val="26"/>
+          <w:szCs w:val="26"/>
+        </w:rPr>
+      </w:pPr>
+      <w:r>
+        <w:rPr>
+          <w:rFonts w:ascii="Times New Roman" w:hAnsi="Times New Roman" w:cs="Times New Roman"/>
+          <w:sz w:val="26"/>
+          <w:szCs w:val="26"/>
+        </w:rPr>
+        <w:t xml:space="preserve">+ Để cập nhật thông tin học sinh, ta chọn 1 học sinh từ danh sách học sinh, điền lại hoặc chọn lại các thông tin mình muốn sửa và nhấn nút CẬP NHẬT. </w:t>
+      </w:r>
+      <w:r>
+        <w:rPr>
+          <w:rFonts w:ascii="Times New Roman" w:hAnsi="Times New Roman" w:cs="Times New Roman"/>
+          <w:sz w:val="26"/>
+          <w:szCs w:val="26"/>
+        </w:rPr>
+        <w:t>Nếu cập nhật thất bại phần mềm hiển thị thông báo “Kiểm tra lại cơ sở dữ liệu!”.</w:t>
+      </w:r>
+    </w:p>
+    <w:p>
+      <w:pPr>
+        <w:pStyle w:val="ListParagraph"/>
+        <w:ind w:left="630"/>
+        <w:outlineLvl w:val="2"/>
+        <w:rPr>
+          <w:rFonts w:ascii="Times New Roman" w:hAnsi="Times New Roman" w:cs="Times New Roman"/>
+          <w:sz w:val="26"/>
+          <w:szCs w:val="26"/>
+        </w:rPr>
+      </w:pPr>
+      <w:r>
+        <w:rPr>
+          <w:rFonts w:ascii="Times New Roman" w:hAnsi="Times New Roman" w:cs="Times New Roman"/>
+          <w:sz w:val="26"/>
+          <w:szCs w:val="26"/>
+        </w:rPr>
+        <w:t>+ Để hiểu rõ quy trình ta nhấn nút HƯỚNG DẪN.</w:t>
+      </w:r>
+    </w:p>
+    <w:p>
+      <w:pPr>
+        <w:pStyle w:val="ListParagraph"/>
+        <w:ind w:left="630"/>
+        <w:outlineLvl w:val="2"/>
+        <w:rPr>
+          <w:rFonts w:ascii="Times New Roman" w:hAnsi="Times New Roman" w:cs="Times New Roman"/>
+          <w:sz w:val="26"/>
+          <w:szCs w:val="26"/>
+        </w:rPr>
+      </w:pPr>
+    </w:p>
+    <w:p>
+      <w:pPr>
+        <w:outlineLvl w:val="2"/>
         <w:rPr>
           <w:rFonts w:ascii="Times New Roman" w:hAnsi="Times New Roman" w:cs="Times New Roman"/>
           <w:sz w:val="26"/>
@@ -1424,10 +1887,10 @@
         </w:rPr>
         <w:lastRenderedPageBreak/>
         <w:drawing>
-          <wp:inline distT="0" distB="0" distL="0" distR="0" wp14:anchorId="45A3FE32" wp14:editId="3F5BA4AC">
-            <wp:extent cx="5943600" cy="2125345"/>
-            <wp:effectExtent l="0" t="0" r="0" b="8255"/>
-            <wp:docPr id="37" name="Picture 37"/>
+          <wp:inline distT="0" distB="0" distL="0" distR="0" wp14:anchorId="2A691050" wp14:editId="5625128E">
+            <wp:extent cx="5943600" cy="3176270"/>
+            <wp:effectExtent l="0" t="0" r="0" b="5080"/>
+            <wp:docPr id="3" name="Picture 3"/>
             <wp:cNvGraphicFramePr>
               <a:graphicFrameLocks xmlns:a="http://schemas.openxmlformats.org/drawingml/2006/main" noChangeAspect="1"/>
             </wp:cNvGraphicFramePr>
@@ -1447,7 +1910,7 @@
                   <pic:spPr>
                     <a:xfrm>
                       <a:off x="0" y="0"/>
-                      <a:ext cx="5943600" cy="2125345"/>
+                      <a:ext cx="5943600" cy="3176270"/>
                     </a:xfrm>
                     <a:prstGeom prst="rect">
                       <a:avLst/>
@@ -1467,45 +1930,89 @@
           <w:ilvl w:val="0"/>
           <w:numId w:val="1"/>
         </w:numPr>
-        <w:rPr>
-          <w:rFonts w:ascii="Times New Roman" w:hAnsi="Times New Roman" w:cs="Times New Roman"/>
-          <w:sz w:val="26"/>
-          <w:szCs w:val="26"/>
-        </w:rPr>
-      </w:pPr>
-      <w:r>
-        <w:rPr>
-          <w:rFonts w:ascii="Times New Roman" w:hAnsi="Times New Roman" w:cs="Times New Roman"/>
-          <w:sz w:val="26"/>
-          <w:szCs w:val="26"/>
-        </w:rPr>
-        <w:t xml:space="preserve">Subject: </w:t>
-      </w:r>
-    </w:p>
-    <w:p>
-      <w:pPr>
-        <w:pStyle w:val="ListParagraph"/>
-        <w:numPr>
-          <w:ilvl w:val="0"/>
-          <w:numId w:val="1"/>
-        </w:numPr>
-        <w:rPr>
-          <w:rFonts w:ascii="Times New Roman" w:hAnsi="Times New Roman" w:cs="Times New Roman"/>
-          <w:sz w:val="26"/>
-          <w:szCs w:val="26"/>
-        </w:rPr>
-      </w:pPr>
-      <w:r>
-        <w:rPr>
-          <w:rFonts w:ascii="Times New Roman" w:hAnsi="Times New Roman" w:cs="Times New Roman"/>
-          <w:sz w:val="26"/>
-          <w:szCs w:val="26"/>
-        </w:rPr>
-        <w:t xml:space="preserve">+ Thêm môn: người dùng nhập Mã môn, Tên môn. Sau đó nhấn nút “Thêm” để thêm loại bài kiểm tra mới, nhấn nút “Cập nhật” để sửa thông tin môn học đã tồn tại, nhấn nút “Xóa” để xóa thông tin môn học đã tồn tại. Nếu các thông tin và thao tác đúng theo quy định thì thông báo thành công và hiển thị danh sách mới nhất của môn học. Ngược lại yêu cầu người dùng nhập lại. </w:t>
-      </w:r>
-    </w:p>
-    <w:p>
-      <w:pPr>
+        <w:outlineLvl w:val="2"/>
+        <w:rPr>
+          <w:rFonts w:ascii="Times New Roman" w:hAnsi="Times New Roman" w:cs="Times New Roman"/>
+          <w:sz w:val="26"/>
+          <w:szCs w:val="26"/>
+        </w:rPr>
+      </w:pPr>
+      <w:r>
+        <w:rPr>
+          <w:rFonts w:ascii="Times New Roman" w:hAnsi="Times New Roman" w:cs="Times New Roman"/>
+          <w:sz w:val="26"/>
+          <w:szCs w:val="26"/>
+        </w:rPr>
+        <w:t>Chia lớp:</w:t>
+      </w:r>
+    </w:p>
+    <w:p>
+      <w:pPr>
+        <w:pStyle w:val="ListParagraph"/>
+        <w:ind w:left="630"/>
+        <w:outlineLvl w:val="2"/>
+        <w:rPr>
+          <w:rFonts w:ascii="Times New Roman" w:hAnsi="Times New Roman" w:cs="Times New Roman"/>
+          <w:sz w:val="26"/>
+          <w:szCs w:val="26"/>
+        </w:rPr>
+      </w:pPr>
+      <w:r>
+        <w:rPr>
+          <w:rFonts w:ascii="Times New Roman" w:hAnsi="Times New Roman" w:cs="Times New Roman"/>
+          <w:sz w:val="26"/>
+          <w:szCs w:val="26"/>
+        </w:rPr>
+        <w:t>+ Để xếp lớp cho học sinh, ta chọn năm học (từ danh sách năm học ta thêm ở chức năng Thêm năm học)</w:t>
+      </w:r>
+      <w:r>
+        <w:rPr>
+          <w:rFonts w:ascii="Times New Roman" w:hAnsi="Times New Roman" w:cs="Times New Roman"/>
+          <w:sz w:val="26"/>
+          <w:szCs w:val="26"/>
+        </w:rPr>
+        <w:t xml:space="preserve">, chọn Lớp (từ danh sách lớp ta thêm ở chức năng Thêm lớp), chọn Học kỳ (từ danh sách học kì ta thêm ở chức thêm thêm Học học kỳ), </w:t>
+      </w:r>
+      <w:r>
+        <w:rPr>
+          <w:rFonts w:ascii="Times New Roman" w:hAnsi="Times New Roman" w:cs="Times New Roman"/>
+          <w:sz w:val="26"/>
+          <w:szCs w:val="26"/>
+        </w:rPr>
+        <w:t>ta chọn 1 học sinh từ danh sách học sinh (ta thêm ở chức năng Thêm học sinh)</w:t>
+      </w:r>
+      <w:r>
+        <w:rPr>
+          <w:rFonts w:ascii="Times New Roman" w:hAnsi="Times New Roman" w:cs="Times New Roman"/>
+          <w:sz w:val="26"/>
+          <w:szCs w:val="26"/>
+        </w:rPr>
+        <w:t xml:space="preserve"> và nhấn nút THÊM. Sĩ số của lớp được quy định ở chức năng Quy định. Nếu thêm thành công thông tin học sinh đó sẽ chuyển xuống bảng danh sách học sinh đã chia lớp ở phía dưới, Tình trạng đổi từ “Ready” sang “Inserted”.</w:t>
+      </w:r>
+    </w:p>
+    <w:p>
+      <w:pPr>
+        <w:pStyle w:val="ListParagraph"/>
+        <w:ind w:left="630"/>
+        <w:outlineLvl w:val="2"/>
+        <w:rPr>
+          <w:rFonts w:ascii="Times New Roman" w:hAnsi="Times New Roman" w:cs="Times New Roman"/>
+          <w:sz w:val="26"/>
+          <w:szCs w:val="26"/>
+        </w:rPr>
+      </w:pPr>
+      <w:r>
+        <w:rPr>
+          <w:rFonts w:ascii="Times New Roman" w:hAnsi="Times New Roman" w:cs="Times New Roman"/>
+          <w:sz w:val="26"/>
+          <w:szCs w:val="26"/>
+        </w:rPr>
+        <w:t>+ Để hiểu rõ quy trình ta nhấn nút HƯỚNG DẪN.</w:t>
+      </w:r>
+    </w:p>
+    <w:p>
+      <w:pPr>
+        <w:outlineLvl w:val="2"/>
         <w:rPr>
           <w:rFonts w:ascii="Times New Roman" w:hAnsi="Times New Roman" w:cs="Times New Roman"/>
           <w:sz w:val="26"/>
@@ -1516,11 +2023,12 @@
         <w:rPr>
           <w:noProof/>
         </w:rPr>
+        <w:lastRenderedPageBreak/>
         <w:drawing>
-          <wp:inline distT="0" distB="0" distL="0" distR="0" wp14:anchorId="39C93287" wp14:editId="76A428ED">
-            <wp:extent cx="5943600" cy="1480820"/>
-            <wp:effectExtent l="0" t="0" r="0" b="5080"/>
-            <wp:docPr id="38" name="Picture 38"/>
+          <wp:inline distT="0" distB="0" distL="0" distR="0" wp14:anchorId="402C09D1" wp14:editId="4AC0A69E">
+            <wp:extent cx="5943600" cy="3171825"/>
+            <wp:effectExtent l="0" t="0" r="0" b="9525"/>
+            <wp:docPr id="6" name="Picture 6"/>
             <wp:cNvGraphicFramePr>
               <a:graphicFrameLocks xmlns:a="http://schemas.openxmlformats.org/drawingml/2006/main" noChangeAspect="1"/>
             </wp:cNvGraphicFramePr>
@@ -1540,7 +2048,7 @@
                   <pic:spPr>
                     <a:xfrm>
                       <a:off x="0" y="0"/>
-                      <a:ext cx="5943600" cy="1480820"/>
+                      <a:ext cx="5943600" cy="3171825"/>
                     </a:xfrm>
                     <a:prstGeom prst="rect">
                       <a:avLst/>
@@ -1560,34 +2068,48 @@
           <w:ilvl w:val="0"/>
           <w:numId w:val="1"/>
         </w:numPr>
-        <w:rPr>
-          <w:rFonts w:ascii="Times New Roman" w:hAnsi="Times New Roman" w:cs="Times New Roman"/>
-          <w:sz w:val="26"/>
-          <w:szCs w:val="26"/>
-        </w:rPr>
-      </w:pPr>
-      <w:r>
-        <w:rPr>
-          <w:rFonts w:ascii="Times New Roman" w:hAnsi="Times New Roman" w:cs="Times New Roman"/>
-          <w:sz w:val="26"/>
-          <w:szCs w:val="26"/>
-        </w:rPr>
-        <w:t>+ Tạo bảng điểm môn: Người dùng nhập Mã bảng điểm. Chọn Năm học, Lớp, Môn, Học kì. Sau đó nhấn nút “Thêm” để thêm bảng điểm môn mới, nhấn nút “Xóa” để xóa bảng điểm môn đã tồn tại. Nếu các thông tin và thao tác đúng theo quy định thì thông báo thành công. Ngược lại yêu cầu người dùng nhập lại. Nhấn nút “Refresh” để tải lại danh sách học sinh học môn này và danh sách mới nhất của bảng điểm môn.</w:t>
-      </w:r>
-    </w:p>
-    <w:p>
-      <w:pPr>
-        <w:pStyle w:val="ListParagraph"/>
-        <w:ind w:left="1440"/>
-        <w:rPr>
-          <w:rFonts w:ascii="Times New Roman" w:hAnsi="Times New Roman" w:cs="Times New Roman"/>
-          <w:sz w:val="26"/>
-          <w:szCs w:val="26"/>
-        </w:rPr>
-      </w:pPr>
-    </w:p>
-    <w:p>
-      <w:pPr>
+        <w:outlineLvl w:val="2"/>
+        <w:rPr>
+          <w:rFonts w:ascii="Times New Roman" w:hAnsi="Times New Roman" w:cs="Times New Roman"/>
+          <w:sz w:val="26"/>
+          <w:szCs w:val="26"/>
+        </w:rPr>
+      </w:pPr>
+      <w:r>
+        <w:rPr>
+          <w:rFonts w:ascii="Times New Roman" w:hAnsi="Times New Roman" w:cs="Times New Roman"/>
+          <w:sz w:val="26"/>
+          <w:szCs w:val="26"/>
+        </w:rPr>
+        <w:t xml:space="preserve">Chuyển lớp: </w:t>
+      </w:r>
+    </w:p>
+    <w:p>
+      <w:pPr>
+        <w:pStyle w:val="ListParagraph"/>
+        <w:numPr>
+          <w:ilvl w:val="0"/>
+          <w:numId w:val="3"/>
+        </w:numPr>
+        <w:outlineLvl w:val="2"/>
+        <w:rPr>
+          <w:rFonts w:ascii="Times New Roman" w:hAnsi="Times New Roman" w:cs="Times New Roman"/>
+          <w:sz w:val="26"/>
+          <w:szCs w:val="26"/>
+        </w:rPr>
+      </w:pPr>
+      <w:r>
+        <w:rPr>
+          <w:rFonts w:ascii="Times New Roman" w:hAnsi="Times New Roman" w:cs="Times New Roman"/>
+          <w:sz w:val="26"/>
+          <w:szCs w:val="26"/>
+        </w:rPr>
+        <w:t>Quản lí học tập: gồm 4 chức năng: Môn, Bảng điểm môn, Loại kiểm tra</w:t>
+      </w:r>
+    </w:p>
+    <w:p>
+      <w:pPr>
+        <w:outlineLvl w:val="2"/>
         <w:rPr>
           <w:rFonts w:ascii="Times New Roman" w:hAnsi="Times New Roman" w:cs="Times New Roman"/>
           <w:sz w:val="26"/>
@@ -1598,12 +2120,11 @@
         <w:rPr>
           <w:noProof/>
         </w:rPr>
-        <w:lastRenderedPageBreak/>
         <w:drawing>
-          <wp:inline distT="0" distB="0" distL="0" distR="0" wp14:anchorId="12C2FBAB" wp14:editId="5D3D946E">
-            <wp:extent cx="5943600" cy="1640840"/>
+          <wp:inline distT="0" distB="0" distL="0" distR="0" wp14:anchorId="4F877B4B" wp14:editId="1B613755">
+            <wp:extent cx="5943600" cy="3183255"/>
             <wp:effectExtent l="0" t="0" r="0" b="0"/>
-            <wp:docPr id="39" name="Picture 39"/>
+            <wp:docPr id="12" name="Picture 12"/>
             <wp:cNvGraphicFramePr>
               <a:graphicFrameLocks xmlns:a="http://schemas.openxmlformats.org/drawingml/2006/main" noChangeAspect="1"/>
             </wp:cNvGraphicFramePr>
@@ -1623,7 +2144,7 @@
                   <pic:spPr>
                     <a:xfrm>
                       <a:off x="0" y="0"/>
-                      <a:ext cx="5943600" cy="1640840"/>
+                      <a:ext cx="5943600" cy="3183255"/>
                     </a:xfrm>
                     <a:prstGeom prst="rect">
                       <a:avLst/>
@@ -1643,23 +2164,150 @@
           <w:ilvl w:val="0"/>
           <w:numId w:val="1"/>
         </w:numPr>
-        <w:rPr>
-          <w:rFonts w:ascii="Times New Roman" w:hAnsi="Times New Roman" w:cs="Times New Roman"/>
-          <w:sz w:val="26"/>
-          <w:szCs w:val="26"/>
-        </w:rPr>
-      </w:pPr>
-      <w:r>
-        <w:rPr>
-          <w:rFonts w:ascii="Times New Roman" w:hAnsi="Times New Roman" w:cs="Times New Roman"/>
-          <w:sz w:val="26"/>
-          <w:szCs w:val="26"/>
-        </w:rPr>
-        <w:t xml:space="preserve">Mark: Người dùng chọn Năm học, Lớp. Sau đó hệ thống sẽ hiển thị danh sách các học sinh học lớp và năm học mà ta vừa chọn. Nhấn chọn 1 học sinh. Chọn Học kì, Môn, Loại kiểm tra. Nhập Điểm. Sau đó nhấn nút “Thêm” để nhập điểm mới,  nhấn nút “Cập nhật” để sửa điểm đã tồn tại, nhấn nút “Xóa” để xóa điểm đã tồn tại. Nếu các thông tin và thao tác đúng theo quy định thì thông báo thành công và hiển thị danh sách mới nhất của bảng điểm của học sinh. Ngược lại yêu cầu người dùng nhập lại. </w:t>
-      </w:r>
-    </w:p>
-    <w:p>
-      <w:pPr>
+        <w:outlineLvl w:val="2"/>
+        <w:rPr>
+          <w:rFonts w:ascii="Times New Roman" w:hAnsi="Times New Roman" w:cs="Times New Roman"/>
+          <w:sz w:val="26"/>
+          <w:szCs w:val="26"/>
+        </w:rPr>
+      </w:pPr>
+      <w:r>
+        <w:rPr>
+          <w:rFonts w:ascii="Times New Roman" w:hAnsi="Times New Roman" w:cs="Times New Roman"/>
+          <w:sz w:val="26"/>
+          <w:szCs w:val="26"/>
+        </w:rPr>
+        <w:t>Môn:</w:t>
+      </w:r>
+    </w:p>
+    <w:p>
+      <w:pPr>
+        <w:pStyle w:val="ListParagraph"/>
+        <w:ind w:left="630"/>
+        <w:outlineLvl w:val="2"/>
+        <w:rPr>
+          <w:rFonts w:ascii="Times New Roman" w:hAnsi="Times New Roman" w:cs="Times New Roman"/>
+          <w:sz w:val="26"/>
+          <w:szCs w:val="26"/>
+        </w:rPr>
+      </w:pPr>
+      <w:r>
+        <w:rPr>
+          <w:rFonts w:ascii="Times New Roman" w:hAnsi="Times New Roman" w:cs="Times New Roman"/>
+          <w:sz w:val="26"/>
+          <w:szCs w:val="26"/>
+        </w:rPr>
+        <w:t xml:space="preserve">+ Để thêm môn, ta nhập Mã môn, Tên môn và nhấn nút </w:t>
+      </w:r>
+      <w:r>
+        <w:rPr>
+          <w:rFonts w:ascii="Times New Roman" w:hAnsi="Times New Roman" w:cs="Times New Roman"/>
+          <w:sz w:val="26"/>
+          <w:szCs w:val="26"/>
+        </w:rPr>
+        <w:t>THÊM</w:t>
+      </w:r>
+      <w:r>
+        <w:rPr>
+          <w:rFonts w:ascii="Times New Roman" w:hAnsi="Times New Roman" w:cs="Times New Roman"/>
+          <w:sz w:val="26"/>
+          <w:szCs w:val="26"/>
+        </w:rPr>
+        <w:t>. Nếu thêm thành công môn học mới sẽ hiển thị trên màn hình danh sách môn học. Nếu trùng tên phần mềm sẽ thông báo “Đã có môn trùng tên!” hoặc trùng mã phần mềm sẽ thông báo “Đã có môn trùng mã!” và thêm môn thất bại.</w:t>
+      </w:r>
+    </w:p>
+    <w:p>
+      <w:pPr>
+        <w:pStyle w:val="ListParagraph"/>
+        <w:ind w:left="630"/>
+        <w:outlineLvl w:val="2"/>
+        <w:rPr>
+          <w:rFonts w:ascii="Times New Roman" w:hAnsi="Times New Roman" w:cs="Times New Roman"/>
+          <w:sz w:val="26"/>
+          <w:szCs w:val="26"/>
+        </w:rPr>
+      </w:pPr>
+      <w:r>
+        <w:rPr>
+          <w:rFonts w:ascii="Times New Roman" w:hAnsi="Times New Roman" w:cs="Times New Roman"/>
+          <w:sz w:val="26"/>
+          <w:szCs w:val="26"/>
+        </w:rPr>
+        <w:lastRenderedPageBreak/>
+        <w:t xml:space="preserve">+ Để xóa môn, ta chọn 1 môn từ danh sách môn học và nhấn nút </w:t>
+      </w:r>
+      <w:r>
+        <w:rPr>
+          <w:rFonts w:ascii="Times New Roman" w:hAnsi="Times New Roman" w:cs="Times New Roman"/>
+          <w:sz w:val="26"/>
+          <w:szCs w:val="26"/>
+        </w:rPr>
+        <w:t>XÓA, nếu xóa thành công học sinh đó sẽ biến mất khỏi danh sách học sinh.</w:t>
+      </w:r>
+    </w:p>
+    <w:p>
+      <w:pPr>
+        <w:pStyle w:val="ListParagraph"/>
+        <w:ind w:left="630"/>
+        <w:outlineLvl w:val="2"/>
+        <w:rPr>
+          <w:rFonts w:ascii="Times New Roman" w:hAnsi="Times New Roman" w:cs="Times New Roman"/>
+          <w:sz w:val="26"/>
+          <w:szCs w:val="26"/>
+        </w:rPr>
+      </w:pPr>
+      <w:r>
+        <w:rPr>
+          <w:rFonts w:ascii="Times New Roman" w:hAnsi="Times New Roman" w:cs="Times New Roman"/>
+          <w:sz w:val="26"/>
+          <w:szCs w:val="26"/>
+        </w:rPr>
+        <w:t>+ Để cập nhật môn, ta chọn 1 môn từ danh sách môn học và điền lại Mã môn, Tên môn và nhấn nút CẬP NHẬT</w:t>
+      </w:r>
+      <w:r>
+        <w:rPr>
+          <w:rFonts w:ascii="Times New Roman" w:hAnsi="Times New Roman" w:cs="Times New Roman"/>
+          <w:sz w:val="26"/>
+          <w:szCs w:val="26"/>
+        </w:rPr>
+        <w:t>. Nếu cập nhật thất bại sẽ hiện thông báo “Đã có môn trùng tên!”.</w:t>
+      </w:r>
+    </w:p>
+    <w:p>
+      <w:pPr>
+        <w:pStyle w:val="ListParagraph"/>
+        <w:ind w:left="630"/>
+        <w:outlineLvl w:val="2"/>
+        <w:rPr>
+          <w:rFonts w:ascii="Times New Roman" w:hAnsi="Times New Roman" w:cs="Times New Roman"/>
+          <w:sz w:val="26"/>
+          <w:szCs w:val="26"/>
+        </w:rPr>
+      </w:pPr>
+      <w:r>
+        <w:rPr>
+          <w:rFonts w:ascii="Times New Roman" w:hAnsi="Times New Roman" w:cs="Times New Roman"/>
+          <w:sz w:val="26"/>
+          <w:szCs w:val="26"/>
+        </w:rPr>
+        <w:t>+ Để hiểu rõ quy trình ta nhấn nút HƯỚNG DẪN.</w:t>
+      </w:r>
+    </w:p>
+    <w:p>
+      <w:pPr>
+        <w:pStyle w:val="ListParagraph"/>
+        <w:ind w:left="630"/>
+        <w:outlineLvl w:val="2"/>
+        <w:rPr>
+          <w:rFonts w:ascii="Times New Roman" w:hAnsi="Times New Roman" w:cs="Times New Roman"/>
+          <w:sz w:val="26"/>
+          <w:szCs w:val="26"/>
+        </w:rPr>
+      </w:pPr>
+    </w:p>
+    <w:p>
+      <w:pPr>
+        <w:outlineLvl w:val="2"/>
         <w:rPr>
           <w:rFonts w:ascii="Times New Roman" w:hAnsi="Times New Roman" w:cs="Times New Roman"/>
           <w:sz w:val="26"/>
@@ -1671,10 +2319,10 @@
           <w:noProof/>
         </w:rPr>
         <w:drawing>
-          <wp:inline distT="0" distB="0" distL="0" distR="0" wp14:anchorId="1E741A7A" wp14:editId="67287DFA">
-            <wp:extent cx="5943600" cy="3662045"/>
-            <wp:effectExtent l="0" t="0" r="0" b="0"/>
-            <wp:docPr id="40" name="Picture 40"/>
+          <wp:inline distT="0" distB="0" distL="0" distR="0" wp14:anchorId="7FC1BFED" wp14:editId="33B06D89">
+            <wp:extent cx="5943600" cy="3180715"/>
+            <wp:effectExtent l="0" t="0" r="0" b="635"/>
+            <wp:docPr id="14" name="Picture 14"/>
             <wp:cNvGraphicFramePr>
               <a:graphicFrameLocks xmlns:a="http://schemas.openxmlformats.org/drawingml/2006/main" noChangeAspect="1"/>
             </wp:cNvGraphicFramePr>
@@ -1694,7 +2342,7 @@
                   <pic:spPr>
                     <a:xfrm>
                       <a:off x="0" y="0"/>
-                      <a:ext cx="5943600" cy="3662045"/>
+                      <a:ext cx="5943600" cy="3180715"/>
                     </a:xfrm>
                     <a:prstGeom prst="rect">
                       <a:avLst/>
@@ -1714,91 +2362,145 @@
           <w:ilvl w:val="0"/>
           <w:numId w:val="1"/>
         </w:numPr>
-        <w:rPr>
-          <w:rFonts w:ascii="Times New Roman" w:hAnsi="Times New Roman" w:cs="Times New Roman"/>
-          <w:sz w:val="26"/>
-          <w:szCs w:val="26"/>
-        </w:rPr>
-      </w:pPr>
-      <w:r>
-        <w:rPr>
-          <w:rFonts w:ascii="Times New Roman" w:hAnsi="Times New Roman" w:cs="Times New Roman"/>
-          <w:sz w:val="26"/>
-          <w:szCs w:val="26"/>
-        </w:rPr>
-        <w:t>Process:</w:t>
-      </w:r>
-    </w:p>
-    <w:p>
-      <w:pPr>
-        <w:pStyle w:val="ListParagraph"/>
-        <w:numPr>
-          <w:ilvl w:val="0"/>
-          <w:numId w:val="1"/>
-        </w:numPr>
-        <w:rPr>
-          <w:rFonts w:ascii="Times New Roman" w:hAnsi="Times New Roman" w:cs="Times New Roman"/>
-          <w:sz w:val="26"/>
-          <w:szCs w:val="26"/>
-        </w:rPr>
-      </w:pPr>
-      <w:r>
-        <w:rPr>
-          <w:rFonts w:ascii="Times New Roman" w:hAnsi="Times New Roman" w:cs="Times New Roman"/>
-          <w:sz w:val="26"/>
-          <w:szCs w:val="26"/>
-        </w:rPr>
-        <w:t>Report: Nhấn chọn loại báo cáo, chọn Năm học, học kì, Lớp. Nhấn “In báo cáo” để xuất báo cáo ra file word hoặc pdf</w:t>
-      </w:r>
-    </w:p>
-    <w:p>
-      <w:pPr>
-        <w:pStyle w:val="ListParagraph"/>
-        <w:numPr>
-          <w:ilvl w:val="0"/>
-          <w:numId w:val="1"/>
-        </w:numPr>
-        <w:rPr>
-          <w:rFonts w:ascii="Times New Roman" w:hAnsi="Times New Roman" w:cs="Times New Roman"/>
-          <w:sz w:val="26"/>
-          <w:szCs w:val="26"/>
-        </w:rPr>
-      </w:pPr>
-      <w:r>
-        <w:rPr>
-          <w:rFonts w:ascii="Times New Roman" w:hAnsi="Times New Roman" w:cs="Times New Roman"/>
-          <w:sz w:val="26"/>
-          <w:szCs w:val="26"/>
-        </w:rPr>
-        <w:t xml:space="preserve">Setting: Nhấn vào thanh màu ngang với dòng chữ “Màu viền”. Hệ thống hiển thị bản màu, người dùng chọn màu ưng ý sau đó nhấn nút “OK” để cài </w:t>
-      </w:r>
-      <w:r>
-        <w:rPr>
-          <w:rFonts w:ascii="Times New Roman" w:hAnsi="Times New Roman" w:cs="Times New Roman"/>
-          <w:sz w:val="26"/>
-          <w:szCs w:val="26"/>
+        <w:outlineLvl w:val="2"/>
+        <w:rPr>
+          <w:rFonts w:ascii="Times New Roman" w:hAnsi="Times New Roman" w:cs="Times New Roman"/>
+          <w:sz w:val="26"/>
+          <w:szCs w:val="26"/>
+        </w:rPr>
+      </w:pPr>
+      <w:r>
+        <w:rPr>
+          <w:rFonts w:ascii="Times New Roman" w:hAnsi="Times New Roman" w:cs="Times New Roman"/>
+          <w:sz w:val="26"/>
+          <w:szCs w:val="26"/>
+        </w:rPr>
+        <w:t>Bảng điểm môn:</w:t>
+      </w:r>
+    </w:p>
+    <w:p>
+      <w:pPr>
+        <w:pStyle w:val="ListParagraph"/>
+        <w:ind w:left="630"/>
+        <w:outlineLvl w:val="2"/>
+        <w:rPr>
+          <w:rFonts w:ascii="Times New Roman" w:hAnsi="Times New Roman" w:cs="Times New Roman"/>
+          <w:sz w:val="26"/>
+          <w:szCs w:val="26"/>
+        </w:rPr>
+      </w:pPr>
+      <w:r>
+        <w:rPr>
+          <w:rFonts w:ascii="Times New Roman" w:hAnsi="Times New Roman" w:cs="Times New Roman"/>
+          <w:sz w:val="26"/>
+          <w:szCs w:val="26"/>
+        </w:rPr>
+        <w:t>+ Để thêm bảng điểm, ta chọn Năm học, chọn Lớp, chọn 1 học sinh từ danh sách học sinh, điền Mã bảng điểm, chọn Môn, chọn Học kỳ và nhấn nút THÊM.</w:t>
+      </w:r>
+      <w:r>
+        <w:rPr>
+          <w:rFonts w:ascii="Times New Roman" w:hAnsi="Times New Roman" w:cs="Times New Roman"/>
+          <w:sz w:val="26"/>
+          <w:szCs w:val="26"/>
+        </w:rPr>
+        <w:t xml:space="preserve"> Nếu thêm thành công bảng điểm môn sẽ hiển thị ở màn hình danh sách bảng điểm môn của mỗi học sinh, ngược lại </w:t>
+      </w:r>
+      <w:r>
+        <w:rPr>
+          <w:rFonts w:ascii="Times New Roman" w:hAnsi="Times New Roman" w:cs="Times New Roman"/>
+          <w:sz w:val="26"/>
+          <w:szCs w:val="26"/>
+        </w:rPr>
+        <w:t xml:space="preserve">phần mềm thông báo “Trùng mã bảng điểm môn!”. </w:t>
+      </w:r>
+      <w:r>
+        <w:rPr>
+          <w:rFonts w:ascii="Times New Roman" w:hAnsi="Times New Roman" w:cs="Times New Roman"/>
+          <w:sz w:val="26"/>
+          <w:szCs w:val="26"/>
+        </w:rPr>
+        <w:t xml:space="preserve">Hoặc ta chọn Năm học, chọn Lớp, chọn 1 học sinh từ danh sách học sinh và nhấn nút TẠO NHANH. </w:t>
+      </w:r>
+    </w:p>
+    <w:p>
+      <w:pPr>
+        <w:pStyle w:val="ListParagraph"/>
+        <w:ind w:left="630"/>
+        <w:outlineLvl w:val="2"/>
+        <w:rPr>
+          <w:rFonts w:ascii="Times New Roman" w:hAnsi="Times New Roman" w:cs="Times New Roman"/>
+          <w:sz w:val="26"/>
+          <w:szCs w:val="26"/>
+        </w:rPr>
+      </w:pPr>
+      <w:r>
+        <w:rPr>
+          <w:rFonts w:ascii="Times New Roman" w:hAnsi="Times New Roman" w:cs="Times New Roman"/>
+          <w:sz w:val="26"/>
+          <w:szCs w:val="26"/>
+        </w:rPr>
+        <w:t>+ Để xóa bảng điểm môn, ta chọn 1 môn từ danh sách bảng điểm môn và nhấn nút XÓA. Nếu xóa thành công, bảng điểm môn đó sẽ biến mất khỏi danh sách bảng điểm môn.</w:t>
+      </w:r>
+      <w:r>
+        <w:rPr>
+          <w:rFonts w:ascii="Times New Roman" w:hAnsi="Times New Roman" w:cs="Times New Roman"/>
+          <w:sz w:val="26"/>
+          <w:szCs w:val="26"/>
+        </w:rPr>
+        <w:t xml:space="preserve"> Nếu bảng điểm môn đã tồn tại điểm thì xóa thất bại và phần mềm hiển thị thông báo “Kiểm tra lại cơ sở dữ liệu!”</w:t>
+      </w:r>
+    </w:p>
+    <w:p>
+      <w:pPr>
+        <w:pStyle w:val="ListParagraph"/>
+        <w:ind w:left="630"/>
+        <w:outlineLvl w:val="2"/>
+        <w:rPr>
+          <w:rFonts w:ascii="Times New Roman" w:hAnsi="Times New Roman" w:cs="Times New Roman"/>
+          <w:sz w:val="26"/>
+          <w:szCs w:val="26"/>
+        </w:rPr>
+      </w:pPr>
+      <w:r>
+        <w:rPr>
+          <w:rFonts w:ascii="Times New Roman" w:hAnsi="Times New Roman" w:cs="Times New Roman"/>
+          <w:sz w:val="26"/>
+          <w:szCs w:val="26"/>
+        </w:rPr>
+        <w:t>+ Để hiểu rõ quy trình ta nhấn nút HƯỚNG DẪN.</w:t>
+      </w:r>
+    </w:p>
+    <w:p>
+      <w:pPr>
+        <w:pStyle w:val="ListParagraph"/>
+        <w:ind w:left="630"/>
+        <w:outlineLvl w:val="2"/>
+        <w:rPr>
+          <w:rFonts w:ascii="Times New Roman" w:hAnsi="Times New Roman" w:cs="Times New Roman"/>
+          <w:sz w:val="26"/>
+          <w:szCs w:val="26"/>
+        </w:rPr>
+      </w:pPr>
+    </w:p>
+    <w:p>
+      <w:pPr>
+        <w:outlineLvl w:val="2"/>
+        <w:rPr>
+          <w:rFonts w:ascii="Times New Roman" w:hAnsi="Times New Roman" w:cs="Times New Roman"/>
+          <w:sz w:val="26"/>
+          <w:szCs w:val="26"/>
+        </w:rPr>
+      </w:pPr>
+      <w:r>
+        <w:rPr>
+          <w:noProof/>
         </w:rPr>
         <w:lastRenderedPageBreak/>
-        <w:t>đặt lại màu viền cho app, nhấn “Cancel” nếu không muốn thay đổi màu viền cho app. Nhấn nút “Mặc định” thì màu viền của app là màu xanh dương.</w:t>
-      </w:r>
-    </w:p>
-    <w:p>
-      <w:pPr>
-        <w:rPr>
-          <w:rFonts w:ascii="Times New Roman" w:hAnsi="Times New Roman" w:cs="Times New Roman"/>
-          <w:sz w:val="26"/>
-          <w:szCs w:val="26"/>
-        </w:rPr>
-      </w:pPr>
-      <w:r>
-        <w:rPr>
-          <w:noProof/>
-        </w:rPr>
         <w:drawing>
-          <wp:inline distT="0" distB="0" distL="0" distR="0" wp14:anchorId="1775E0DA" wp14:editId="203FB66E">
-            <wp:extent cx="4295775" cy="5610225"/>
-            <wp:effectExtent l="0" t="0" r="9525" b="9525"/>
-            <wp:docPr id="41" name="Picture 41"/>
+          <wp:inline distT="0" distB="0" distL="0" distR="0" wp14:anchorId="65726C69" wp14:editId="3C6EF008">
+            <wp:extent cx="5943600" cy="3178810"/>
+            <wp:effectExtent l="0" t="0" r="0" b="2540"/>
+            <wp:docPr id="15" name="Picture 15"/>
             <wp:cNvGraphicFramePr>
               <a:graphicFrameLocks xmlns:a="http://schemas.openxmlformats.org/drawingml/2006/main" noChangeAspect="1"/>
             </wp:cNvGraphicFramePr>
@@ -1818,7 +2520,7 @@
                   <pic:spPr>
                     <a:xfrm>
                       <a:off x="0" y="0"/>
-                      <a:ext cx="4295775" cy="5610225"/>
+                      <a:ext cx="5943600" cy="3178810"/>
                     </a:xfrm>
                     <a:prstGeom prst="rect">
                       <a:avLst/>
@@ -1838,26 +2540,127 @@
           <w:ilvl w:val="0"/>
           <w:numId w:val="1"/>
         </w:numPr>
-        <w:rPr>
-          <w:rFonts w:ascii="Times New Roman" w:hAnsi="Times New Roman" w:cs="Times New Roman"/>
-          <w:sz w:val="26"/>
-          <w:szCs w:val="26"/>
-        </w:rPr>
-      </w:pPr>
-      <w:r>
-        <w:rPr>
-          <w:rFonts w:ascii="Times New Roman" w:hAnsi="Times New Roman" w:cs="Times New Roman"/>
-          <w:sz w:val="26"/>
-          <w:szCs w:val="26"/>
-        </w:rPr>
-        <w:t>Account: đổi mật khẩu: Người dùng nhập Nhập Tên tài khoản, Mật khẩu cũ, Mật khẩu mới, Nhập lại mật khẩu mới. Nhấn nút “Thay đổi” nếu muốn thay đổi mật khẩu. Nếu thông tin đúng thì thông báo thành công. Ngược lại yêu cầu người dùng nhập lại. Nhấn Thoát nếu người dùng không muốn thay đổi mật khẩu.</w:t>
-      </w:r>
-    </w:p>
-    <w:p>
-      <w:pPr>
-        <w:rPr>
-          <w:rFonts w:ascii="Times New Roman" w:hAnsi="Times New Roman" w:cs="Times New Roman"/>
-          <w:b/>
+        <w:outlineLvl w:val="2"/>
+        <w:rPr>
+          <w:rFonts w:ascii="Times New Roman" w:hAnsi="Times New Roman" w:cs="Times New Roman"/>
+          <w:sz w:val="26"/>
+          <w:szCs w:val="26"/>
+        </w:rPr>
+      </w:pPr>
+      <w:r>
+        <w:rPr>
+          <w:rFonts w:ascii="Times New Roman" w:hAnsi="Times New Roman" w:cs="Times New Roman"/>
+          <w:sz w:val="26"/>
+          <w:szCs w:val="26"/>
+        </w:rPr>
+        <w:t>Loại kiểm tra:</w:t>
+      </w:r>
+    </w:p>
+    <w:p>
+      <w:pPr>
+        <w:pStyle w:val="ListParagraph"/>
+        <w:ind w:left="630"/>
+        <w:outlineLvl w:val="2"/>
+        <w:rPr>
+          <w:rFonts w:ascii="Times New Roman" w:hAnsi="Times New Roman" w:cs="Times New Roman"/>
+          <w:sz w:val="26"/>
+          <w:szCs w:val="26"/>
+        </w:rPr>
+      </w:pPr>
+      <w:r>
+        <w:rPr>
+          <w:rFonts w:ascii="Times New Roman" w:hAnsi="Times New Roman" w:cs="Times New Roman"/>
+          <w:sz w:val="26"/>
+          <w:szCs w:val="26"/>
+        </w:rPr>
+        <w:t>+ Để thêm loại kiểm tra, ta điền Mã loại, Tên loại, Hệ số và nhấn nút THÊM. Nếu thêm thành công loại kiểm tra sẽ hiển thị trên màn hình danh sách loại kiểm tra, ngược lại phần mềm sẽ thông báo “Đã tồn tại mã loại kiểm tra!”.</w:t>
+      </w:r>
+    </w:p>
+    <w:p>
+      <w:pPr>
+        <w:pStyle w:val="ListParagraph"/>
+        <w:ind w:left="630"/>
+        <w:outlineLvl w:val="2"/>
+        <w:rPr>
+          <w:rFonts w:ascii="Times New Roman" w:hAnsi="Times New Roman" w:cs="Times New Roman"/>
+          <w:sz w:val="26"/>
+          <w:szCs w:val="26"/>
+        </w:rPr>
+      </w:pPr>
+      <w:r>
+        <w:rPr>
+          <w:rFonts w:ascii="Times New Roman" w:hAnsi="Times New Roman" w:cs="Times New Roman"/>
+          <w:sz w:val="26"/>
+          <w:szCs w:val="26"/>
+        </w:rPr>
+        <w:t>+ Để xóa loại kiểm tra, ta chọn 1 loại kiểm tra và nhấn nút xóa</w:t>
+      </w:r>
+      <w:r>
+        <w:rPr>
+          <w:rFonts w:ascii="Times New Roman" w:hAnsi="Times New Roman" w:cs="Times New Roman"/>
+          <w:sz w:val="26"/>
+          <w:szCs w:val="26"/>
+        </w:rPr>
+        <w:t>. Nếu xóa thành công thì loại kiểm tra đó sẽ biến mất khỏi danh sách loại kiểm tra.</w:t>
+      </w:r>
+    </w:p>
+    <w:p>
+      <w:pPr>
+        <w:pStyle w:val="ListParagraph"/>
+        <w:ind w:left="630"/>
+        <w:outlineLvl w:val="2"/>
+        <w:rPr>
+          <w:rFonts w:ascii="Times New Roman" w:hAnsi="Times New Roman" w:cs="Times New Roman"/>
+          <w:sz w:val="26"/>
+          <w:szCs w:val="26"/>
+        </w:rPr>
+      </w:pPr>
+      <w:r>
+        <w:rPr>
+          <w:rFonts w:ascii="Times New Roman" w:hAnsi="Times New Roman" w:cs="Times New Roman"/>
+          <w:sz w:val="26"/>
+          <w:szCs w:val="26"/>
+        </w:rPr>
+        <w:t xml:space="preserve">+ Để cập nhật loại kiểm tra, ta chọn 1 loại kiểm tra, điền lại Mã loại, Tên loại, Hệ số và nhấn nút CẬP NHẬT. </w:t>
+      </w:r>
+    </w:p>
+    <w:p>
+      <w:pPr>
+        <w:pStyle w:val="ListParagraph"/>
+        <w:ind w:left="630"/>
+        <w:outlineLvl w:val="2"/>
+        <w:rPr>
+          <w:rFonts w:ascii="Times New Roman" w:hAnsi="Times New Roman" w:cs="Times New Roman"/>
+          <w:sz w:val="26"/>
+          <w:szCs w:val="26"/>
+        </w:rPr>
+      </w:pPr>
+      <w:r>
+        <w:rPr>
+          <w:rFonts w:ascii="Times New Roman" w:hAnsi="Times New Roman" w:cs="Times New Roman"/>
+          <w:sz w:val="26"/>
+          <w:szCs w:val="26"/>
+        </w:rPr>
+        <w:t>+ Để hiểu rõ quy trình ta nhấn nút HƯỚNG DẪN.</w:t>
+      </w:r>
+    </w:p>
+    <w:p>
+      <w:pPr>
+        <w:pStyle w:val="ListParagraph"/>
+        <w:ind w:left="630"/>
+        <w:outlineLvl w:val="2"/>
+        <w:rPr>
+          <w:rFonts w:ascii="Times New Roman" w:hAnsi="Times New Roman" w:cs="Times New Roman"/>
+          <w:sz w:val="26"/>
+          <w:szCs w:val="26"/>
+        </w:rPr>
+      </w:pPr>
+    </w:p>
+    <w:p>
+      <w:pPr>
+        <w:outlineLvl w:val="2"/>
+        <w:rPr>
+          <w:rFonts w:ascii="Times New Roman" w:hAnsi="Times New Roman" w:cs="Times New Roman"/>
           <w:sz w:val="26"/>
           <w:szCs w:val="26"/>
         </w:rPr>
@@ -1868,10 +2671,10 @@
         </w:rPr>
         <w:lastRenderedPageBreak/>
         <w:drawing>
-          <wp:inline distT="0" distB="0" distL="0" distR="0" wp14:anchorId="47466C62" wp14:editId="73B8BDF2">
-            <wp:extent cx="5334000" cy="2705100"/>
-            <wp:effectExtent l="0" t="0" r="0" b="0"/>
-            <wp:docPr id="42" name="Picture 42"/>
+          <wp:inline distT="0" distB="0" distL="0" distR="0" wp14:anchorId="57E5F0C4" wp14:editId="53CAF373">
+            <wp:extent cx="5943600" cy="3176270"/>
+            <wp:effectExtent l="0" t="0" r="0" b="5080"/>
+            <wp:docPr id="16" name="Picture 16"/>
             <wp:cNvGraphicFramePr>
               <a:graphicFrameLocks xmlns:a="http://schemas.openxmlformats.org/drawingml/2006/main" noChangeAspect="1"/>
             </wp:cNvGraphicFramePr>
@@ -1891,7 +2694,7 @@
                   <pic:spPr>
                     <a:xfrm>
                       <a:off x="0" y="0"/>
-                      <a:ext cx="5334000" cy="2705100"/>
+                      <a:ext cx="5943600" cy="3176270"/>
                     </a:xfrm>
                     <a:prstGeom prst="rect">
                       <a:avLst/>
@@ -1906,11 +2709,171 @@
     </w:p>
     <w:p>
       <w:pPr>
-        <w:rPr>
-          <w:sz w:val="26"/>
-          <w:szCs w:val="26"/>
-        </w:rPr>
-      </w:pPr>
+        <w:pStyle w:val="ListParagraph"/>
+        <w:numPr>
+          <w:ilvl w:val="0"/>
+          <w:numId w:val="1"/>
+        </w:numPr>
+        <w:outlineLvl w:val="2"/>
+        <w:rPr>
+          <w:rFonts w:ascii="Times New Roman" w:hAnsi="Times New Roman" w:cs="Times New Roman"/>
+          <w:sz w:val="26"/>
+          <w:szCs w:val="26"/>
+        </w:rPr>
+      </w:pPr>
+      <w:r>
+        <w:rPr>
+          <w:rFonts w:ascii="Times New Roman" w:hAnsi="Times New Roman" w:cs="Times New Roman"/>
+          <w:sz w:val="26"/>
+          <w:szCs w:val="26"/>
+        </w:rPr>
+        <w:t>Điểm:</w:t>
+      </w:r>
+    </w:p>
+    <w:p>
+      <w:pPr>
+        <w:pStyle w:val="ListParagraph"/>
+        <w:ind w:left="630"/>
+        <w:outlineLvl w:val="2"/>
+        <w:rPr>
+          <w:rFonts w:ascii="Times New Roman" w:hAnsi="Times New Roman" w:cs="Times New Roman"/>
+          <w:sz w:val="26"/>
+          <w:szCs w:val="26"/>
+        </w:rPr>
+      </w:pPr>
+      <w:r>
+        <w:rPr>
+          <w:rFonts w:ascii="Times New Roman" w:hAnsi="Times New Roman" w:cs="Times New Roman"/>
+          <w:sz w:val="26"/>
+          <w:szCs w:val="26"/>
+        </w:rPr>
+        <w:t>+ Để thêm điểm, ta chọn Năm học, Lớp, Học kỳ, chọn 1 học sinh từ danh sách học sinh, chọn Loại kiểm tra, Môn, nhập Điểm và nhấn nút THÊM. Nếu thêm thành công điểm của từng học sinh sẽ hiển thị trên màn hình danh sách điểm. Hoặc nhập điểm từ file Excel bằng cách nhấn vào nút NHẬP ĐIỂM TỪ EXCEL.</w:t>
+      </w:r>
+    </w:p>
+    <w:p>
+      <w:pPr>
+        <w:pStyle w:val="ListParagraph"/>
+        <w:ind w:left="630"/>
+        <w:outlineLvl w:val="2"/>
+        <w:rPr>
+          <w:rFonts w:ascii="Times New Roman" w:hAnsi="Times New Roman" w:cs="Times New Roman"/>
+          <w:sz w:val="26"/>
+          <w:szCs w:val="26"/>
+        </w:rPr>
+      </w:pPr>
+      <w:r>
+        <w:rPr>
+          <w:rFonts w:ascii="Times New Roman" w:hAnsi="Times New Roman" w:cs="Times New Roman"/>
+          <w:sz w:val="26"/>
+          <w:szCs w:val="26"/>
+        </w:rPr>
+        <w:t>+ Để xóa điểm, ta chọn 1 học sinh, chọn 1 cột điểm từ danh sách cột điểm và nhấn nút XÓA. Nếu xóa thành công cột điểm đó sẽ biến mất khỏi danh sách điểm.</w:t>
+      </w:r>
+    </w:p>
+    <w:p>
+      <w:pPr>
+        <w:pStyle w:val="ListParagraph"/>
+        <w:ind w:left="630"/>
+        <w:outlineLvl w:val="2"/>
+        <w:rPr>
+          <w:rFonts w:ascii="Times New Roman" w:hAnsi="Times New Roman" w:cs="Times New Roman"/>
+          <w:sz w:val="26"/>
+          <w:szCs w:val="26"/>
+        </w:rPr>
+      </w:pPr>
+      <w:r>
+        <w:rPr>
+          <w:rFonts w:ascii="Times New Roman" w:hAnsi="Times New Roman" w:cs="Times New Roman"/>
+          <w:sz w:val="26"/>
+          <w:szCs w:val="26"/>
+        </w:rPr>
+        <w:t>+ Để cập nhật điểm, ta chọn 1 học sinh và chọn 1 cột điểm của học sinh đó, chọn lại Loại kiểm tra, Môn, điền lại Điểm và nhấn nút CẬP NHẬT.</w:t>
+      </w:r>
+    </w:p>
+    <w:p>
+      <w:pPr>
+        <w:pStyle w:val="ListParagraph"/>
+        <w:ind w:left="630"/>
+        <w:outlineLvl w:val="2"/>
+        <w:rPr>
+          <w:rFonts w:ascii="Times New Roman" w:hAnsi="Times New Roman" w:cs="Times New Roman"/>
+          <w:sz w:val="26"/>
+          <w:szCs w:val="26"/>
+        </w:rPr>
+      </w:pPr>
+      <w:r>
+        <w:rPr>
+          <w:rFonts w:ascii="Times New Roman" w:hAnsi="Times New Roman" w:cs="Times New Roman"/>
+          <w:sz w:val="26"/>
+          <w:szCs w:val="26"/>
+        </w:rPr>
+        <w:t>+ Để hiểu rõ quy trình ta nhấn nút HƯỚNG DẪN.</w:t>
+      </w:r>
+    </w:p>
+    <w:p>
+      <w:pPr>
+        <w:pStyle w:val="ListParagraph"/>
+        <w:ind w:left="630"/>
+        <w:outlineLvl w:val="2"/>
+        <w:rPr>
+          <w:rFonts w:ascii="Times New Roman" w:hAnsi="Times New Roman" w:cs="Times New Roman"/>
+          <w:sz w:val="26"/>
+          <w:szCs w:val="26"/>
+        </w:rPr>
+      </w:pPr>
+      <w:bookmarkStart w:id="1" w:name="_GoBack"/>
+      <w:bookmarkEnd w:id="1"/>
+    </w:p>
+    <w:p>
+      <w:pPr>
+        <w:outlineLvl w:val="2"/>
+        <w:rPr>
+          <w:rFonts w:ascii="Times New Roman" w:hAnsi="Times New Roman" w:cs="Times New Roman"/>
+          <w:sz w:val="26"/>
+          <w:szCs w:val="26"/>
+        </w:rPr>
+      </w:pPr>
+      <w:r>
+        <w:rPr>
+          <w:noProof/>
+        </w:rPr>
+        <w:lastRenderedPageBreak/>
+        <w:drawing>
+          <wp:inline distT="0" distB="0" distL="0" distR="0" wp14:anchorId="57E684F5" wp14:editId="37BB8481">
+            <wp:extent cx="5943600" cy="3180715"/>
+            <wp:effectExtent l="0" t="0" r="0" b="635"/>
+            <wp:docPr id="17" name="Picture 17"/>
+            <wp:cNvGraphicFramePr>
+              <a:graphicFrameLocks xmlns:a="http://schemas.openxmlformats.org/drawingml/2006/main" noChangeAspect="1"/>
+            </wp:cNvGraphicFramePr>
+            <a:graphic xmlns:a="http://schemas.openxmlformats.org/drawingml/2006/main">
+              <a:graphicData uri="http://schemas.openxmlformats.org/drawingml/2006/picture">
+                <pic:pic xmlns:pic="http://schemas.openxmlformats.org/drawingml/2006/picture">
+                  <pic:nvPicPr>
+                    <pic:cNvPr id="1" name=""/>
+                    <pic:cNvPicPr/>
+                  </pic:nvPicPr>
+                  <pic:blipFill>
+                    <a:blip r:embed="rId19"/>
+                    <a:stretch>
+                      <a:fillRect/>
+                    </a:stretch>
+                  </pic:blipFill>
+                  <pic:spPr>
+                    <a:xfrm>
+                      <a:off x="0" y="0"/>
+                      <a:ext cx="5943600" cy="3180715"/>
+                    </a:xfrm>
+                    <a:prstGeom prst="rect">
+                      <a:avLst/>
+                    </a:prstGeom>
+                  </pic:spPr>
+                </pic:pic>
+              </a:graphicData>
+            </a:graphic>
+          </wp:inline>
+        </w:drawing>
+      </w:r>
     </w:p>
     <w:sectPr>
       <w:pgSz w:w="12240" w:h="15840"/>
@@ -1925,6 +2888,96 @@
 <file path=word/numbering.xml><?xml version="1.0" encoding="utf-8"?>
 <w:numbering xmlns:wpc="http://schemas.microsoft.com/office/word/2010/wordprocessingCanvas" xmlns:cx="http://schemas.microsoft.com/office/drawing/2014/chartex" xmlns:cx1="http://schemas.microsoft.com/office/drawing/2015/9/8/chartex" xmlns:cx2="http://schemas.microsoft.com/office/drawing/2015/10/21/chartex" xmlns:cx3="http://schemas.microsoft.com/office/drawing/2016/5/9/chartex" xmlns:cx4="http://schemas.microsoft.com/office/drawing/2016/5/10/chartex" xmlns:cx5="http://schemas.microsoft.com/office/drawing/2016/5/11/chartex" xmlns:cx6="http://schemas.microsoft.com/office/drawing/2016/5/12/chartex" xmlns:cx7="http://schemas.microsoft.com/office/drawing/2016/5/13/chartex" xmlns:cx8="http://schemas.microsoft.com/office/drawing/2016/5/14/chartex" xmlns:mc="http://schemas.openxmlformats.org/markup-compatibility/2006" xmlns:aink="http://schemas.microsoft.com/office/drawing/2016/ink" xmlns:am3d="http://schemas.microsoft.com/office/drawing/2017/model3d" xmlns:o="urn:schemas-microsoft-com:office:office" xmlns:r="http://schemas.openxmlformats.org/officeDocument/2006/relationships" xmlns:m="http://schemas.openxmlformats.org/officeDocument/2006/math" xmlns:v="urn:schemas-microsoft-com:vml" xmlns:wp14="http://schemas.microsoft.com/office/word/2010/wordprocessingDrawing" xmlns:wp="http://schemas.openxmlformats.org/drawingml/2006/wordprocessingDrawing" xmlns:w10="urn:schemas-microsoft-com:office:word" xmlns:w="http://schemas.openxmlformats.org/wordprocessingml/2006/main" xmlns:w14="http://schemas.microsoft.com/office/word/2010/wordml" xmlns:w15="http://schemas.microsoft.com/office/word/2012/wordml" xmlns:w16cid="http://schemas.microsoft.com/office/word/2016/wordml/cid" xmlns:w16se="http://schemas.microsoft.com/office/word/2015/wordml/symex" xmlns:wpg="http://schemas.microsoft.com/office/word/2010/wordprocessingGroup" xmlns:wpi="http://schemas.microsoft.com/office/word/2010/wordprocessingInk" xmlns:wne="http://schemas.microsoft.com/office/word/2006/wordml" xmlns:wps="http://schemas.microsoft.com/office/word/2010/wordprocessingShape" mc:Ignorable="w14 w15 w16se w16cid wp14">
   <w:abstractNum w:abstractNumId="0" w15:restartNumberingAfterBreak="0">
+    <w:nsid w:val="30637D60"/>
+    <w:multiLevelType w:val="hybridMultilevel"/>
+    <w:tmpl w:val="CDB882B8"/>
+    <w:lvl w:ilvl="0" w:tplc="56EC2938">
+      <w:start w:val="1"/>
+      <w:numFmt w:val="lowerLetter"/>
+      <w:lvlText w:val="%1)"/>
+      <w:lvlJc w:val="left"/>
+      <w:pPr>
+        <w:ind w:left="990" w:hanging="360"/>
+      </w:pPr>
+      <w:rPr>
+        <w:rFonts w:hint="default"/>
+        <w:b w:val="0"/>
+      </w:rPr>
+    </w:lvl>
+    <w:lvl w:ilvl="1" w:tplc="04090019" w:tentative="1">
+      <w:start w:val="1"/>
+      <w:numFmt w:val="lowerLetter"/>
+      <w:lvlText w:val="%2."/>
+      <w:lvlJc w:val="left"/>
+      <w:pPr>
+        <w:ind w:left="1710" w:hanging="360"/>
+      </w:pPr>
+    </w:lvl>
+    <w:lvl w:ilvl="2" w:tplc="0409001B" w:tentative="1">
+      <w:start w:val="1"/>
+      <w:numFmt w:val="lowerRoman"/>
+      <w:lvlText w:val="%3."/>
+      <w:lvlJc w:val="right"/>
+      <w:pPr>
+        <w:ind w:left="2430" w:hanging="180"/>
+      </w:pPr>
+    </w:lvl>
+    <w:lvl w:ilvl="3" w:tplc="0409000F" w:tentative="1">
+      <w:start w:val="1"/>
+      <w:numFmt w:val="decimal"/>
+      <w:lvlText w:val="%4."/>
+      <w:lvlJc w:val="left"/>
+      <w:pPr>
+        <w:ind w:left="3150" w:hanging="360"/>
+      </w:pPr>
+    </w:lvl>
+    <w:lvl w:ilvl="4" w:tplc="04090019" w:tentative="1">
+      <w:start w:val="1"/>
+      <w:numFmt w:val="lowerLetter"/>
+      <w:lvlText w:val="%5."/>
+      <w:lvlJc w:val="left"/>
+      <w:pPr>
+        <w:ind w:left="3870" w:hanging="360"/>
+      </w:pPr>
+    </w:lvl>
+    <w:lvl w:ilvl="5" w:tplc="0409001B" w:tentative="1">
+      <w:start w:val="1"/>
+      <w:numFmt w:val="lowerRoman"/>
+      <w:lvlText w:val="%6."/>
+      <w:lvlJc w:val="right"/>
+      <w:pPr>
+        <w:ind w:left="4590" w:hanging="180"/>
+      </w:pPr>
+    </w:lvl>
+    <w:lvl w:ilvl="6" w:tplc="0409000F" w:tentative="1">
+      <w:start w:val="1"/>
+      <w:numFmt w:val="decimal"/>
+      <w:lvlText w:val="%7."/>
+      <w:lvlJc w:val="left"/>
+      <w:pPr>
+        <w:ind w:left="5310" w:hanging="360"/>
+      </w:pPr>
+    </w:lvl>
+    <w:lvl w:ilvl="7" w:tplc="04090019" w:tentative="1">
+      <w:start w:val="1"/>
+      <w:numFmt w:val="lowerLetter"/>
+      <w:lvlText w:val="%8."/>
+      <w:lvlJc w:val="left"/>
+      <w:pPr>
+        <w:ind w:left="6030" w:hanging="360"/>
+      </w:pPr>
+    </w:lvl>
+    <w:lvl w:ilvl="8" w:tplc="0409001B" w:tentative="1">
+      <w:start w:val="1"/>
+      <w:numFmt w:val="lowerRoman"/>
+      <w:lvlText w:val="%9."/>
+      <w:lvlJc w:val="right"/>
+      <w:pPr>
+        <w:ind w:left="6750" w:hanging="180"/>
+      </w:pPr>
+    </w:lvl>
+  </w:abstractNum>
+  <w:abstractNum w:abstractNumId="1" w15:restartNumberingAfterBreak="0">
     <w:nsid w:val="75E4022C"/>
     <w:multiLevelType w:val="multilevel"/>
     <w:tmpl w:val="29392D1A"/>
@@ -1947,7 +3000,7 @@
       <w:lvlText w:val="%1.%2."/>
       <w:lvlJc w:val="left"/>
       <w:pPr>
-        <w:ind w:left="1080" w:hanging="360"/>
+        <w:ind w:left="360" w:hanging="360"/>
       </w:pPr>
       <w:rPr>
         <w:rFonts w:hint="default"/>
@@ -2045,7 +3098,7 @@
       </w:rPr>
     </w:lvl>
   </w:abstractNum>
-  <w:abstractNum w:abstractNumId="1" w15:restartNumberingAfterBreak="0">
+  <w:abstractNum w:abstractNumId="2" w15:restartNumberingAfterBreak="0">
     <w:nsid w:val="773204A8"/>
     <w:multiLevelType w:val="multilevel"/>
     <w:tmpl w:val="773204A8"/>
@@ -2055,7 +3108,7 @@
       <w:lvlText w:val="-"/>
       <w:lvlJc w:val="left"/>
       <w:pPr>
-        <w:ind w:left="1440" w:hanging="360"/>
+        <w:ind w:left="630" w:hanging="360"/>
       </w:pPr>
       <w:rPr>
         <w:rFonts w:ascii="Calibri" w:eastAsiaTheme="minorHAnsi" w:hAnsi="Calibri" w:cs="Calibri" w:hint="default"/>
@@ -2159,9 +3212,12 @@
     </w:lvl>
   </w:abstractNum>
   <w:num w:numId="1">
+    <w:abstractNumId w:val="2"/>
+  </w:num>
+  <w:num w:numId="2">
     <w:abstractNumId w:val="1"/>
   </w:num>
-  <w:num w:numId="2">
+  <w:num w:numId="3">
     <w:abstractNumId w:val="0"/>
   </w:num>
 </w:numbering>
@@ -2865,4 +3921,16 @@
     </a:ext>
   </a:extLst>
 </a:theme>
+</file>
+
+<file path=customXml/item1.xml><?xml version="1.0" encoding="utf-8"?>
+<b:Sources xmlns:b="http://schemas.openxmlformats.org/officeDocument/2006/bibliography" xmlns="http://schemas.openxmlformats.org/officeDocument/2006/bibliography" SelectedStyle="\APASixthEditionOfficeOnline.xsl" StyleName="APA" Version="6"/>
+</file>
+
+<file path=customXml/itemProps1.xml><?xml version="1.0" encoding="utf-8"?>
+<ds:datastoreItem xmlns:ds="http://schemas.openxmlformats.org/officeDocument/2006/customXml" ds:itemID="{CD05A441-4707-4B40-959E-E0A5CFC62A7E}">
+  <ds:schemaRefs>
+    <ds:schemaRef ds:uri="http://schemas.openxmlformats.org/officeDocument/2006/bibliography"/>
+  </ds:schemaRefs>
+</ds:datastoreItem>
 </file>
--- a/WIP/Document/Thiết kế giao diện/Thiết kế giao diện.docx
+++ b/WIP/Document/Thiết kế giao diện/Thiết kế giao diện.docx
@@ -6,6 +6,8 @@
       <w:pPr>
         <w:jc w:val="center"/>
         <w:rPr>
+          <w:rFonts w:ascii="Times New Roman" w:hAnsi="Times New Roman" w:cs="Times New Roman"/>
+          <w:b/>
           <w:sz w:val="30"/>
           <w:szCs w:val="30"/>
         </w:rPr>
@@ -14,6 +16,8 @@
       <w:bookmarkEnd w:id="0"/>
       <w:r>
         <w:rPr>
+          <w:rFonts w:ascii="Times New Roman" w:hAnsi="Times New Roman" w:cs="Times New Roman"/>
+          <w:b/>
           <w:sz w:val="30"/>
           <w:szCs w:val="30"/>
         </w:rPr>
@@ -30,13 +34,15 @@
         <w:outlineLvl w:val="1"/>
         <w:rPr>
           <w:rFonts w:ascii="Times New Roman" w:hAnsi="Times New Roman" w:cs="Times New Roman"/>
-          <w:sz w:val="26"/>
-          <w:szCs w:val="26"/>
-        </w:rPr>
-      </w:pPr>
-      <w:r>
-        <w:rPr>
-          <w:rFonts w:ascii="Times New Roman" w:hAnsi="Times New Roman" w:cs="Times New Roman"/>
+          <w:b/>
+          <w:sz w:val="26"/>
+          <w:szCs w:val="26"/>
+        </w:rPr>
+      </w:pPr>
+      <w:r>
+        <w:rPr>
+          <w:rFonts w:ascii="Times New Roman" w:hAnsi="Times New Roman" w:cs="Times New Roman"/>
+          <w:b/>
           <w:sz w:val="26"/>
           <w:szCs w:val="26"/>
         </w:rPr>
@@ -53,13 +59,15 @@
         <w:outlineLvl w:val="2"/>
         <w:rPr>
           <w:rFonts w:ascii="Times New Roman" w:hAnsi="Times New Roman" w:cs="Times New Roman"/>
-          <w:sz w:val="26"/>
-          <w:szCs w:val="26"/>
-        </w:rPr>
-      </w:pPr>
-      <w:r>
-        <w:rPr>
-          <w:rFonts w:ascii="Times New Roman" w:hAnsi="Times New Roman" w:cs="Times New Roman"/>
+          <w:b/>
+          <w:sz w:val="26"/>
+          <w:szCs w:val="26"/>
+        </w:rPr>
+      </w:pPr>
+      <w:r>
+        <w:rPr>
+          <w:rFonts w:ascii="Times New Roman" w:hAnsi="Times New Roman" w:cs="Times New Roman"/>
+          <w:b/>
           <w:sz w:val="26"/>
           <w:szCs w:val="26"/>
         </w:rPr>
@@ -68,21 +76,25 @@
     </w:p>
     <w:p>
       <w:pPr>
-        <w:rPr>
-          <w:rFonts w:ascii="Times New Roman" w:hAnsi="Times New Roman" w:cs="Times New Roman"/>
-          <w:sz w:val="26"/>
-          <w:szCs w:val="26"/>
-        </w:rPr>
-      </w:pPr>
-      <w:r>
-        <w:rPr>
+        <w:outlineLvl w:val="2"/>
+        <w:rPr>
+          <w:rFonts w:ascii="Times New Roman" w:hAnsi="Times New Roman" w:cs="Times New Roman"/>
+          <w:sz w:val="26"/>
+          <w:szCs w:val="26"/>
+        </w:rPr>
+      </w:pPr>
+      <w:r>
+        <w:rPr>
+          <w:rFonts w:ascii="Times New Roman" w:hAnsi="Times New Roman" w:cs="Times New Roman"/>
           <w:noProof/>
+          <w:sz w:val="26"/>
+          <w:szCs w:val="26"/>
         </w:rPr>
         <w:drawing>
-          <wp:inline distT="0" distB="0" distL="0" distR="0" wp14:anchorId="5C4B9605" wp14:editId="5AC71A5A">
-            <wp:extent cx="6454820" cy="2380891"/>
-            <wp:effectExtent l="0" t="0" r="3175" b="635"/>
-            <wp:docPr id="5" name="Picture 5"/>
+          <wp:inline distT="0" distB="0" distL="0" distR="0">
+            <wp:extent cx="5685183" cy="7357331"/>
+            <wp:effectExtent l="0" t="0" r="0" b="0"/>
+            <wp:docPr id="11" name="Picture 11"/>
             <wp:cNvGraphicFramePr>
               <a:graphicFrameLocks xmlns:a="http://schemas.openxmlformats.org/drawingml/2006/main" noChangeAspect="1"/>
             </wp:cNvGraphicFramePr>
@@ -90,11 +102,17 @@
               <a:graphicData uri="http://schemas.openxmlformats.org/drawingml/2006/picture">
                 <pic:pic xmlns:pic="http://schemas.openxmlformats.org/drawingml/2006/picture">
                   <pic:nvPicPr>
-                    <pic:cNvPr id="1" name=""/>
+                    <pic:cNvPr id="11" name="0001.jpg"/>
                     <pic:cNvPicPr/>
                   </pic:nvPicPr>
                   <pic:blipFill>
-                    <a:blip r:embed="rId6"/>
+                    <a:blip r:embed="rId6" cstate="print">
+                      <a:extLst>
+                        <a:ext uri="{28A0092B-C50C-407E-A947-70E740481C1C}">
+                          <a14:useLocalDpi xmlns:a14="http://schemas.microsoft.com/office/drawing/2010/main" val="0"/>
+                        </a:ext>
+                      </a:extLst>
+                    </a:blip>
                     <a:stretch>
                       <a:fillRect/>
                     </a:stretch>
@@ -102,7 +120,7 @@
                   <pic:spPr>
                     <a:xfrm>
                       <a:off x="0" y="0"/>
-                      <a:ext cx="6470956" cy="2386843"/>
+                      <a:ext cx="5697932" cy="7373829"/>
                     </a:xfrm>
                     <a:prstGeom prst="rect">
                       <a:avLst/>
@@ -125,16 +143,19 @@
         <w:outlineLvl w:val="2"/>
         <w:rPr>
           <w:rFonts w:ascii="Times New Roman" w:hAnsi="Times New Roman" w:cs="Times New Roman"/>
-          <w:sz w:val="26"/>
-          <w:szCs w:val="26"/>
-        </w:rPr>
-      </w:pPr>
-      <w:r>
-        <w:rPr>
-          <w:rFonts w:ascii="Times New Roman" w:hAnsi="Times New Roman" w:cs="Times New Roman"/>
-          <w:sz w:val="26"/>
-          <w:szCs w:val="26"/>
-        </w:rPr>
+          <w:b/>
+          <w:sz w:val="26"/>
+          <w:szCs w:val="26"/>
+        </w:rPr>
+      </w:pPr>
+      <w:r>
+        <w:rPr>
+          <w:rFonts w:ascii="Times New Roman" w:hAnsi="Times New Roman" w:cs="Times New Roman"/>
+          <w:b/>
+          <w:sz w:val="26"/>
+          <w:szCs w:val="26"/>
+        </w:rPr>
+        <w:lastRenderedPageBreak/>
         <w:t>Danh sách màn hình &amp; mô tả chức năng từng màn hình</w:t>
       </w:r>
     </w:p>
@@ -143,21 +164,38 @@
         <w:pStyle w:val="ListParagraph"/>
         <w:numPr>
           <w:ilvl w:val="0"/>
-          <w:numId w:val="1"/>
+          <w:numId w:val="4"/>
         </w:numPr>
-        <w:rPr>
-          <w:rFonts w:ascii="Times New Roman" w:hAnsi="Times New Roman" w:cs="Times New Roman"/>
-          <w:sz w:val="26"/>
-          <w:szCs w:val="26"/>
-        </w:rPr>
-      </w:pPr>
-      <w:r>
-        <w:rPr>
-          <w:rFonts w:ascii="Times New Roman" w:hAnsi="Times New Roman" w:cs="Times New Roman"/>
-          <w:sz w:val="26"/>
-          <w:szCs w:val="26"/>
-        </w:rPr>
-        <w:t>Main screen: chọn các chức năng mà bạn muốn sử dụng</w:t>
+        <w:outlineLvl w:val="2"/>
+        <w:rPr>
+          <w:rFonts w:ascii="Times New Roman" w:hAnsi="Times New Roman" w:cs="Times New Roman"/>
+          <w:sz w:val="26"/>
+          <w:szCs w:val="26"/>
+        </w:rPr>
+      </w:pPr>
+      <w:r>
+        <w:rPr>
+          <w:rFonts w:ascii="Times New Roman" w:hAnsi="Times New Roman" w:cs="Times New Roman"/>
+          <w:sz w:val="26"/>
+          <w:szCs w:val="26"/>
+        </w:rPr>
+        <w:t xml:space="preserve">Thêm năm học: </w:t>
+      </w:r>
+      <w:r>
+        <w:rPr>
+          <w:rFonts w:ascii="Times New Roman" w:hAnsi="Times New Roman" w:cs="Times New Roman"/>
+          <w:sz w:val="26"/>
+          <w:szCs w:val="26"/>
+        </w:rPr>
+        <w:t>t</w:t>
+      </w:r>
+      <w:r>
+        <w:rPr>
+          <w:rFonts w:ascii="Times New Roman" w:hAnsi="Times New Roman" w:cs="Times New Roman"/>
+          <w:sz w:val="26"/>
+          <w:szCs w:val="26"/>
+        </w:rPr>
+        <w:t>hêm, xóa, sửa năm học.</w:t>
       </w:r>
     </w:p>
     <w:p>
@@ -165,21 +203,22 @@
         <w:pStyle w:val="ListParagraph"/>
         <w:numPr>
           <w:ilvl w:val="0"/>
-          <w:numId w:val="1"/>
+          <w:numId w:val="4"/>
         </w:numPr>
-        <w:rPr>
-          <w:rFonts w:ascii="Times New Roman" w:hAnsi="Times New Roman" w:cs="Times New Roman"/>
-          <w:sz w:val="26"/>
-          <w:szCs w:val="26"/>
-        </w:rPr>
-      </w:pPr>
-      <w:r>
-        <w:rPr>
-          <w:rFonts w:ascii="Times New Roman" w:hAnsi="Times New Roman" w:cs="Times New Roman"/>
-          <w:sz w:val="26"/>
-          <w:szCs w:val="26"/>
-        </w:rPr>
-        <w:t>School Year: thêm chỉnh sửa năm học</w:t>
+        <w:outlineLvl w:val="2"/>
+        <w:rPr>
+          <w:rFonts w:ascii="Times New Roman" w:hAnsi="Times New Roman" w:cs="Times New Roman"/>
+          <w:sz w:val="26"/>
+          <w:szCs w:val="26"/>
+        </w:rPr>
+      </w:pPr>
+      <w:r>
+        <w:rPr>
+          <w:rFonts w:ascii="Times New Roman" w:hAnsi="Times New Roman" w:cs="Times New Roman"/>
+          <w:sz w:val="26"/>
+          <w:szCs w:val="26"/>
+        </w:rPr>
+        <w:t>Quy định: đặt ra quy định cho các quy trình</w:t>
       </w:r>
     </w:p>
     <w:p>
@@ -187,21 +226,22 @@
         <w:pStyle w:val="ListParagraph"/>
         <w:numPr>
           <w:ilvl w:val="0"/>
-          <w:numId w:val="1"/>
+          <w:numId w:val="4"/>
         </w:numPr>
-        <w:rPr>
-          <w:rFonts w:ascii="Times New Roman" w:hAnsi="Times New Roman" w:cs="Times New Roman"/>
-          <w:sz w:val="26"/>
-          <w:szCs w:val="26"/>
-        </w:rPr>
-      </w:pPr>
-      <w:r>
-        <w:rPr>
-          <w:rFonts w:ascii="Times New Roman" w:hAnsi="Times New Roman" w:cs="Times New Roman"/>
-          <w:sz w:val="26"/>
-          <w:szCs w:val="26"/>
-        </w:rPr>
-        <w:t>Rule: cập nhật quy định về độ tuổi tối đa và tối thiểu, số học sinh tối đa, điểm qua môn</w:t>
+        <w:outlineLvl w:val="2"/>
+        <w:rPr>
+          <w:rFonts w:ascii="Times New Roman" w:hAnsi="Times New Roman" w:cs="Times New Roman"/>
+          <w:sz w:val="26"/>
+          <w:szCs w:val="26"/>
+        </w:rPr>
+      </w:pPr>
+      <w:r>
+        <w:rPr>
+          <w:rFonts w:ascii="Times New Roman" w:hAnsi="Times New Roman" w:cs="Times New Roman"/>
+          <w:sz w:val="26"/>
+          <w:szCs w:val="26"/>
+        </w:rPr>
+        <w:t>Thêm học kỳ: thêm, xóa, sửa học kỳ</w:t>
       </w:r>
     </w:p>
     <w:p>
@@ -209,21 +249,22 @@
         <w:pStyle w:val="ListParagraph"/>
         <w:numPr>
           <w:ilvl w:val="0"/>
-          <w:numId w:val="1"/>
+          <w:numId w:val="4"/>
         </w:numPr>
-        <w:rPr>
-          <w:rFonts w:ascii="Times New Roman" w:hAnsi="Times New Roman" w:cs="Times New Roman"/>
-          <w:sz w:val="26"/>
-          <w:szCs w:val="26"/>
-        </w:rPr>
-      </w:pPr>
-      <w:r>
-        <w:rPr>
-          <w:rFonts w:ascii="Times New Roman" w:hAnsi="Times New Roman" w:cs="Times New Roman"/>
-          <w:sz w:val="26"/>
-          <w:szCs w:val="26"/>
-        </w:rPr>
-        <w:t>Term: Thêm, cập nhật, xóa học kì</w:t>
+        <w:outlineLvl w:val="2"/>
+        <w:rPr>
+          <w:rFonts w:ascii="Times New Roman" w:hAnsi="Times New Roman" w:cs="Times New Roman"/>
+          <w:sz w:val="26"/>
+          <w:szCs w:val="26"/>
+        </w:rPr>
+      </w:pPr>
+      <w:r>
+        <w:rPr>
+          <w:rFonts w:ascii="Times New Roman" w:hAnsi="Times New Roman" w:cs="Times New Roman"/>
+          <w:sz w:val="26"/>
+          <w:szCs w:val="26"/>
+        </w:rPr>
+        <w:t>Thêm khối: thêm, xóa, sửa khối.</w:t>
       </w:r>
     </w:p>
     <w:p>
@@ -231,21 +272,22 @@
         <w:pStyle w:val="ListParagraph"/>
         <w:numPr>
           <w:ilvl w:val="0"/>
-          <w:numId w:val="1"/>
+          <w:numId w:val="4"/>
         </w:numPr>
-        <w:rPr>
-          <w:rFonts w:ascii="Times New Roman" w:hAnsi="Times New Roman" w:cs="Times New Roman"/>
-          <w:sz w:val="26"/>
-          <w:szCs w:val="26"/>
-        </w:rPr>
-      </w:pPr>
-      <w:r>
-        <w:rPr>
-          <w:rFonts w:ascii="Times New Roman" w:hAnsi="Times New Roman" w:cs="Times New Roman"/>
-          <w:sz w:val="26"/>
-          <w:szCs w:val="26"/>
-        </w:rPr>
-        <w:t>Grade: Thêm, cập nhật, xóa khối</w:t>
+        <w:outlineLvl w:val="2"/>
+        <w:rPr>
+          <w:rFonts w:ascii="Times New Roman" w:hAnsi="Times New Roman" w:cs="Times New Roman"/>
+          <w:sz w:val="26"/>
+          <w:szCs w:val="26"/>
+        </w:rPr>
+      </w:pPr>
+      <w:r>
+        <w:rPr>
+          <w:rFonts w:ascii="Times New Roman" w:hAnsi="Times New Roman" w:cs="Times New Roman"/>
+          <w:sz w:val="26"/>
+          <w:szCs w:val="26"/>
+        </w:rPr>
+        <w:t>Thêm lớp: thêm, xóa, sửa lớp</w:t>
       </w:r>
     </w:p>
     <w:p>
@@ -253,21 +295,22 @@
         <w:pStyle w:val="ListParagraph"/>
         <w:numPr>
           <w:ilvl w:val="0"/>
-          <w:numId w:val="1"/>
+          <w:numId w:val="4"/>
         </w:numPr>
-        <w:rPr>
-          <w:rFonts w:ascii="Times New Roman" w:hAnsi="Times New Roman" w:cs="Times New Roman"/>
-          <w:sz w:val="26"/>
-          <w:szCs w:val="26"/>
-        </w:rPr>
-      </w:pPr>
-      <w:r>
-        <w:rPr>
-          <w:rFonts w:ascii="Times New Roman" w:hAnsi="Times New Roman" w:cs="Times New Roman"/>
-          <w:sz w:val="26"/>
-          <w:szCs w:val="26"/>
-        </w:rPr>
-        <w:t>Class: Thêm, cập nhật, xóa lớp, hiển thị danh sách lớp</w:t>
+        <w:outlineLvl w:val="2"/>
+        <w:rPr>
+          <w:rFonts w:ascii="Times New Roman" w:hAnsi="Times New Roman" w:cs="Times New Roman"/>
+          <w:sz w:val="26"/>
+          <w:szCs w:val="26"/>
+        </w:rPr>
+      </w:pPr>
+      <w:r>
+        <w:rPr>
+          <w:rFonts w:ascii="Times New Roman" w:hAnsi="Times New Roman" w:cs="Times New Roman"/>
+          <w:sz w:val="26"/>
+          <w:szCs w:val="26"/>
+        </w:rPr>
+        <w:t>Thêm học sinh: thêm, xóa, sửa học sinh.</w:t>
       </w:r>
     </w:p>
     <w:p>
@@ -275,59 +318,22 @@
         <w:pStyle w:val="ListParagraph"/>
         <w:numPr>
           <w:ilvl w:val="0"/>
-          <w:numId w:val="1"/>
+          <w:numId w:val="4"/>
         </w:numPr>
-        <w:rPr>
-          <w:rFonts w:ascii="Times New Roman" w:hAnsi="Times New Roman" w:cs="Times New Roman"/>
-          <w:sz w:val="26"/>
-          <w:szCs w:val="26"/>
-        </w:rPr>
-      </w:pPr>
-      <w:r>
-        <w:rPr>
-          <w:rFonts w:ascii="Times New Roman" w:hAnsi="Times New Roman" w:cs="Times New Roman"/>
-          <w:sz w:val="26"/>
-          <w:szCs w:val="26"/>
-        </w:rPr>
-        <w:t xml:space="preserve">Student: </w:t>
-      </w:r>
-    </w:p>
-    <w:p>
-      <w:pPr>
-        <w:pStyle w:val="ListParagraph"/>
-        <w:ind w:left="1440"/>
-        <w:rPr>
-          <w:rFonts w:ascii="Times New Roman" w:hAnsi="Times New Roman" w:cs="Times New Roman"/>
-          <w:sz w:val="26"/>
-          <w:szCs w:val="26"/>
-        </w:rPr>
-      </w:pPr>
-      <w:r>
-        <w:rPr>
-          <w:rFonts w:ascii="Times New Roman" w:hAnsi="Times New Roman" w:cs="Times New Roman"/>
-          <w:sz w:val="26"/>
-          <w:szCs w:val="26"/>
-        </w:rPr>
-        <w:t>+ Thêm học sinh: Thêm, cập nhật, xóa học sinh, hiển thị thông tin học sinh</w:t>
-      </w:r>
-    </w:p>
-    <w:p>
-      <w:pPr>
-        <w:pStyle w:val="ListParagraph"/>
-        <w:ind w:left="1440"/>
-        <w:rPr>
-          <w:rFonts w:ascii="Times New Roman" w:hAnsi="Times New Roman" w:cs="Times New Roman"/>
-          <w:sz w:val="26"/>
-          <w:szCs w:val="26"/>
-        </w:rPr>
-      </w:pPr>
-      <w:r>
-        <w:rPr>
-          <w:rFonts w:ascii="Times New Roman" w:hAnsi="Times New Roman" w:cs="Times New Roman"/>
-          <w:sz w:val="26"/>
-          <w:szCs w:val="26"/>
-        </w:rPr>
-        <w:t>+ Chia lớp: Xếp lớp cho học sinh</w:t>
+        <w:outlineLvl w:val="2"/>
+        <w:rPr>
+          <w:rFonts w:ascii="Times New Roman" w:hAnsi="Times New Roman" w:cs="Times New Roman"/>
+          <w:sz w:val="26"/>
+          <w:szCs w:val="26"/>
+        </w:rPr>
+      </w:pPr>
+      <w:r>
+        <w:rPr>
+          <w:rFonts w:ascii="Times New Roman" w:hAnsi="Times New Roman" w:cs="Times New Roman"/>
+          <w:sz w:val="26"/>
+          <w:szCs w:val="26"/>
+        </w:rPr>
+        <w:t>Chia lớp: xếp lớp cho mỗi học sinh</w:t>
       </w:r>
     </w:p>
     <w:p>
@@ -335,21 +341,22 @@
         <w:pStyle w:val="ListParagraph"/>
         <w:numPr>
           <w:ilvl w:val="0"/>
-          <w:numId w:val="1"/>
+          <w:numId w:val="4"/>
         </w:numPr>
-        <w:rPr>
-          <w:rFonts w:ascii="Times New Roman" w:hAnsi="Times New Roman" w:cs="Times New Roman"/>
-          <w:sz w:val="26"/>
-          <w:szCs w:val="26"/>
-        </w:rPr>
-      </w:pPr>
-      <w:r>
-        <w:rPr>
-          <w:rFonts w:ascii="Times New Roman" w:hAnsi="Times New Roman" w:cs="Times New Roman"/>
-          <w:sz w:val="26"/>
-          <w:szCs w:val="26"/>
-        </w:rPr>
-        <w:t>Search: tìm kiếm thông tin học sinh</w:t>
+        <w:outlineLvl w:val="2"/>
+        <w:rPr>
+          <w:rFonts w:ascii="Times New Roman" w:hAnsi="Times New Roman" w:cs="Times New Roman"/>
+          <w:sz w:val="26"/>
+          <w:szCs w:val="26"/>
+        </w:rPr>
+      </w:pPr>
+      <w:r>
+        <w:rPr>
+          <w:rFonts w:ascii="Times New Roman" w:hAnsi="Times New Roman" w:cs="Times New Roman"/>
+          <w:sz w:val="26"/>
+          <w:szCs w:val="26"/>
+        </w:rPr>
+        <w:t>Chuyển lớp: chuyển học sinh từ lớp này sang lớp khác.</w:t>
       </w:r>
     </w:p>
     <w:p>
@@ -357,21 +364,22 @@
         <w:pStyle w:val="ListParagraph"/>
         <w:numPr>
           <w:ilvl w:val="0"/>
-          <w:numId w:val="1"/>
+          <w:numId w:val="4"/>
         </w:numPr>
-        <w:rPr>
-          <w:rFonts w:ascii="Times New Roman" w:hAnsi="Times New Roman" w:cs="Times New Roman"/>
-          <w:sz w:val="26"/>
-          <w:szCs w:val="26"/>
-        </w:rPr>
-      </w:pPr>
-      <w:r>
-        <w:rPr>
-          <w:rFonts w:ascii="Times New Roman" w:hAnsi="Times New Roman" w:cs="Times New Roman"/>
-          <w:sz w:val="26"/>
-          <w:szCs w:val="26"/>
-        </w:rPr>
-        <w:t>Type Exam: Thêm, cập nhật, xóa loại bài kiểm tra, hiển thị thông tin loại có hệ số dùng để tính điểm cho học sinh.</w:t>
+        <w:outlineLvl w:val="2"/>
+        <w:rPr>
+          <w:rFonts w:ascii="Times New Roman" w:hAnsi="Times New Roman" w:cs="Times New Roman"/>
+          <w:sz w:val="26"/>
+          <w:szCs w:val="26"/>
+        </w:rPr>
+      </w:pPr>
+      <w:r>
+        <w:rPr>
+          <w:rFonts w:ascii="Times New Roman" w:hAnsi="Times New Roman" w:cs="Times New Roman"/>
+          <w:sz w:val="26"/>
+          <w:szCs w:val="26"/>
+        </w:rPr>
+        <w:t>Môn: thêm, xóa, sửa môn học.</w:t>
       </w:r>
     </w:p>
     <w:p>
@@ -379,78 +387,22 @@
         <w:pStyle w:val="ListParagraph"/>
         <w:numPr>
           <w:ilvl w:val="0"/>
-          <w:numId w:val="1"/>
+          <w:numId w:val="4"/>
         </w:numPr>
-        <w:rPr>
-          <w:rFonts w:ascii="Times New Roman" w:hAnsi="Times New Roman" w:cs="Times New Roman"/>
-          <w:sz w:val="26"/>
-          <w:szCs w:val="26"/>
-        </w:rPr>
-      </w:pPr>
-      <w:r>
-        <w:rPr>
-          <w:rFonts w:ascii="Times New Roman" w:hAnsi="Times New Roman" w:cs="Times New Roman"/>
-          <w:sz w:val="26"/>
-          <w:szCs w:val="26"/>
-        </w:rPr>
-        <w:t xml:space="preserve">Subject: </w:t>
-      </w:r>
-    </w:p>
-    <w:p>
-      <w:pPr>
-        <w:pStyle w:val="ListParagraph"/>
-        <w:ind w:left="1440"/>
-        <w:rPr>
-          <w:rFonts w:ascii="Times New Roman" w:hAnsi="Times New Roman" w:cs="Times New Roman"/>
-          <w:sz w:val="26"/>
-          <w:szCs w:val="26"/>
-        </w:rPr>
-      </w:pPr>
-      <w:r>
-        <w:rPr>
-          <w:rFonts w:ascii="Times New Roman" w:hAnsi="Times New Roman" w:cs="Times New Roman"/>
-          <w:sz w:val="26"/>
-          <w:szCs w:val="26"/>
-        </w:rPr>
-        <w:t>+ Thêm môn: : Thêm, cập nhật, xóa môn học, hiển thị danh sách các môn học.</w:t>
-      </w:r>
-    </w:p>
-    <w:p>
-      <w:pPr>
-        <w:pStyle w:val="ListParagraph"/>
-        <w:ind w:left="1440"/>
-        <w:rPr>
-          <w:rFonts w:ascii="Times New Roman" w:hAnsi="Times New Roman" w:cs="Times New Roman"/>
-          <w:sz w:val="26"/>
-          <w:szCs w:val="26"/>
-        </w:rPr>
-      </w:pPr>
-      <w:r>
-        <w:rPr>
-          <w:rFonts w:ascii="Times New Roman" w:hAnsi="Times New Roman" w:cs="Times New Roman"/>
-          <w:sz w:val="26"/>
-          <w:szCs w:val="26"/>
-        </w:rPr>
-        <w:t xml:space="preserve">+ Tạo bảng điểm môn: </w:t>
-      </w:r>
-    </w:p>
-    <w:p>
-      <w:pPr>
-        <w:pStyle w:val="ListParagraph"/>
-        <w:ind w:left="1440"/>
-        <w:rPr>
-          <w:rFonts w:ascii="Times New Roman" w:hAnsi="Times New Roman" w:cs="Times New Roman"/>
-          <w:sz w:val="26"/>
-          <w:szCs w:val="26"/>
-        </w:rPr>
-      </w:pPr>
-      <w:r>
-        <w:rPr>
-          <w:rFonts w:ascii="Times New Roman" w:hAnsi="Times New Roman" w:cs="Times New Roman"/>
-          <w:sz w:val="26"/>
-          <w:szCs w:val="26"/>
-        </w:rPr>
-        <w:t>Mark: Thêm, cập nhật, xóa bảng điểm từng học sinh, hiển thị bảng điểm của từng học sinh theo năm học, học kì, môn học</w:t>
+        <w:outlineLvl w:val="2"/>
+        <w:rPr>
+          <w:rFonts w:ascii="Times New Roman" w:hAnsi="Times New Roman" w:cs="Times New Roman"/>
+          <w:sz w:val="26"/>
+          <w:szCs w:val="26"/>
+        </w:rPr>
+      </w:pPr>
+      <w:r>
+        <w:rPr>
+          <w:rFonts w:ascii="Times New Roman" w:hAnsi="Times New Roman" w:cs="Times New Roman"/>
+          <w:sz w:val="26"/>
+          <w:szCs w:val="26"/>
+        </w:rPr>
+        <w:t>Bảng điểm môn: thêm, xóa, sửa bảng điểm môn.</w:t>
       </w:r>
     </w:p>
     <w:p>
@@ -458,21 +410,22 @@
         <w:pStyle w:val="ListParagraph"/>
         <w:numPr>
           <w:ilvl w:val="0"/>
-          <w:numId w:val="1"/>
+          <w:numId w:val="4"/>
         </w:numPr>
-        <w:rPr>
-          <w:rFonts w:ascii="Times New Roman" w:hAnsi="Times New Roman" w:cs="Times New Roman"/>
-          <w:sz w:val="26"/>
-          <w:szCs w:val="26"/>
-        </w:rPr>
-      </w:pPr>
-      <w:r>
-        <w:rPr>
-          <w:rFonts w:ascii="Times New Roman" w:hAnsi="Times New Roman" w:cs="Times New Roman"/>
-          <w:sz w:val="26"/>
-          <w:szCs w:val="26"/>
-        </w:rPr>
-        <w:t>Process:</w:t>
+        <w:outlineLvl w:val="2"/>
+        <w:rPr>
+          <w:rFonts w:ascii="Times New Roman" w:hAnsi="Times New Roman" w:cs="Times New Roman"/>
+          <w:sz w:val="26"/>
+          <w:szCs w:val="26"/>
+        </w:rPr>
+      </w:pPr>
+      <w:r>
+        <w:rPr>
+          <w:rFonts w:ascii="Times New Roman" w:hAnsi="Times New Roman" w:cs="Times New Roman"/>
+          <w:sz w:val="26"/>
+          <w:szCs w:val="26"/>
+        </w:rPr>
+        <w:t>Loại kiểm tra: thêm, xóa, sửa loại kiểm tra.</w:t>
       </w:r>
     </w:p>
     <w:p>
@@ -480,66 +433,22 @@
         <w:pStyle w:val="ListParagraph"/>
         <w:numPr>
           <w:ilvl w:val="0"/>
-          <w:numId w:val="1"/>
+          <w:numId w:val="4"/>
         </w:numPr>
-        <w:rPr>
-          <w:rFonts w:ascii="Times New Roman" w:hAnsi="Times New Roman" w:cs="Times New Roman"/>
-          <w:sz w:val="26"/>
-          <w:szCs w:val="26"/>
-        </w:rPr>
-      </w:pPr>
-      <w:r>
-        <w:rPr>
-          <w:rFonts w:ascii="Times New Roman" w:hAnsi="Times New Roman" w:cs="Times New Roman"/>
-          <w:sz w:val="26"/>
-          <w:szCs w:val="26"/>
-        </w:rPr>
-        <w:t>Report: in báo cáo</w:t>
-      </w:r>
-    </w:p>
-    <w:p>
-      <w:pPr>
-        <w:pStyle w:val="ListParagraph"/>
-        <w:numPr>
-          <w:ilvl w:val="0"/>
-          <w:numId w:val="1"/>
-        </w:numPr>
-        <w:rPr>
-          <w:rFonts w:ascii="Times New Roman" w:hAnsi="Times New Roman" w:cs="Times New Roman"/>
-          <w:sz w:val="26"/>
-          <w:szCs w:val="26"/>
-        </w:rPr>
-      </w:pPr>
-      <w:r>
-        <w:rPr>
-          <w:rFonts w:ascii="Times New Roman" w:hAnsi="Times New Roman" w:cs="Times New Roman"/>
-          <w:sz w:val="26"/>
-          <w:szCs w:val="26"/>
-        </w:rPr>
-        <w:t>Setting: chỉnh màu viền cho app</w:t>
-      </w:r>
-    </w:p>
-    <w:p>
-      <w:pPr>
-        <w:pStyle w:val="ListParagraph"/>
-        <w:numPr>
-          <w:ilvl w:val="0"/>
-          <w:numId w:val="1"/>
-        </w:numPr>
-        <w:rPr>
-          <w:rFonts w:ascii="Times New Roman" w:hAnsi="Times New Roman" w:cs="Times New Roman"/>
-          <w:sz w:val="26"/>
-          <w:szCs w:val="26"/>
-        </w:rPr>
-      </w:pPr>
-      <w:r>
-        <w:rPr>
-          <w:rFonts w:ascii="Times New Roman" w:hAnsi="Times New Roman" w:cs="Times New Roman"/>
-          <w:sz w:val="26"/>
-          <w:szCs w:val="26"/>
-        </w:rPr>
-        <w:lastRenderedPageBreak/>
-        <w:t>Account: đổi mật khẩu</w:t>
+        <w:outlineLvl w:val="2"/>
+        <w:rPr>
+          <w:rFonts w:ascii="Times New Roman" w:hAnsi="Times New Roman" w:cs="Times New Roman"/>
+          <w:sz w:val="26"/>
+          <w:szCs w:val="26"/>
+        </w:rPr>
+      </w:pPr>
+      <w:r>
+        <w:rPr>
+          <w:rFonts w:ascii="Times New Roman" w:hAnsi="Times New Roman" w:cs="Times New Roman"/>
+          <w:sz w:val="26"/>
+          <w:szCs w:val="26"/>
+        </w:rPr>
+        <w:t>Điểm: thêm, xóa, sửa điểm.</w:t>
       </w:r>
     </w:p>
     <w:p>
@@ -552,21 +461,24 @@
         <w:outlineLvl w:val="2"/>
         <w:rPr>
           <w:rFonts w:ascii="Times New Roman" w:hAnsi="Times New Roman" w:cs="Times New Roman"/>
-          <w:sz w:val="26"/>
-          <w:szCs w:val="26"/>
-        </w:rPr>
-      </w:pPr>
-      <w:r>
-        <w:rPr>
-          <w:rFonts w:ascii="Times New Roman" w:hAnsi="Times New Roman" w:cs="Times New Roman"/>
-          <w:sz w:val="26"/>
-          <w:szCs w:val="26"/>
-        </w:rPr>
-        <w:t xml:space="preserve"> Mô tả xử lý sự kiện từng màn hình</w:t>
-      </w:r>
-      <w:r>
-        <w:rPr>
-          <w:rFonts w:ascii="Times New Roman" w:hAnsi="Times New Roman" w:cs="Times New Roman"/>
+          <w:b/>
+          <w:sz w:val="26"/>
+          <w:szCs w:val="26"/>
+        </w:rPr>
+      </w:pPr>
+      <w:r>
+        <w:rPr>
+          <w:rFonts w:ascii="Times New Roman" w:hAnsi="Times New Roman" w:cs="Times New Roman"/>
+          <w:b/>
+          <w:sz w:val="26"/>
+          <w:szCs w:val="26"/>
+        </w:rPr>
+        <w:t>Mô tả xử lý sự kiện từng màn hình</w:t>
+      </w:r>
+      <w:r>
+        <w:rPr>
+          <w:rFonts w:ascii="Times New Roman" w:hAnsi="Times New Roman" w:cs="Times New Roman"/>
+          <w:b/>
           <w:sz w:val="26"/>
           <w:szCs w:val="26"/>
         </w:rPr>
@@ -648,6 +560,66 @@
     </w:p>
     <w:p>
       <w:pPr>
+        <w:outlineLvl w:val="2"/>
+        <w:rPr>
+          <w:rFonts w:ascii="Times New Roman" w:hAnsi="Times New Roman" w:cs="Times New Roman"/>
+          <w:sz w:val="26"/>
+          <w:szCs w:val="26"/>
+        </w:rPr>
+      </w:pPr>
+    </w:p>
+    <w:p>
+      <w:pPr>
+        <w:outlineLvl w:val="2"/>
+        <w:rPr>
+          <w:rFonts w:ascii="Times New Roman" w:hAnsi="Times New Roman" w:cs="Times New Roman"/>
+          <w:sz w:val="26"/>
+          <w:szCs w:val="26"/>
+        </w:rPr>
+      </w:pPr>
+    </w:p>
+    <w:p>
+      <w:pPr>
+        <w:outlineLvl w:val="2"/>
+        <w:rPr>
+          <w:rFonts w:ascii="Times New Roman" w:hAnsi="Times New Roman" w:cs="Times New Roman"/>
+          <w:sz w:val="26"/>
+          <w:szCs w:val="26"/>
+        </w:rPr>
+      </w:pPr>
+    </w:p>
+    <w:p>
+      <w:pPr>
+        <w:outlineLvl w:val="2"/>
+        <w:rPr>
+          <w:rFonts w:ascii="Times New Roman" w:hAnsi="Times New Roman" w:cs="Times New Roman"/>
+          <w:sz w:val="26"/>
+          <w:szCs w:val="26"/>
+        </w:rPr>
+      </w:pPr>
+    </w:p>
+    <w:p>
+      <w:pPr>
+        <w:outlineLvl w:val="2"/>
+        <w:rPr>
+          <w:rFonts w:ascii="Times New Roman" w:hAnsi="Times New Roman" w:cs="Times New Roman"/>
+          <w:sz w:val="26"/>
+          <w:szCs w:val="26"/>
+        </w:rPr>
+      </w:pPr>
+    </w:p>
+    <w:p>
+      <w:pPr>
+        <w:outlineLvl w:val="2"/>
+        <w:rPr>
+          <w:rFonts w:ascii="Times New Roman" w:hAnsi="Times New Roman" w:cs="Times New Roman"/>
+          <w:sz w:val="26"/>
+          <w:szCs w:val="26"/>
+        </w:rPr>
+      </w:pPr>
+    </w:p>
+    <w:p>
+      <w:pPr>
         <w:pStyle w:val="ListParagraph"/>
         <w:numPr>
           <w:ilvl w:val="0"/>
@@ -666,6 +638,7 @@
           <w:sz w:val="26"/>
           <w:szCs w:val="26"/>
         </w:rPr>
+        <w:lastRenderedPageBreak/>
         <w:t>Quản lí hồ sơ: gồm 8 chức năng: Thêm năm học, Quy định, Thêm học kì, Thêm khối, Thêm lớp, Thêm học sinh, Chia lớp, Chuyển lớp</w:t>
       </w:r>
     </w:p>
@@ -749,195 +722,195 @@
           <w:sz w:val="26"/>
           <w:szCs w:val="26"/>
         </w:rPr>
+        <w:t>Thêm năm học:</w:t>
+      </w:r>
+    </w:p>
+    <w:p>
+      <w:pPr>
+        <w:pStyle w:val="ListParagraph"/>
+        <w:ind w:left="630"/>
+        <w:outlineLvl w:val="2"/>
+        <w:rPr>
+          <w:rFonts w:ascii="Times New Roman" w:hAnsi="Times New Roman" w:cs="Times New Roman"/>
+          <w:sz w:val="26"/>
+          <w:szCs w:val="26"/>
+        </w:rPr>
+      </w:pPr>
+      <w:r>
+        <w:rPr>
+          <w:rFonts w:ascii="Times New Roman" w:hAnsi="Times New Roman" w:cs="Times New Roman"/>
+          <w:sz w:val="26"/>
+          <w:szCs w:val="26"/>
+        </w:rPr>
+        <w:t xml:space="preserve">+ Để thêm năm học mới, ta nhập Mã năm học, chọn Năm học và nhấn nút </w:t>
+      </w:r>
+      <w:r>
+        <w:rPr>
+          <w:rFonts w:ascii="Times New Roman" w:hAnsi="Times New Roman" w:cs="Times New Roman"/>
+          <w:sz w:val="26"/>
+          <w:szCs w:val="26"/>
+        </w:rPr>
+        <w:t>THÊM</w:t>
+      </w:r>
+      <w:r>
+        <w:rPr>
+          <w:rFonts w:ascii="Times New Roman" w:hAnsi="Times New Roman" w:cs="Times New Roman"/>
+          <w:sz w:val="26"/>
+          <w:szCs w:val="26"/>
+        </w:rPr>
+        <w:t>. Nếu năm học thêm mới trùng với năm học đã có phần mềm sẽ hiện thông báo “Đã tồn tại năm học này!” và không cho người dùng thêm vào. Ngược lại, sau khi thêm thành công sẽ hiện danh sách năm học lên màn hình</w:t>
+      </w:r>
+    </w:p>
+    <w:p>
+      <w:pPr>
+        <w:pStyle w:val="ListParagraph"/>
+        <w:ind w:left="630"/>
+        <w:outlineLvl w:val="2"/>
+        <w:rPr>
+          <w:rFonts w:ascii="Times New Roman" w:hAnsi="Times New Roman" w:cs="Times New Roman"/>
+          <w:sz w:val="26"/>
+          <w:szCs w:val="26"/>
+        </w:rPr>
+      </w:pPr>
+      <w:r>
+        <w:rPr>
+          <w:rFonts w:ascii="Times New Roman" w:hAnsi="Times New Roman" w:cs="Times New Roman"/>
+          <w:sz w:val="26"/>
+          <w:szCs w:val="26"/>
+        </w:rPr>
+        <w:t xml:space="preserve">+ Để xóa năm học, ta chọn 1 năm học trong danh sách năm học và nhấn nút </w:t>
+      </w:r>
+      <w:r>
+        <w:rPr>
+          <w:rFonts w:ascii="Times New Roman" w:hAnsi="Times New Roman" w:cs="Times New Roman"/>
+          <w:sz w:val="26"/>
+          <w:szCs w:val="26"/>
+        </w:rPr>
+        <w:t>XÓA</w:t>
+      </w:r>
+      <w:r>
+        <w:rPr>
+          <w:rFonts w:ascii="Times New Roman" w:hAnsi="Times New Roman" w:cs="Times New Roman"/>
+          <w:sz w:val="26"/>
+          <w:szCs w:val="26"/>
+        </w:rPr>
+        <w:t xml:space="preserve">. </w:t>
+      </w:r>
+      <w:r>
+        <w:rPr>
+          <w:rFonts w:ascii="Times New Roman" w:hAnsi="Times New Roman" w:cs="Times New Roman"/>
+          <w:sz w:val="26"/>
+          <w:szCs w:val="26"/>
+        </w:rPr>
+        <w:t xml:space="preserve">Nếu năm học cần xóa đã </w:t>
+      </w:r>
+      <w:r>
+        <w:rPr>
+          <w:rFonts w:ascii="Times New Roman" w:hAnsi="Times New Roman" w:cs="Times New Roman"/>
+          <w:sz w:val="26"/>
+          <w:szCs w:val="26"/>
+        </w:rPr>
+        <w:t>tồn tại</w:t>
+      </w:r>
+      <w:r>
+        <w:rPr>
+          <w:rFonts w:ascii="Times New Roman" w:hAnsi="Times New Roman" w:cs="Times New Roman"/>
+          <w:sz w:val="26"/>
+          <w:szCs w:val="26"/>
+        </w:rPr>
+        <w:t xml:space="preserve"> lớp học</w:t>
+      </w:r>
+      <w:r>
+        <w:rPr>
+          <w:rFonts w:ascii="Times New Roman" w:hAnsi="Times New Roman" w:cs="Times New Roman"/>
+          <w:sz w:val="26"/>
+          <w:szCs w:val="26"/>
+        </w:rPr>
+        <w:t xml:space="preserve"> hay đã tồn tại học kỳ</w:t>
+      </w:r>
+      <w:r>
+        <w:rPr>
+          <w:rFonts w:ascii="Times New Roman" w:hAnsi="Times New Roman" w:cs="Times New Roman"/>
+          <w:sz w:val="26"/>
+          <w:szCs w:val="26"/>
+        </w:rPr>
+        <w:t xml:space="preserve"> thì </w:t>
+      </w:r>
+      <w:r>
+        <w:rPr>
+          <w:rFonts w:ascii="Times New Roman" w:hAnsi="Times New Roman" w:cs="Times New Roman"/>
+          <w:sz w:val="26"/>
+          <w:szCs w:val="26"/>
+        </w:rPr>
+        <w:t xml:space="preserve">xóa thất bại và phần mềm hiện thông báo “Kiểm tra lại cơ sở dữ liệu!”. </w:t>
+      </w:r>
+      <w:r>
+        <w:rPr>
+          <w:rFonts w:ascii="Times New Roman" w:hAnsi="Times New Roman" w:cs="Times New Roman"/>
+          <w:sz w:val="26"/>
+          <w:szCs w:val="26"/>
+        </w:rPr>
+        <w:t>Nếu xóa thành công</w:t>
+      </w:r>
+      <w:r>
+        <w:rPr>
+          <w:rFonts w:ascii="Times New Roman" w:hAnsi="Times New Roman" w:cs="Times New Roman"/>
+          <w:sz w:val="26"/>
+          <w:szCs w:val="26"/>
+        </w:rPr>
+        <w:t>,</w:t>
+      </w:r>
+      <w:r>
+        <w:rPr>
+          <w:rFonts w:ascii="Times New Roman" w:hAnsi="Times New Roman" w:cs="Times New Roman"/>
+          <w:sz w:val="26"/>
+          <w:szCs w:val="26"/>
+        </w:rPr>
+        <w:t xml:space="preserve"> năm học đó sẽ biến mất khỏi danh sách năm học</w:t>
+      </w:r>
+      <w:r>
+        <w:rPr>
+          <w:rFonts w:ascii="Times New Roman" w:hAnsi="Times New Roman" w:cs="Times New Roman"/>
+          <w:sz w:val="26"/>
+          <w:szCs w:val="26"/>
+        </w:rPr>
+        <w:t>.</w:t>
+      </w:r>
+    </w:p>
+    <w:p>
+      <w:pPr>
+        <w:pStyle w:val="ListParagraph"/>
+        <w:ind w:left="630"/>
+        <w:outlineLvl w:val="2"/>
+        <w:rPr>
+          <w:rFonts w:ascii="Times New Roman" w:hAnsi="Times New Roman" w:cs="Times New Roman"/>
+          <w:sz w:val="26"/>
+          <w:szCs w:val="26"/>
+        </w:rPr>
+      </w:pPr>
+      <w:r>
+        <w:rPr>
+          <w:rFonts w:ascii="Times New Roman" w:hAnsi="Times New Roman" w:cs="Times New Roman"/>
+          <w:sz w:val="26"/>
+          <w:szCs w:val="26"/>
+        </w:rPr>
+        <w:t>+ Để hiểu rõ quy trình ta nhấn nút HƯỚNG DẪN.</w:t>
+      </w:r>
+    </w:p>
+    <w:p>
+      <w:pPr>
+        <w:outlineLvl w:val="2"/>
+        <w:rPr>
+          <w:rFonts w:ascii="Times New Roman" w:hAnsi="Times New Roman" w:cs="Times New Roman"/>
+          <w:sz w:val="26"/>
+          <w:szCs w:val="26"/>
+        </w:rPr>
+      </w:pPr>
+      <w:r>
+        <w:rPr>
+          <w:noProof/>
+        </w:rPr>
         <w:lastRenderedPageBreak/>
-        <w:t>Thêm năm học:</w:t>
-      </w:r>
-    </w:p>
-    <w:p>
-      <w:pPr>
-        <w:pStyle w:val="ListParagraph"/>
-        <w:ind w:left="630"/>
-        <w:outlineLvl w:val="2"/>
-        <w:rPr>
-          <w:rFonts w:ascii="Times New Roman" w:hAnsi="Times New Roman" w:cs="Times New Roman"/>
-          <w:sz w:val="26"/>
-          <w:szCs w:val="26"/>
-        </w:rPr>
-      </w:pPr>
-      <w:r>
-        <w:rPr>
-          <w:rFonts w:ascii="Times New Roman" w:hAnsi="Times New Roman" w:cs="Times New Roman"/>
-          <w:sz w:val="26"/>
-          <w:szCs w:val="26"/>
-        </w:rPr>
-        <w:t xml:space="preserve">+ Để thêm năm học mới, ta nhập Mã năm học, chọn Năm học và nhấn nút </w:t>
-      </w:r>
-      <w:r>
-        <w:rPr>
-          <w:rFonts w:ascii="Times New Roman" w:hAnsi="Times New Roman" w:cs="Times New Roman"/>
-          <w:sz w:val="26"/>
-          <w:szCs w:val="26"/>
-        </w:rPr>
-        <w:t>THÊM</w:t>
-      </w:r>
-      <w:r>
-        <w:rPr>
-          <w:rFonts w:ascii="Times New Roman" w:hAnsi="Times New Roman" w:cs="Times New Roman"/>
-          <w:sz w:val="26"/>
-          <w:szCs w:val="26"/>
-        </w:rPr>
-        <w:t>. Nếu năm học thêm mới trùng với năm học đã có phần mềm sẽ hiện thông báo “Đã tồn tại năm học này!” và không cho người dùng thêm vào. Ngược lại, sau khi thêm thành công sẽ hiện danh sách năm học lên màn hình</w:t>
-      </w:r>
-    </w:p>
-    <w:p>
-      <w:pPr>
-        <w:pStyle w:val="ListParagraph"/>
-        <w:ind w:left="630"/>
-        <w:outlineLvl w:val="2"/>
-        <w:rPr>
-          <w:rFonts w:ascii="Times New Roman" w:hAnsi="Times New Roman" w:cs="Times New Roman"/>
-          <w:sz w:val="26"/>
-          <w:szCs w:val="26"/>
-        </w:rPr>
-      </w:pPr>
-      <w:r>
-        <w:rPr>
-          <w:rFonts w:ascii="Times New Roman" w:hAnsi="Times New Roman" w:cs="Times New Roman"/>
-          <w:sz w:val="26"/>
-          <w:szCs w:val="26"/>
-        </w:rPr>
-        <w:t xml:space="preserve">+ Để xóa năm học, ta chọn 1 năm học trong danh sách năm học và nhấn nút </w:t>
-      </w:r>
-      <w:r>
-        <w:rPr>
-          <w:rFonts w:ascii="Times New Roman" w:hAnsi="Times New Roman" w:cs="Times New Roman"/>
-          <w:sz w:val="26"/>
-          <w:szCs w:val="26"/>
-        </w:rPr>
-        <w:t>XÓA</w:t>
-      </w:r>
-      <w:r>
-        <w:rPr>
-          <w:rFonts w:ascii="Times New Roman" w:hAnsi="Times New Roman" w:cs="Times New Roman"/>
-          <w:sz w:val="26"/>
-          <w:szCs w:val="26"/>
-        </w:rPr>
-        <w:t xml:space="preserve">. </w:t>
-      </w:r>
-      <w:r>
-        <w:rPr>
-          <w:rFonts w:ascii="Times New Roman" w:hAnsi="Times New Roman" w:cs="Times New Roman"/>
-          <w:sz w:val="26"/>
-          <w:szCs w:val="26"/>
-        </w:rPr>
-        <w:t xml:space="preserve">Nếu năm học cần xóa đã </w:t>
-      </w:r>
-      <w:r>
-        <w:rPr>
-          <w:rFonts w:ascii="Times New Roman" w:hAnsi="Times New Roman" w:cs="Times New Roman"/>
-          <w:sz w:val="26"/>
-          <w:szCs w:val="26"/>
-        </w:rPr>
-        <w:t>tồn tại</w:t>
-      </w:r>
-      <w:r>
-        <w:rPr>
-          <w:rFonts w:ascii="Times New Roman" w:hAnsi="Times New Roman" w:cs="Times New Roman"/>
-          <w:sz w:val="26"/>
-          <w:szCs w:val="26"/>
-        </w:rPr>
-        <w:t xml:space="preserve"> lớp học</w:t>
-      </w:r>
-      <w:r>
-        <w:rPr>
-          <w:rFonts w:ascii="Times New Roman" w:hAnsi="Times New Roman" w:cs="Times New Roman"/>
-          <w:sz w:val="26"/>
-          <w:szCs w:val="26"/>
-        </w:rPr>
-        <w:t xml:space="preserve"> hay đã tồn tại học kỳ</w:t>
-      </w:r>
-      <w:r>
-        <w:rPr>
-          <w:rFonts w:ascii="Times New Roman" w:hAnsi="Times New Roman" w:cs="Times New Roman"/>
-          <w:sz w:val="26"/>
-          <w:szCs w:val="26"/>
-        </w:rPr>
-        <w:t xml:space="preserve"> thì </w:t>
-      </w:r>
-      <w:r>
-        <w:rPr>
-          <w:rFonts w:ascii="Times New Roman" w:hAnsi="Times New Roman" w:cs="Times New Roman"/>
-          <w:sz w:val="26"/>
-          <w:szCs w:val="26"/>
-        </w:rPr>
-        <w:t xml:space="preserve">xóa thất bại và phần mềm hiện thông báo “Kiểm tra lại cơ sở dữ liệu!”. </w:t>
-      </w:r>
-      <w:r>
-        <w:rPr>
-          <w:rFonts w:ascii="Times New Roman" w:hAnsi="Times New Roman" w:cs="Times New Roman"/>
-          <w:sz w:val="26"/>
-          <w:szCs w:val="26"/>
-        </w:rPr>
-        <w:t>Nếu xóa thành công</w:t>
-      </w:r>
-      <w:r>
-        <w:rPr>
-          <w:rFonts w:ascii="Times New Roman" w:hAnsi="Times New Roman" w:cs="Times New Roman"/>
-          <w:sz w:val="26"/>
-          <w:szCs w:val="26"/>
-        </w:rPr>
-        <w:t>,</w:t>
-      </w:r>
-      <w:r>
-        <w:rPr>
-          <w:rFonts w:ascii="Times New Roman" w:hAnsi="Times New Roman" w:cs="Times New Roman"/>
-          <w:sz w:val="26"/>
-          <w:szCs w:val="26"/>
-        </w:rPr>
-        <w:t xml:space="preserve"> năm học đó sẽ biến mất khỏi danh sách năm học</w:t>
-      </w:r>
-      <w:r>
-        <w:rPr>
-          <w:rFonts w:ascii="Times New Roman" w:hAnsi="Times New Roman" w:cs="Times New Roman"/>
-          <w:sz w:val="26"/>
-          <w:szCs w:val="26"/>
-        </w:rPr>
-        <w:t>.</w:t>
-      </w:r>
-    </w:p>
-    <w:p>
-      <w:pPr>
-        <w:pStyle w:val="ListParagraph"/>
-        <w:ind w:left="630"/>
-        <w:outlineLvl w:val="2"/>
-        <w:rPr>
-          <w:rFonts w:ascii="Times New Roman" w:hAnsi="Times New Roman" w:cs="Times New Roman"/>
-          <w:sz w:val="26"/>
-          <w:szCs w:val="26"/>
-        </w:rPr>
-      </w:pPr>
-      <w:r>
-        <w:rPr>
-          <w:rFonts w:ascii="Times New Roman" w:hAnsi="Times New Roman" w:cs="Times New Roman"/>
-          <w:sz w:val="26"/>
-          <w:szCs w:val="26"/>
-        </w:rPr>
-        <w:t>+ Để hiểu rõ quy trình ta nhấn nút HƯỚNG DẪN.</w:t>
-      </w:r>
-    </w:p>
-    <w:p>
-      <w:pPr>
-        <w:outlineLvl w:val="2"/>
-        <w:rPr>
-          <w:rFonts w:ascii="Times New Roman" w:hAnsi="Times New Roman" w:cs="Times New Roman"/>
-          <w:sz w:val="26"/>
-          <w:szCs w:val="26"/>
-        </w:rPr>
-      </w:pPr>
-      <w:r>
-        <w:rPr>
-          <w:noProof/>
-        </w:rPr>
         <w:drawing>
           <wp:inline distT="0" distB="0" distL="0" distR="0" wp14:anchorId="503C2C6F" wp14:editId="6E130038">
             <wp:extent cx="5943600" cy="3124200"/>
@@ -977,96 +950,6 @@
     </w:p>
     <w:p>
       <w:pPr>
-        <w:outlineLvl w:val="2"/>
-        <w:rPr>
-          <w:rFonts w:ascii="Times New Roman" w:hAnsi="Times New Roman" w:cs="Times New Roman"/>
-          <w:sz w:val="26"/>
-          <w:szCs w:val="26"/>
-        </w:rPr>
-      </w:pPr>
-    </w:p>
-    <w:p>
-      <w:pPr>
-        <w:outlineLvl w:val="2"/>
-        <w:rPr>
-          <w:rFonts w:ascii="Times New Roman" w:hAnsi="Times New Roman" w:cs="Times New Roman"/>
-          <w:sz w:val="26"/>
-          <w:szCs w:val="26"/>
-        </w:rPr>
-      </w:pPr>
-    </w:p>
-    <w:p>
-      <w:pPr>
-        <w:outlineLvl w:val="2"/>
-        <w:rPr>
-          <w:rFonts w:ascii="Times New Roman" w:hAnsi="Times New Roman" w:cs="Times New Roman"/>
-          <w:sz w:val="26"/>
-          <w:szCs w:val="26"/>
-        </w:rPr>
-      </w:pPr>
-    </w:p>
-    <w:p>
-      <w:pPr>
-        <w:outlineLvl w:val="2"/>
-        <w:rPr>
-          <w:rFonts w:ascii="Times New Roman" w:hAnsi="Times New Roman" w:cs="Times New Roman"/>
-          <w:sz w:val="26"/>
-          <w:szCs w:val="26"/>
-        </w:rPr>
-      </w:pPr>
-    </w:p>
-    <w:p>
-      <w:pPr>
-        <w:outlineLvl w:val="2"/>
-        <w:rPr>
-          <w:rFonts w:ascii="Times New Roman" w:hAnsi="Times New Roman" w:cs="Times New Roman"/>
-          <w:sz w:val="26"/>
-          <w:szCs w:val="26"/>
-        </w:rPr>
-      </w:pPr>
-    </w:p>
-    <w:p>
-      <w:pPr>
-        <w:outlineLvl w:val="2"/>
-        <w:rPr>
-          <w:rFonts w:ascii="Times New Roman" w:hAnsi="Times New Roman" w:cs="Times New Roman"/>
-          <w:sz w:val="26"/>
-          <w:szCs w:val="26"/>
-        </w:rPr>
-      </w:pPr>
-    </w:p>
-    <w:p>
-      <w:pPr>
-        <w:outlineLvl w:val="2"/>
-        <w:rPr>
-          <w:rFonts w:ascii="Times New Roman" w:hAnsi="Times New Roman" w:cs="Times New Roman"/>
-          <w:sz w:val="26"/>
-          <w:szCs w:val="26"/>
-        </w:rPr>
-      </w:pPr>
-    </w:p>
-    <w:p>
-      <w:pPr>
-        <w:outlineLvl w:val="2"/>
-        <w:rPr>
-          <w:rFonts w:ascii="Times New Roman" w:hAnsi="Times New Roman" w:cs="Times New Roman"/>
-          <w:sz w:val="26"/>
-          <w:szCs w:val="26"/>
-        </w:rPr>
-      </w:pPr>
-    </w:p>
-    <w:p>
-      <w:pPr>
-        <w:outlineLvl w:val="2"/>
-        <w:rPr>
-          <w:rFonts w:ascii="Times New Roman" w:hAnsi="Times New Roman" w:cs="Times New Roman"/>
-          <w:sz w:val="26"/>
-          <w:szCs w:val="26"/>
-        </w:rPr>
-      </w:pPr>
-    </w:p>
-    <w:p>
-      <w:pPr>
         <w:pStyle w:val="ListParagraph"/>
         <w:numPr>
           <w:ilvl w:val="0"/>
@@ -1085,7 +968,6 @@
           <w:sz w:val="26"/>
           <w:szCs w:val="26"/>
         </w:rPr>
-        <w:lastRenderedPageBreak/>
         <w:t>Quy định:</w:t>
       </w:r>
     </w:p>
@@ -1181,6 +1063,26 @@
     </w:p>
     <w:p>
       <w:pPr>
+        <w:outlineLvl w:val="2"/>
+        <w:rPr>
+          <w:rFonts w:ascii="Times New Roman" w:hAnsi="Times New Roman" w:cs="Times New Roman"/>
+          <w:sz w:val="26"/>
+          <w:szCs w:val="26"/>
+        </w:rPr>
+      </w:pPr>
+    </w:p>
+    <w:p>
+      <w:pPr>
+        <w:outlineLvl w:val="2"/>
+        <w:rPr>
+          <w:rFonts w:ascii="Times New Roman" w:hAnsi="Times New Roman" w:cs="Times New Roman"/>
+          <w:sz w:val="26"/>
+          <w:szCs w:val="26"/>
+        </w:rPr>
+      </w:pPr>
+    </w:p>
+    <w:p>
+      <w:pPr>
         <w:pStyle w:val="ListParagraph"/>
         <w:numPr>
           <w:ilvl w:val="0"/>
@@ -1199,6 +1101,7 @@
           <w:sz w:val="26"/>
           <w:szCs w:val="26"/>
         </w:rPr>
+        <w:lastRenderedPageBreak/>
         <w:t>Thêm học kì:</w:t>
       </w:r>
     </w:p>
@@ -1303,7 +1206,6 @@
         <w:rPr>
           <w:noProof/>
         </w:rPr>
-        <w:lastRenderedPageBreak/>
         <w:drawing>
           <wp:inline distT="0" distB="0" distL="0" distR="0" wp14:anchorId="2029B819" wp14:editId="17304AC1">
             <wp:extent cx="5943600" cy="3136900"/>
@@ -1469,7 +1371,6 @@
         <w:rPr>
           <w:noProof/>
         </w:rPr>
-        <w:lastRenderedPageBreak/>
         <w:drawing>
           <wp:inline distT="0" distB="0" distL="0" distR="0" wp14:anchorId="3040FA30" wp14:editId="094A4FB4">
             <wp:extent cx="5943600" cy="3136900"/>
@@ -1721,15 +1622,7 @@
           <w:sz w:val="26"/>
           <w:szCs w:val="26"/>
         </w:rPr>
-        <w:t xml:space="preserve">+ </w:t>
-      </w:r>
-      <w:r>
-        <w:rPr>
-          <w:rFonts w:ascii="Times New Roman" w:hAnsi="Times New Roman" w:cs="Times New Roman"/>
-          <w:sz w:val="26"/>
-          <w:szCs w:val="26"/>
-        </w:rPr>
-        <w:t>Để thêm học sinh, ta điền Họ và tên, Địa chỉ, Nơi sinh, Tôn giáo, Điện thoại, Họ tên cha, Nghề nghiệp cha, Họ tên mẹ, Nghề nghiệp mẹ; chọn Ngày sinh</w:t>
+        <w:t>+ Để thêm học sinh, ta điền Họ và tên, Địa chỉ, Nơi sinh, Tôn giáo, Điện thoại, Họ tên cha, Nghề nghiệp cha, Họ tên mẹ, Nghề nghiệp mẹ; chọn Ngày sinh</w:t>
       </w:r>
       <w:r>
         <w:rPr>
@@ -1753,15 +1646,7 @@
           <w:sz w:val="26"/>
           <w:szCs w:val="26"/>
         </w:rPr>
-        <w:t xml:space="preserve">c và nhấn nút THÊM. Nếu thêm thành công, thông tin học sinh, kèm Tình trạng và Mã học sinh sẽ hiển thị ở màn hình danh sách học sinh, ngược lại </w:t>
-      </w:r>
-      <w:r>
-        <w:rPr>
-          <w:rFonts w:ascii="Times New Roman" w:hAnsi="Times New Roman" w:cs="Times New Roman"/>
-          <w:sz w:val="26"/>
-          <w:szCs w:val="26"/>
-        </w:rPr>
-        <w:t>phần mềm hiển thị thông báo “Kiểm tra lại cơ sở dữ liệu!”.</w:t>
+        <w:t>c và nhấn nút THÊM. Nếu thêm thành công, thông tin học sinh, kèm Tình trạng và Mã học sinh sẽ hiển thị ở màn hình danh sách học sinh, ngược lại phần mềm hiển thị thông báo “Kiểm tra lại cơ sở dữ liệu!”.</w:t>
       </w:r>
     </w:p>
     <w:p>
@@ -1829,15 +1714,7 @@
           <w:sz w:val="26"/>
           <w:szCs w:val="26"/>
         </w:rPr>
-        <w:t xml:space="preserve">+ Để cập nhật thông tin học sinh, ta chọn 1 học sinh từ danh sách học sinh, điền lại hoặc chọn lại các thông tin mình muốn sửa và nhấn nút CẬP NHẬT. </w:t>
-      </w:r>
-      <w:r>
-        <w:rPr>
-          <w:rFonts w:ascii="Times New Roman" w:hAnsi="Times New Roman" w:cs="Times New Roman"/>
-          <w:sz w:val="26"/>
-          <w:szCs w:val="26"/>
-        </w:rPr>
-        <w:t>Nếu cập nhật thất bại phần mềm hiển thị thông báo “Kiểm tra lại cơ sở dữ liệu!”.</w:t>
+        <w:t>+ Để cập nhật thông tin học sinh, ta chọn 1 học sinh từ danh sách học sinh, điền lại hoặc chọn lại các thông tin mình muốn sửa và nhấn nút CẬP NHẬT. Nếu cập nhật thất bại phần mềm hiển thị thông báo “Kiểm tra lại cơ sở dữ liệu!”.</w:t>
       </w:r>
     </w:p>
     <w:p>
@@ -2026,8 +1903,8 @@
         <w:lastRenderedPageBreak/>
         <w:drawing>
           <wp:inline distT="0" distB="0" distL="0" distR="0" wp14:anchorId="402C09D1" wp14:editId="4AC0A69E">
-            <wp:extent cx="5943600" cy="3171825"/>
-            <wp:effectExtent l="0" t="0" r="0" b="9525"/>
+            <wp:extent cx="5900301" cy="3148717"/>
+            <wp:effectExtent l="0" t="0" r="5715" b="0"/>
             <wp:docPr id="6" name="Picture 6"/>
             <wp:cNvGraphicFramePr>
               <a:graphicFrameLocks xmlns:a="http://schemas.openxmlformats.org/drawingml/2006/main" noChangeAspect="1"/>
@@ -2048,7 +1925,7 @@
                   <pic:spPr>
                     <a:xfrm>
                       <a:off x="0" y="0"/>
-                      <a:ext cx="5943600" cy="3171825"/>
+                      <a:ext cx="5909525" cy="3153640"/>
                     </a:xfrm>
                     <a:prstGeom prst="rect">
                       <a:avLst/>
@@ -2535,6 +2412,106 @@
     </w:p>
     <w:p>
       <w:pPr>
+        <w:outlineLvl w:val="2"/>
+        <w:rPr>
+          <w:rFonts w:ascii="Times New Roman" w:hAnsi="Times New Roman" w:cs="Times New Roman"/>
+          <w:sz w:val="26"/>
+          <w:szCs w:val="26"/>
+        </w:rPr>
+      </w:pPr>
+    </w:p>
+    <w:p>
+      <w:pPr>
+        <w:outlineLvl w:val="2"/>
+        <w:rPr>
+          <w:rFonts w:ascii="Times New Roman" w:hAnsi="Times New Roman" w:cs="Times New Roman"/>
+          <w:sz w:val="26"/>
+          <w:szCs w:val="26"/>
+        </w:rPr>
+      </w:pPr>
+    </w:p>
+    <w:p>
+      <w:pPr>
+        <w:outlineLvl w:val="2"/>
+        <w:rPr>
+          <w:rFonts w:ascii="Times New Roman" w:hAnsi="Times New Roman" w:cs="Times New Roman"/>
+          <w:sz w:val="26"/>
+          <w:szCs w:val="26"/>
+        </w:rPr>
+      </w:pPr>
+    </w:p>
+    <w:p>
+      <w:pPr>
+        <w:outlineLvl w:val="2"/>
+        <w:rPr>
+          <w:rFonts w:ascii="Times New Roman" w:hAnsi="Times New Roman" w:cs="Times New Roman"/>
+          <w:sz w:val="26"/>
+          <w:szCs w:val="26"/>
+        </w:rPr>
+      </w:pPr>
+    </w:p>
+    <w:p>
+      <w:pPr>
+        <w:outlineLvl w:val="2"/>
+        <w:rPr>
+          <w:rFonts w:ascii="Times New Roman" w:hAnsi="Times New Roman" w:cs="Times New Roman"/>
+          <w:sz w:val="26"/>
+          <w:szCs w:val="26"/>
+        </w:rPr>
+      </w:pPr>
+    </w:p>
+    <w:p>
+      <w:pPr>
+        <w:outlineLvl w:val="2"/>
+        <w:rPr>
+          <w:rFonts w:ascii="Times New Roman" w:hAnsi="Times New Roman" w:cs="Times New Roman"/>
+          <w:sz w:val="26"/>
+          <w:szCs w:val="26"/>
+        </w:rPr>
+      </w:pPr>
+    </w:p>
+    <w:p>
+      <w:pPr>
+        <w:outlineLvl w:val="2"/>
+        <w:rPr>
+          <w:rFonts w:ascii="Times New Roman" w:hAnsi="Times New Roman" w:cs="Times New Roman"/>
+          <w:sz w:val="26"/>
+          <w:szCs w:val="26"/>
+        </w:rPr>
+      </w:pPr>
+    </w:p>
+    <w:p>
+      <w:pPr>
+        <w:outlineLvl w:val="2"/>
+        <w:rPr>
+          <w:rFonts w:ascii="Times New Roman" w:hAnsi="Times New Roman" w:cs="Times New Roman"/>
+          <w:sz w:val="26"/>
+          <w:szCs w:val="26"/>
+        </w:rPr>
+      </w:pPr>
+    </w:p>
+    <w:p>
+      <w:pPr>
+        <w:outlineLvl w:val="2"/>
+        <w:rPr>
+          <w:rFonts w:ascii="Times New Roman" w:hAnsi="Times New Roman" w:cs="Times New Roman"/>
+          <w:sz w:val="26"/>
+          <w:szCs w:val="26"/>
+        </w:rPr>
+      </w:pPr>
+    </w:p>
+    <w:p>
+      <w:pPr>
+        <w:outlineLvl w:val="2"/>
+        <w:rPr>
+          <w:rFonts w:ascii="Times New Roman" w:hAnsi="Times New Roman" w:cs="Times New Roman"/>
+          <w:sz w:val="26"/>
+          <w:szCs w:val="26"/>
+        </w:rPr>
+      </w:pPr>
+    </w:p>
+    <w:p>
+      <w:pPr>
         <w:pStyle w:val="ListParagraph"/>
         <w:numPr>
           <w:ilvl w:val="0"/>
@@ -2643,18 +2620,6 @@
         </w:rPr>
         <w:t>+ Để hiểu rõ quy trình ta nhấn nút HƯỚNG DẪN.</w:t>
       </w:r>
-    </w:p>
-    <w:p>
-      <w:pPr>
-        <w:pStyle w:val="ListParagraph"/>
-        <w:ind w:left="630"/>
-        <w:outlineLvl w:val="2"/>
-        <w:rPr>
-          <w:rFonts w:ascii="Times New Roman" w:hAnsi="Times New Roman" w:cs="Times New Roman"/>
-          <w:sz w:val="26"/>
-          <w:szCs w:val="26"/>
-        </w:rPr>
-      </w:pPr>
     </w:p>
     <w:p>
       <w:pPr>
@@ -2821,18 +2786,17 @@
           <w:szCs w:val="26"/>
         </w:rPr>
       </w:pPr>
+    </w:p>
+    <w:p>
+      <w:pPr>
+        <w:outlineLvl w:val="2"/>
+        <w:rPr>
+          <w:rFonts w:ascii="Times New Roman" w:hAnsi="Times New Roman" w:cs="Times New Roman"/>
+          <w:sz w:val="26"/>
+          <w:szCs w:val="26"/>
+        </w:rPr>
+      </w:pPr>
       <w:bookmarkStart w:id="1" w:name="_GoBack"/>
-      <w:bookmarkEnd w:id="1"/>
-    </w:p>
-    <w:p>
-      <w:pPr>
-        <w:outlineLvl w:val="2"/>
-        <w:rPr>
-          <w:rFonts w:ascii="Times New Roman" w:hAnsi="Times New Roman" w:cs="Times New Roman"/>
-          <w:sz w:val="26"/>
-          <w:szCs w:val="26"/>
-        </w:rPr>
-      </w:pPr>
       <w:r>
         <w:rPr>
           <w:noProof/>
@@ -2874,6 +2838,7 @@
           </wp:inline>
         </w:drawing>
       </w:r>
+      <w:bookmarkEnd w:id="1"/>
     </w:p>
     <w:sectPr>
       <w:pgSz w:w="12240" w:h="15840"/>
@@ -2888,6 +2853,118 @@
 <file path=word/numbering.xml><?xml version="1.0" encoding="utf-8"?>
 <w:numbering xmlns:wpc="http://schemas.microsoft.com/office/word/2010/wordprocessingCanvas" xmlns:cx="http://schemas.microsoft.com/office/drawing/2014/chartex" xmlns:cx1="http://schemas.microsoft.com/office/drawing/2015/9/8/chartex" xmlns:cx2="http://schemas.microsoft.com/office/drawing/2015/10/21/chartex" xmlns:cx3="http://schemas.microsoft.com/office/drawing/2016/5/9/chartex" xmlns:cx4="http://schemas.microsoft.com/office/drawing/2016/5/10/chartex" xmlns:cx5="http://schemas.microsoft.com/office/drawing/2016/5/11/chartex" xmlns:cx6="http://schemas.microsoft.com/office/drawing/2016/5/12/chartex" xmlns:cx7="http://schemas.microsoft.com/office/drawing/2016/5/13/chartex" xmlns:cx8="http://schemas.microsoft.com/office/drawing/2016/5/14/chartex" xmlns:mc="http://schemas.openxmlformats.org/markup-compatibility/2006" xmlns:aink="http://schemas.microsoft.com/office/drawing/2016/ink" xmlns:am3d="http://schemas.microsoft.com/office/drawing/2017/model3d" xmlns:o="urn:schemas-microsoft-com:office:office" xmlns:r="http://schemas.openxmlformats.org/officeDocument/2006/relationships" xmlns:m="http://schemas.openxmlformats.org/officeDocument/2006/math" xmlns:v="urn:schemas-microsoft-com:vml" xmlns:wp14="http://schemas.microsoft.com/office/word/2010/wordprocessingDrawing" xmlns:wp="http://schemas.openxmlformats.org/drawingml/2006/wordprocessingDrawing" xmlns:w10="urn:schemas-microsoft-com:office:word" xmlns:w="http://schemas.openxmlformats.org/wordprocessingml/2006/main" xmlns:w14="http://schemas.microsoft.com/office/word/2010/wordml" xmlns:w15="http://schemas.microsoft.com/office/word/2012/wordml" xmlns:w16cid="http://schemas.microsoft.com/office/word/2016/wordml/cid" xmlns:w16se="http://schemas.microsoft.com/office/word/2015/wordml/symex" xmlns:wpg="http://schemas.microsoft.com/office/word/2010/wordprocessingGroup" xmlns:wpi="http://schemas.microsoft.com/office/word/2010/wordprocessingInk" xmlns:wne="http://schemas.microsoft.com/office/word/2006/wordml" xmlns:wps="http://schemas.microsoft.com/office/word/2010/wordprocessingShape" mc:Ignorable="w14 w15 w16se w16cid wp14">
   <w:abstractNum w:abstractNumId="0" w15:restartNumberingAfterBreak="0">
+    <w:nsid w:val="207140F6"/>
+    <w:multiLevelType w:val="hybridMultilevel"/>
+    <w:tmpl w:val="960850A6"/>
+    <w:lvl w:ilvl="0" w:tplc="F9A25E7E">
+      <w:numFmt w:val="bullet"/>
+      <w:lvlText w:val="-"/>
+      <w:lvlJc w:val="left"/>
+      <w:pPr>
+        <w:ind w:left="720" w:hanging="360"/>
+      </w:pPr>
+      <w:rPr>
+        <w:rFonts w:ascii="Times New Roman" w:eastAsiaTheme="minorHAnsi" w:hAnsi="Times New Roman" w:cs="Times New Roman" w:hint="default"/>
+      </w:rPr>
+    </w:lvl>
+    <w:lvl w:ilvl="1" w:tplc="04090003" w:tentative="1">
+      <w:start w:val="1"/>
+      <w:numFmt w:val="bullet"/>
+      <w:lvlText w:val="o"/>
+      <w:lvlJc w:val="left"/>
+      <w:pPr>
+        <w:ind w:left="1440" w:hanging="360"/>
+      </w:pPr>
+      <w:rPr>
+        <w:rFonts w:ascii="Courier New" w:hAnsi="Courier New" w:cs="Courier New" w:hint="default"/>
+      </w:rPr>
+    </w:lvl>
+    <w:lvl w:ilvl="2" w:tplc="04090005" w:tentative="1">
+      <w:start w:val="1"/>
+      <w:numFmt w:val="bullet"/>
+      <w:lvlText w:val=""/>
+      <w:lvlJc w:val="left"/>
+      <w:pPr>
+        <w:ind w:left="2160" w:hanging="360"/>
+      </w:pPr>
+      <w:rPr>
+        <w:rFonts w:ascii="Wingdings" w:hAnsi="Wingdings" w:hint="default"/>
+      </w:rPr>
+    </w:lvl>
+    <w:lvl w:ilvl="3" w:tplc="04090001" w:tentative="1">
+      <w:start w:val="1"/>
+      <w:numFmt w:val="bullet"/>
+      <w:lvlText w:val=""/>
+      <w:lvlJc w:val="left"/>
+      <w:pPr>
+        <w:ind w:left="2880" w:hanging="360"/>
+      </w:pPr>
+      <w:rPr>
+        <w:rFonts w:ascii="Symbol" w:hAnsi="Symbol" w:hint="default"/>
+      </w:rPr>
+    </w:lvl>
+    <w:lvl w:ilvl="4" w:tplc="04090003" w:tentative="1">
+      <w:start w:val="1"/>
+      <w:numFmt w:val="bullet"/>
+      <w:lvlText w:val="o"/>
+      <w:lvlJc w:val="left"/>
+      <w:pPr>
+        <w:ind w:left="3600" w:hanging="360"/>
+      </w:pPr>
+      <w:rPr>
+        <w:rFonts w:ascii="Courier New" w:hAnsi="Courier New" w:cs="Courier New" w:hint="default"/>
+      </w:rPr>
+    </w:lvl>
+    <w:lvl w:ilvl="5" w:tplc="04090005" w:tentative="1">
+      <w:start w:val="1"/>
+      <w:numFmt w:val="bullet"/>
+      <w:lvlText w:val=""/>
+      <w:lvlJc w:val="left"/>
+      <w:pPr>
+        <w:ind w:left="4320" w:hanging="360"/>
+      </w:pPr>
+      <w:rPr>
+        <w:rFonts w:ascii="Wingdings" w:hAnsi="Wingdings" w:hint="default"/>
+      </w:rPr>
+    </w:lvl>
+    <w:lvl w:ilvl="6" w:tplc="04090001" w:tentative="1">
+      <w:start w:val="1"/>
+      <w:numFmt w:val="bullet"/>
+      <w:lvlText w:val=""/>
+      <w:lvlJc w:val="left"/>
+      <w:pPr>
+        <w:ind w:left="5040" w:hanging="360"/>
+      </w:pPr>
+      <w:rPr>
+        <w:rFonts w:ascii="Symbol" w:hAnsi="Symbol" w:hint="default"/>
+      </w:rPr>
+    </w:lvl>
+    <w:lvl w:ilvl="7" w:tplc="04090003" w:tentative="1">
+      <w:start w:val="1"/>
+      <w:numFmt w:val="bullet"/>
+      <w:lvlText w:val="o"/>
+      <w:lvlJc w:val="left"/>
+      <w:pPr>
+        <w:ind w:left="5760" w:hanging="360"/>
+      </w:pPr>
+      <w:rPr>
+        <w:rFonts w:ascii="Courier New" w:hAnsi="Courier New" w:cs="Courier New" w:hint="default"/>
+      </w:rPr>
+    </w:lvl>
+    <w:lvl w:ilvl="8" w:tplc="04090005" w:tentative="1">
+      <w:start w:val="1"/>
+      <w:numFmt w:val="bullet"/>
+      <w:lvlText w:val=""/>
+      <w:lvlJc w:val="left"/>
+      <w:pPr>
+        <w:ind w:left="6480" w:hanging="360"/>
+      </w:pPr>
+      <w:rPr>
+        <w:rFonts w:ascii="Wingdings" w:hAnsi="Wingdings" w:hint="default"/>
+      </w:rPr>
+    </w:lvl>
+  </w:abstractNum>
+  <w:abstractNum w:abstractNumId="1" w15:restartNumberingAfterBreak="0">
     <w:nsid w:val="30637D60"/>
     <w:multiLevelType w:val="hybridMultilevel"/>
     <w:tmpl w:val="CDB882B8"/>
@@ -2977,7 +3054,7 @@
       </w:pPr>
     </w:lvl>
   </w:abstractNum>
-  <w:abstractNum w:abstractNumId="1" w15:restartNumberingAfterBreak="0">
+  <w:abstractNum w:abstractNumId="2" w15:restartNumberingAfterBreak="0">
     <w:nsid w:val="75E4022C"/>
     <w:multiLevelType w:val="multilevel"/>
     <w:tmpl w:val="29392D1A"/>
@@ -3098,7 +3175,7 @@
       </w:rPr>
     </w:lvl>
   </w:abstractNum>
-  <w:abstractNum w:abstractNumId="2" w15:restartNumberingAfterBreak="0">
+  <w:abstractNum w:abstractNumId="3" w15:restartNumberingAfterBreak="0">
     <w:nsid w:val="773204A8"/>
     <w:multiLevelType w:val="multilevel"/>
     <w:tmpl w:val="773204A8"/>
@@ -3212,12 +3289,15 @@
     </w:lvl>
   </w:abstractNum>
   <w:num w:numId="1">
+    <w:abstractNumId w:val="3"/>
+  </w:num>
+  <w:num w:numId="2">
     <w:abstractNumId w:val="2"/>
   </w:num>
-  <w:num w:numId="2">
+  <w:num w:numId="3">
     <w:abstractNumId w:val="1"/>
   </w:num>
-  <w:num w:numId="3">
+  <w:num w:numId="4">
     <w:abstractNumId w:val="0"/>
   </w:num>
 </w:numbering>
@@ -3928,7 +4008,7 @@
 </file>
 
 <file path=customXml/itemProps1.xml><?xml version="1.0" encoding="utf-8"?>
-<ds:datastoreItem xmlns:ds="http://schemas.openxmlformats.org/officeDocument/2006/customXml" ds:itemID="{CD05A441-4707-4B40-959E-E0A5CFC62A7E}">
+<ds:datastoreItem xmlns:ds="http://schemas.openxmlformats.org/officeDocument/2006/customXml" ds:itemID="{3949FBAE-E33C-408D-9CDC-255E13CE8B47}">
   <ds:schemaRefs>
     <ds:schemaRef ds:uri="http://schemas.openxmlformats.org/officeDocument/2006/bibliography"/>
   </ds:schemaRefs>
